--- a/Curriculum Vitae.docx
+++ b/Curriculum Vitae.docx
@@ -2304,6 +2304,83 @@
           <w:t>https://github.com/AvaCodeBear</w:t>
         </w:r>
       </w:hyperlink>
+    </w:p>
+    <w:p>
+      <w:pPr>
+        <w:pStyle w:val="pv-entitydescription"/>
+        <w:shd w:val="clear" w:color="auto" w:fill="FFFFFF"/>
+        <w:spacing w:before="0" w:beforeAutospacing="0" w:after="0" w:afterAutospacing="0"/>
+        <w:textAlignment w:val="baseline"/>
+        <w:rPr>
+          <w:rFonts w:asciiTheme="minorHAnsi" w:hAnsiTheme="minorHAnsi" w:cstheme="minorHAnsi"/>
+          <w:sz w:val="20"/>
+          <w:szCs w:val="20"/>
+          <w:bdr w:val="none" w:sz="0" w:space="0" w:color="auto" w:frame="1"/>
+        </w:rPr>
+      </w:pPr>
+    </w:p>
+    <w:p>
+      <w:pPr>
+        <w:pStyle w:val="pv-entitydescription"/>
+        <w:shd w:val="clear" w:color="auto" w:fill="FFFFFF"/>
+        <w:spacing w:before="0" w:beforeAutospacing="0" w:after="0" w:afterAutospacing="0"/>
+        <w:textAlignment w:val="baseline"/>
+        <w:rPr>
+          <w:rFonts w:asciiTheme="minorHAnsi" w:hAnsiTheme="minorHAnsi" w:cstheme="minorHAnsi"/>
+          <w:sz w:val="20"/>
+          <w:szCs w:val="20"/>
+          <w:bdr w:val="none" w:sz="0" w:space="0" w:color="auto" w:frame="1"/>
+        </w:rPr>
+      </w:pPr>
+      <w:r>
+        <w:rPr>
+          <w:rFonts w:asciiTheme="minorHAnsi" w:hAnsiTheme="minorHAnsi" w:cstheme="minorHAnsi"/>
+          <w:sz w:val="20"/>
+          <w:szCs w:val="20"/>
+          <w:bdr w:val="none" w:sz="0" w:space="0" w:color="auto" w:frame="1"/>
+        </w:rPr>
+        <w:t xml:space="preserve">Latest version may be downloaded from </w:t>
+      </w:r>
+    </w:p>
+    <w:p>
+      <w:pPr>
+        <w:pStyle w:val="pv-entitydescription"/>
+        <w:shd w:val="clear" w:color="auto" w:fill="FFFFFF"/>
+        <w:spacing w:before="0" w:beforeAutospacing="0" w:after="0" w:afterAutospacing="0"/>
+        <w:textAlignment w:val="baseline"/>
+        <w:rPr>
+          <w:rFonts w:asciiTheme="minorHAnsi" w:hAnsiTheme="minorHAnsi" w:cstheme="minorHAnsi"/>
+          <w:sz w:val="20"/>
+          <w:szCs w:val="20"/>
+          <w:bdr w:val="none" w:sz="0" w:space="0" w:color="auto" w:frame="1"/>
+        </w:rPr>
+      </w:pPr>
+      <w:hyperlink r:id="rId18" w:history="1">
+        <w:r>
+          <w:rPr>
+            <w:rStyle w:val="Hyperlink"/>
+            <w:rFonts w:asciiTheme="minorHAnsi" w:hAnsiTheme="minorHAnsi" w:cstheme="minorHAnsi"/>
+            <w:sz w:val="20"/>
+            <w:szCs w:val="20"/>
+            <w:bdr w:val="none" w:sz="0" w:space="0" w:color="auto" w:frame="1"/>
+          </w:rPr>
+          <w:t>https://github.com/AvaCodeBear/Curriculum_Vitae/blob/main/Curriculum%20Vitae.docx</w:t>
+        </w:r>
+      </w:hyperlink>
+    </w:p>
+    <w:p>
+      <w:pPr>
+        <w:pStyle w:val="pv-entitydescription"/>
+        <w:shd w:val="clear" w:color="auto" w:fill="FFFFFF"/>
+        <w:spacing w:before="0" w:beforeAutospacing="0" w:after="0" w:afterAutospacing="0"/>
+        <w:textAlignment w:val="baseline"/>
+        <w:rPr>
+          <w:rFonts w:asciiTheme="minorHAnsi" w:hAnsiTheme="minorHAnsi" w:cstheme="minorHAnsi"/>
+          <w:sz w:val="20"/>
+          <w:szCs w:val="20"/>
+          <w:bdr w:val="none" w:sz="0" w:space="0" w:color="auto" w:frame="1"/>
+        </w:rPr>
+      </w:pPr>
     </w:p>
     <w:p>
       <w:pPr>

--- a/Curriculum Vitae.docx
+++ b/Curriculum Vitae.docx
@@ -1,6 +1,6 @@
 
 <file path=word/document.xml><?xml version="1.0" encoding="utf-8"?>
-<w:document xmlns:wpc="http://schemas.microsoft.com/office/word/2010/wordprocessingCanvas" xmlns:cx="http://schemas.microsoft.com/office/drawing/2014/chartex" xmlns:cx1="http://schemas.microsoft.com/office/drawing/2015/9/8/chartex" xmlns:cx2="http://schemas.microsoft.com/office/drawing/2015/10/21/chartex" xmlns:cx3="http://schemas.microsoft.com/office/drawing/2016/5/9/chartex" xmlns:cx4="http://schemas.microsoft.com/office/drawing/2016/5/10/chartex" xmlns:cx5="http://schemas.microsoft.com/office/drawing/2016/5/11/chartex" xmlns:cx6="http://schemas.microsoft.com/office/drawing/2016/5/12/chartex" xmlns:cx7="http://schemas.microsoft.com/office/drawing/2016/5/13/chartex" xmlns:cx8="http://schemas.microsoft.com/office/drawing/2016/5/14/chartex" xmlns:mc="http://schemas.openxmlformats.org/markup-compatibility/2006" xmlns:aink="http://schemas.microsoft.com/office/drawing/2016/ink" xmlns:am3d="http://schemas.microsoft.com/office/drawing/2017/model3d" xmlns:o="urn:schemas-microsoft-com:office:office" xmlns:oel="http://schemas.microsoft.com/office/2019/extlst" xmlns:r="http://schemas.openxmlformats.org/officeDocument/2006/relationships" xmlns:m="http://schemas.openxmlformats.org/officeDocument/2006/math" xmlns:v="urn:schemas-microsoft-com:vml" xmlns:wp14="http://schemas.microsoft.com/office/word/2010/wordprocessingDrawing" xmlns:wp="http://schemas.openxmlformats.org/drawingml/2006/wordprocessingDrawing" xmlns:w10="urn:schemas-microsoft-com:office:word" xmlns:w="http://schemas.openxmlformats.org/wordprocessingml/2006/main" xmlns:w14="http://schemas.microsoft.com/office/word/2010/wordml" xmlns:w15="http://schemas.microsoft.com/office/word/2012/wordml" xmlns:w16cex="http://schemas.microsoft.com/office/word/2018/wordml/cex" xmlns:w16cid="http://schemas.microsoft.com/office/word/2016/wordml/cid" xmlns:w16="http://schemas.microsoft.com/office/word/2018/wordml" xmlns:w16du="http://schemas.microsoft.com/office/word/2023/wordml/word16du" xmlns:w16sdtdh="http://schemas.microsoft.com/office/word/2020/wordml/sdtdatahash" xmlns:w16se="http://schemas.microsoft.com/office/word/2015/wordml/symex" xmlns:wpg="http://schemas.microsoft.com/office/word/2010/wordprocessingGroup" xmlns:wpi="http://schemas.microsoft.com/office/word/2010/wordprocessingInk" xmlns:wne="http://schemas.microsoft.com/office/word/2006/wordml" xmlns:wps="http://schemas.microsoft.com/office/word/2010/wordprocessingShape" mc:Ignorable="w14 w15 w16se w16cid w16 w16cex w16sdtdh wp14">
+<w:document xmlns:wpc="http://schemas.microsoft.com/office/word/2010/wordprocessingCanvas" xmlns:cx="http://schemas.microsoft.com/office/drawing/2014/chartex" xmlns:cx1="http://schemas.microsoft.com/office/drawing/2015/9/8/chartex" xmlns:cx2="http://schemas.microsoft.com/office/drawing/2015/10/21/chartex" xmlns:cx3="http://schemas.microsoft.com/office/drawing/2016/5/9/chartex" xmlns:cx4="http://schemas.microsoft.com/office/drawing/2016/5/10/chartex" xmlns:cx5="http://schemas.microsoft.com/office/drawing/2016/5/11/chartex" xmlns:cx6="http://schemas.microsoft.com/office/drawing/2016/5/12/chartex" xmlns:cx7="http://schemas.microsoft.com/office/drawing/2016/5/13/chartex" xmlns:cx8="http://schemas.microsoft.com/office/drawing/2016/5/14/chartex" xmlns:mc="http://schemas.openxmlformats.org/markup-compatibility/2006" xmlns:aink="http://schemas.microsoft.com/office/drawing/2016/ink" xmlns:am3d="http://schemas.microsoft.com/office/drawing/2017/model3d" xmlns:o="urn:schemas-microsoft-com:office:office" xmlns:oel="http://schemas.microsoft.com/office/2019/extlst" xmlns:r="http://schemas.openxmlformats.org/officeDocument/2006/relationships" xmlns:m="http://schemas.openxmlformats.org/officeDocument/2006/math" xmlns:v="urn:schemas-microsoft-com:vml" xmlns:wp14="http://schemas.microsoft.com/office/word/2010/wordprocessingDrawing" xmlns:wp="http://schemas.openxmlformats.org/drawingml/2006/wordprocessingDrawing" xmlns:w10="urn:schemas-microsoft-com:office:word" xmlns:w="http://schemas.openxmlformats.org/wordprocessingml/2006/main" xmlns:w14="http://schemas.microsoft.com/office/word/2010/wordml" xmlns:w15="http://schemas.microsoft.com/office/word/2012/wordml" xmlns:w16cex="http://schemas.microsoft.com/office/word/2018/wordml/cex" xmlns:w16cid="http://schemas.microsoft.com/office/word/2016/wordml/cid" xmlns:w16="http://schemas.microsoft.com/office/word/2018/wordml" xmlns:w16sdtdh="http://schemas.microsoft.com/office/word/2020/wordml/sdtdatahash" xmlns:w16se="http://schemas.microsoft.com/office/word/2015/wordml/symex" xmlns:wpg="http://schemas.microsoft.com/office/word/2010/wordprocessingGroup" xmlns:wpi="http://schemas.microsoft.com/office/word/2010/wordprocessingInk" xmlns:wne="http://schemas.microsoft.com/office/word/2006/wordml" xmlns:wps="http://schemas.microsoft.com/office/word/2010/wordprocessingShape" mc:Ignorable="w14 w15 w16se w16cid w16 w16cex w16sdtdh wp14">
   <w:body>
     <w:p>
       <w:pPr>
@@ -35,16 +35,7 @@
         <w:jc w:val="center"/>
       </w:pPr>
       <w:r>
-        <w:t>360.930.6322</w:t>
-      </w:r>
-    </w:p>
-    <w:p>
-      <w:pPr>
-        <w:pStyle w:val="NoSpacing"/>
-        <w:jc w:val="center"/>
-      </w:pPr>
-      <w:r>
-        <w:t>360.536.1132 Cell</w:t>
+        <w:t>+15205083532 Cell / Text</w:t>
       </w:r>
     </w:p>
     <w:p>
@@ -85,6 +76,161 @@
       </w:r>
       <w:r>
         <w:t>:</w:t>
+      </w:r>
+    </w:p>
+    <w:p>
+      <w:pPr>
+        <w:pStyle w:val="NoSpacing"/>
+        <w:rPr>
+          <w:sz w:val="20"/>
+          <w:szCs w:val="20"/>
+        </w:rPr>
+      </w:pPr>
+      <w:r>
+        <w:rPr>
+          <w:sz w:val="20"/>
+          <w:szCs w:val="20"/>
+        </w:rPr>
+        <w:t xml:space="preserve">Senior </w:t>
+      </w:r>
+      <w:r>
+        <w:rPr>
+          <w:sz w:val="20"/>
+          <w:szCs w:val="20"/>
+        </w:rPr>
+        <w:t>Applications Developer, SFDC</w:t>
+      </w:r>
+      <w:r>
+        <w:rPr>
+          <w:sz w:val="20"/>
+          <w:szCs w:val="20"/>
+        </w:rPr>
+        <w:tab/>
+      </w:r>
+      <w:r>
+        <w:rPr>
+          <w:sz w:val="20"/>
+          <w:szCs w:val="20"/>
+        </w:rPr>
+        <w:tab/>
+      </w:r>
+      <w:r>
+        <w:rPr>
+          <w:sz w:val="20"/>
+          <w:szCs w:val="20"/>
+        </w:rPr>
+        <w:tab/>
+      </w:r>
+      <w:r>
+        <w:rPr>
+          <w:sz w:val="20"/>
+          <w:szCs w:val="20"/>
+        </w:rPr>
+        <w:tab/>
+      </w:r>
+      <w:r>
+        <w:rPr>
+          <w:sz w:val="20"/>
+          <w:szCs w:val="20"/>
+        </w:rPr>
+        <w:tab/>
+      </w:r>
+      <w:r>
+        <w:rPr>
+          <w:sz w:val="20"/>
+          <w:szCs w:val="20"/>
+        </w:rPr>
+        <w:tab/>
+        <w:t xml:space="preserve">        </w:t>
+      </w:r>
+      <w:r>
+        <w:rPr>
+          <w:sz w:val="20"/>
+          <w:szCs w:val="20"/>
+        </w:rPr>
+        <w:t xml:space="preserve">     July 2023 – Present</w:t>
+      </w:r>
+    </w:p>
+    <w:p>
+      <w:pPr>
+        <w:pStyle w:val="NoSpacing"/>
+        <w:rPr>
+          <w:sz w:val="20"/>
+          <w:szCs w:val="20"/>
+        </w:rPr>
+      </w:pPr>
+      <w:r>
+        <w:rPr>
+          <w:sz w:val="20"/>
+          <w:szCs w:val="20"/>
+        </w:rPr>
+        <w:t>Pingwind</w:t>
+      </w:r>
+      <w:r>
+        <w:rPr>
+          <w:sz w:val="20"/>
+          <w:szCs w:val="20"/>
+        </w:rPr>
+        <w:t>.</w:t>
+      </w:r>
+    </w:p>
+    <w:p>
+      <w:pPr>
+        <w:pStyle w:val="NoSpacing"/>
+        <w:rPr>
+          <w:sz w:val="20"/>
+          <w:szCs w:val="20"/>
+        </w:rPr>
+      </w:pPr>
+      <w:r>
+        <w:rPr>
+          <w:sz w:val="20"/>
+          <w:szCs w:val="20"/>
+        </w:rPr>
+        <w:t>Anandale, VA</w:t>
+      </w:r>
+      <w:r>
+        <w:rPr>
+          <w:sz w:val="20"/>
+          <w:szCs w:val="20"/>
+        </w:rPr>
+        <w:t xml:space="preserve"> </w:t>
+      </w:r>
+      <w:r>
+        <w:rPr>
+          <w:sz w:val="20"/>
+          <w:szCs w:val="20"/>
+        </w:rPr>
+        <w:t>(Remote)</w:t>
+      </w:r>
+    </w:p>
+    <w:p>
+      <w:pPr>
+        <w:pStyle w:val="NoSpacing"/>
+        <w:rPr>
+          <w:sz w:val="20"/>
+          <w:szCs w:val="20"/>
+        </w:rPr>
+      </w:pPr>
+    </w:p>
+    <w:p>
+      <w:pPr>
+        <w:pStyle w:val="NoSpacing"/>
+        <w:rPr>
+          <w:rFonts w:cstheme="minorHAnsi"/>
+          <w:sz w:val="16"/>
+          <w:szCs w:val="16"/>
+          <w:shd w:val="clear" w:color="auto" w:fill="FFFFFF"/>
+        </w:rPr>
+      </w:pPr>
+      <w:r>
+        <w:rPr>
+          <w:rFonts w:cstheme="minorHAnsi"/>
+          <w:sz w:val="16"/>
+          <w:szCs w:val="16"/>
+          <w:shd w:val="clear" w:color="auto" w:fill="FFFFFF"/>
+        </w:rPr>
+        <w:t>Pingwind does contract development for the Veteran's Administration. Developing new systems to track Time and Performance Data for Employees. Flows, Security/Access, Reports, Dashboards, Custom Object development. Deployment using MS Code, SFDX and GitHub.</w:t>
       </w:r>
     </w:p>
     <w:p>
@@ -1028,24 +1174,44 @@
     </w:p>
     <w:p>
       <w:pPr>
-        <w:pStyle w:val="pv-entitydescription"/>
-        <w:shd w:val="clear" w:color="auto" w:fill="FFFFFF"/>
-        <w:spacing w:before="0" w:beforeAutospacing="0" w:after="0" w:afterAutospacing="0"/>
-        <w:textAlignment w:val="baseline"/>
-        <w:rPr>
-          <w:rFonts w:asciiTheme="minorHAnsi" w:hAnsiTheme="minorHAnsi" w:cstheme="minorHAnsi"/>
-          <w:sz w:val="20"/>
-          <w:szCs w:val="20"/>
-          <w:bdr w:val="none" w:sz="0" w:space="0" w:color="auto" w:frame="1"/>
-        </w:rPr>
-      </w:pPr>
-      <w:r>
-        <w:rPr>
-          <w:rFonts w:asciiTheme="minorHAnsi" w:hAnsiTheme="minorHAnsi" w:cstheme="minorHAnsi"/>
-          <w:sz w:val="20"/>
-          <w:szCs w:val="20"/>
-          <w:bdr w:val="none" w:sz="0" w:space="0" w:color="auto" w:frame="1"/>
-        </w:rPr>
+        <w:rPr>
+          <w:rFonts w:eastAsia="Times New Roman" w:cstheme="minorHAnsi"/>
+          <w:sz w:val="20"/>
+          <w:szCs w:val="20"/>
+          <w:bdr w:val="none" w:sz="0" w:space="0" w:color="auto" w:frame="1"/>
+        </w:rPr>
+      </w:pPr>
+      <w:r>
+        <w:rPr>
+          <w:rFonts w:cstheme="minorHAnsi"/>
+          <w:sz w:val="20"/>
+          <w:szCs w:val="20"/>
+          <w:bdr w:val="none" w:sz="0" w:space="0" w:color="auto" w:frame="1"/>
+        </w:rPr>
+        <w:br w:type="page"/>
+      </w:r>
+    </w:p>
+    <w:p>
+      <w:pPr>
+        <w:pStyle w:val="pv-entitydescription"/>
+        <w:shd w:val="clear" w:color="auto" w:fill="FFFFFF"/>
+        <w:spacing w:before="0" w:beforeAutospacing="0" w:after="0" w:afterAutospacing="0"/>
+        <w:textAlignment w:val="baseline"/>
+        <w:rPr>
+          <w:rFonts w:asciiTheme="minorHAnsi" w:hAnsiTheme="minorHAnsi" w:cstheme="minorHAnsi"/>
+          <w:sz w:val="20"/>
+          <w:szCs w:val="20"/>
+          <w:bdr w:val="none" w:sz="0" w:space="0" w:color="auto" w:frame="1"/>
+        </w:rPr>
+      </w:pPr>
+      <w:r>
+        <w:rPr>
+          <w:rFonts w:asciiTheme="minorHAnsi" w:hAnsiTheme="minorHAnsi" w:cstheme="minorHAnsi"/>
+          <w:sz w:val="20"/>
+          <w:szCs w:val="20"/>
+          <w:bdr w:val="none" w:sz="0" w:space="0" w:color="auto" w:frame="1"/>
+        </w:rPr>
+        <w:lastRenderedPageBreak/>
         <w:t>Owner/Developer</w:t>
       </w:r>
       <w:r>
@@ -1251,51 +1417,19 @@
     </w:p>
     <w:p>
       <w:pPr>
-        <w:rPr>
-          <w:rFonts w:eastAsia="Times New Roman" w:cstheme="minorHAnsi"/>
-          <w:sz w:val="20"/>
-          <w:szCs w:val="20"/>
-          <w:bdr w:val="none" w:sz="0" w:space="0" w:color="auto" w:frame="1"/>
-        </w:rPr>
-      </w:pPr>
-      <w:r>
-        <w:rPr>
-          <w:rFonts w:cstheme="minorHAnsi"/>
-          <w:sz w:val="20"/>
-          <w:szCs w:val="20"/>
-          <w:bdr w:val="none" w:sz="0" w:space="0" w:color="auto" w:frame="1"/>
-        </w:rPr>
-        <w:br w:type="page"/>
-      </w:r>
-    </w:p>
-    <w:p>
-      <w:pPr>
-        <w:pStyle w:val="pv-entitydescription"/>
-        <w:shd w:val="clear" w:color="auto" w:fill="FFFFFF"/>
-        <w:spacing w:before="0" w:beforeAutospacing="0" w:after="0" w:afterAutospacing="0"/>
-        <w:textAlignment w:val="baseline"/>
-        <w:rPr>
-          <w:rFonts w:asciiTheme="minorHAnsi" w:hAnsiTheme="minorHAnsi" w:cstheme="minorHAnsi"/>
-          <w:sz w:val="20"/>
-          <w:szCs w:val="20"/>
-          <w:bdr w:val="none" w:sz="0" w:space="0" w:color="auto" w:frame="1"/>
-        </w:rPr>
-      </w:pPr>
-      <w:r>
-        <w:rPr>
-          <w:rFonts w:asciiTheme="minorHAnsi" w:hAnsiTheme="minorHAnsi" w:cstheme="minorHAnsi"/>
-          <w:sz w:val="20"/>
-          <w:szCs w:val="20"/>
-          <w:bdr w:val="none" w:sz="0" w:space="0" w:color="auto" w:frame="1"/>
-        </w:rPr>
-        <w:lastRenderedPageBreak/>
+        <w:pStyle w:val="NoSpacing"/>
+        <w:rPr>
+          <w:bdr w:val="none" w:sz="0" w:space="0" w:color="auto" w:frame="1"/>
+        </w:rPr>
+      </w:pPr>
+      <w:r>
+        <w:rPr>
+          <w:bdr w:val="none" w:sz="0" w:space="0" w:color="auto" w:frame="1"/>
+        </w:rPr>
         <w:t>Senior Support Analyst / Developer</w:t>
       </w:r>
       <w:r>
         <w:rPr>
-          <w:rFonts w:asciiTheme="minorHAnsi" w:hAnsiTheme="minorHAnsi" w:cstheme="minorHAnsi"/>
-          <w:sz w:val="20"/>
-          <w:szCs w:val="20"/>
           <w:bdr w:val="none" w:sz="0" w:space="0" w:color="auto" w:frame="1"/>
         </w:rPr>
         <w:tab/>
@@ -1303,67 +1437,47 @@
       </w:r>
       <w:r>
         <w:rPr>
-          <w:rFonts w:asciiTheme="minorHAnsi" w:hAnsiTheme="minorHAnsi" w:cstheme="minorHAnsi"/>
-          <w:sz w:val="20"/>
-          <w:szCs w:val="20"/>
-          <w:bdr w:val="none" w:sz="0" w:space="0" w:color="auto" w:frame="1"/>
-        </w:rPr>
-        <w:tab/>
-      </w:r>
-      <w:r>
-        <w:rPr>
-          <w:rFonts w:asciiTheme="minorHAnsi" w:hAnsiTheme="minorHAnsi" w:cstheme="minorHAnsi"/>
-          <w:sz w:val="20"/>
-          <w:szCs w:val="20"/>
-          <w:bdr w:val="none" w:sz="0" w:space="0" w:color="auto" w:frame="1"/>
-        </w:rPr>
-        <w:tab/>
-      </w:r>
-      <w:r>
-        <w:rPr>
-          <w:rFonts w:asciiTheme="minorHAnsi" w:hAnsiTheme="minorHAnsi" w:cstheme="minorHAnsi"/>
-          <w:sz w:val="20"/>
-          <w:szCs w:val="20"/>
-          <w:bdr w:val="none" w:sz="0" w:space="0" w:color="auto" w:frame="1"/>
-        </w:rPr>
-        <w:tab/>
-      </w:r>
-      <w:r>
-        <w:rPr>
-          <w:rFonts w:asciiTheme="minorHAnsi" w:hAnsiTheme="minorHAnsi" w:cstheme="minorHAnsi"/>
-          <w:sz w:val="20"/>
-          <w:szCs w:val="20"/>
-          <w:bdr w:val="none" w:sz="0" w:space="0" w:color="auto" w:frame="1"/>
-        </w:rPr>
-        <w:tab/>
-      </w:r>
-      <w:r>
-        <w:rPr>
-          <w:rFonts w:asciiTheme="minorHAnsi" w:hAnsiTheme="minorHAnsi" w:cstheme="minorHAnsi"/>
-          <w:sz w:val="20"/>
-          <w:szCs w:val="20"/>
-          <w:bdr w:val="none" w:sz="0" w:space="0" w:color="auto" w:frame="1"/>
-        </w:rPr>
-        <w:tab/>
-      </w:r>
-      <w:r>
-        <w:rPr>
-          <w:rFonts w:asciiTheme="minorHAnsi" w:hAnsiTheme="minorHAnsi" w:cstheme="minorHAnsi"/>
-          <w:sz w:val="20"/>
-          <w:szCs w:val="20"/>
-          <w:bdr w:val="none" w:sz="0" w:space="0" w:color="auto" w:frame="1"/>
-        </w:rPr>
-        <w:tab/>
-        <w:t xml:space="preserve">          Feb 2005 – Oct 2009</w:t>
-      </w:r>
-    </w:p>
-    <w:p>
-      <w:pPr>
-        <w:pStyle w:val="NoSpacing"/>
-        <w:rPr>
-          <w:rFonts w:cstheme="minorHAnsi"/>
-          <w:sz w:val="20"/>
-          <w:szCs w:val="20"/>
+          <w:bdr w:val="none" w:sz="0" w:space="0" w:color="auto" w:frame="1"/>
+        </w:rPr>
+        <w:tab/>
+      </w:r>
+      <w:r>
+        <w:rPr>
+          <w:bdr w:val="none" w:sz="0" w:space="0" w:color="auto" w:frame="1"/>
+        </w:rPr>
+        <w:tab/>
+      </w:r>
+      <w:r>
+        <w:rPr>
+          <w:bdr w:val="none" w:sz="0" w:space="0" w:color="auto" w:frame="1"/>
+        </w:rPr>
+        <w:tab/>
+      </w:r>
+      <w:r>
+        <w:rPr>
+          <w:bdr w:val="none" w:sz="0" w:space="0" w:color="auto" w:frame="1"/>
+        </w:rPr>
+        <w:tab/>
+      </w:r>
+      <w:r>
+        <w:rPr>
+          <w:bdr w:val="none" w:sz="0" w:space="0" w:color="auto" w:frame="1"/>
+        </w:rPr>
+        <w:t xml:space="preserve">                    </w:t>
+      </w:r>
+      <w:r>
+        <w:rPr>
+          <w:bdr w:val="none" w:sz="0" w:space="0" w:color="auto" w:frame="1"/>
+        </w:rPr>
+        <w:t>Feb 2005 – Oct 2009</w:t>
+      </w:r>
+    </w:p>
+    <w:p>
+      <w:pPr>
+        <w:pStyle w:val="NoSpacing"/>
+        <w:rPr>
+          <w:rFonts w:eastAsia="Times New Roman"/>
+          <w:bdr w:val="none" w:sz="0" w:space="0" w:color="auto" w:frame="1"/>
         </w:rPr>
       </w:pPr>
       <w:hyperlink r:id="rId11" w:history="1">
@@ -1381,18 +1495,8 @@
     <w:p>
       <w:pPr>
         <w:pStyle w:val="NoSpacing"/>
-        <w:rPr>
-          <w:rFonts w:cstheme="minorHAnsi"/>
-          <w:sz w:val="20"/>
-          <w:szCs w:val="20"/>
-        </w:rPr>
-      </w:pPr>
-      <w:r>
-        <w:rPr>
-          <w:rFonts w:cstheme="minorHAnsi"/>
-          <w:sz w:val="20"/>
-          <w:szCs w:val="20"/>
-        </w:rPr>
+      </w:pPr>
+      <w:r>
         <w:t>Bainbridge Island, WA</w:t>
       </w:r>
     </w:p>
@@ -2087,20 +2191,6 @@
         <w:textAlignment w:val="baseline"/>
         <w:rPr>
           <w:rFonts w:asciiTheme="minorHAnsi" w:hAnsiTheme="minorHAnsi" w:cstheme="minorHAnsi"/>
-          <w:sz w:val="16"/>
-          <w:szCs w:val="16"/>
-          <w:bdr w:val="none" w:sz="0" w:space="0" w:color="auto" w:frame="1"/>
-        </w:rPr>
-      </w:pPr>
-    </w:p>
-    <w:p>
-      <w:pPr>
-        <w:pStyle w:val="pv-entitydescription"/>
-        <w:shd w:val="clear" w:color="auto" w:fill="FFFFFF"/>
-        <w:spacing w:before="0" w:beforeAutospacing="0" w:after="0" w:afterAutospacing="0"/>
-        <w:textAlignment w:val="baseline"/>
-        <w:rPr>
-          <w:rFonts w:asciiTheme="minorHAnsi" w:hAnsiTheme="minorHAnsi" w:cstheme="minorHAnsi"/>
           <w:sz w:val="20"/>
           <w:szCs w:val="20"/>
           <w:bdr w:val="none" w:sz="0" w:space="0" w:color="auto" w:frame="1"/>
@@ -2326,35 +2416,31 @@
         <w:spacing w:before="0" w:beforeAutospacing="0" w:after="0" w:afterAutospacing="0"/>
         <w:textAlignment w:val="baseline"/>
         <w:rPr>
-          <w:rFonts w:asciiTheme="minorHAnsi" w:hAnsiTheme="minorHAnsi" w:cstheme="minorHAnsi"/>
-          <w:sz w:val="20"/>
-          <w:szCs w:val="20"/>
-          <w:bdr w:val="none" w:sz="0" w:space="0" w:color="auto" w:frame="1"/>
-        </w:rPr>
-      </w:pPr>
-      <w:r>
-        <w:rPr>
-          <w:rFonts w:asciiTheme="minorHAnsi" w:hAnsiTheme="minorHAnsi" w:cstheme="minorHAnsi"/>
-          <w:sz w:val="20"/>
-          <w:szCs w:val="20"/>
-          <w:bdr w:val="none" w:sz="0" w:space="0" w:color="auto" w:frame="1"/>
-        </w:rPr>
-        <w:t xml:space="preserve">Latest version may be downloaded from </w:t>
-      </w:r>
-    </w:p>
-    <w:p>
-      <w:pPr>
-        <w:pStyle w:val="pv-entitydescription"/>
-        <w:shd w:val="clear" w:color="auto" w:fill="FFFFFF"/>
-        <w:spacing w:before="0" w:beforeAutospacing="0" w:after="0" w:afterAutospacing="0"/>
-        <w:textAlignment w:val="baseline"/>
-        <w:rPr>
-          <w:rFonts w:asciiTheme="minorHAnsi" w:hAnsiTheme="minorHAnsi" w:cstheme="minorHAnsi"/>
-          <w:sz w:val="20"/>
-          <w:szCs w:val="20"/>
-          <w:bdr w:val="none" w:sz="0" w:space="0" w:color="auto" w:frame="1"/>
-        </w:rPr>
-      </w:pPr>
+          <w:rStyle w:val="Hyperlink"/>
+          <w:rFonts w:asciiTheme="minorHAnsi" w:hAnsiTheme="minorHAnsi" w:cstheme="minorHAnsi"/>
+          <w:sz w:val="20"/>
+          <w:szCs w:val="20"/>
+          <w:bdr w:val="none" w:sz="0" w:space="0" w:color="auto" w:frame="1"/>
+        </w:rPr>
+      </w:pPr>
+      <w:r>
+        <w:rPr>
+          <w:rFonts w:asciiTheme="minorHAnsi" w:hAnsiTheme="minorHAnsi" w:cstheme="minorHAnsi"/>
+          <w:sz w:val="20"/>
+          <w:szCs w:val="20"/>
+          <w:bdr w:val="none" w:sz="0" w:space="0" w:color="auto" w:frame="1"/>
+        </w:rPr>
+        <w:t xml:space="preserve">Latest </w:t>
+      </w:r>
+      <w:r>
+        <w:rPr>
+          <w:rFonts w:asciiTheme="minorHAnsi" w:hAnsiTheme="minorHAnsi" w:cstheme="minorHAnsi"/>
+          <w:sz w:val="20"/>
+          <w:szCs w:val="20"/>
+          <w:bdr w:val="none" w:sz="0" w:space="0" w:color="auto" w:frame="1"/>
+        </w:rPr>
+        <w:t xml:space="preserve">version: </w:t>
+      </w:r>
       <w:hyperlink r:id="rId18" w:history="1">
         <w:r>
           <w:rPr>
@@ -2364,7 +2450,27 @@
             <w:szCs w:val="20"/>
             <w:bdr w:val="none" w:sz="0" w:space="0" w:color="auto" w:frame="1"/>
           </w:rPr>
-          <w:t>https://github.com/AvaCodeBear/Curriculum_Vitae/blob/main/Curriculum%20Vitae.docx</w:t>
+          <w:t>https://github.com/AvaCodeBear/Curriculum_Vita</w:t>
+        </w:r>
+        <w:r>
+          <w:rPr>
+            <w:rStyle w:val="Hyperlink"/>
+            <w:rFonts w:asciiTheme="minorHAnsi" w:hAnsiTheme="minorHAnsi" w:cstheme="minorHAnsi"/>
+            <w:sz w:val="20"/>
+            <w:szCs w:val="20"/>
+            <w:bdr w:val="none" w:sz="0" w:space="0" w:color="auto" w:frame="1"/>
+          </w:rPr>
+          <w:t>e</w:t>
+        </w:r>
+        <w:r>
+          <w:rPr>
+            <w:rStyle w:val="Hyperlink"/>
+            <w:rFonts w:asciiTheme="minorHAnsi" w:hAnsiTheme="minorHAnsi" w:cstheme="minorHAnsi"/>
+            <w:sz w:val="20"/>
+            <w:szCs w:val="20"/>
+            <w:bdr w:val="none" w:sz="0" w:space="0" w:color="auto" w:frame="1"/>
+          </w:rPr>
+          <w:t>/blob/main/Curriculum%20Vitae.docx</w:t>
         </w:r>
       </w:hyperlink>
     </w:p>
@@ -2388,68 +2494,34 @@
         <w:shd w:val="clear" w:color="auto" w:fill="FFFFFF"/>
         <w:spacing w:before="0" w:beforeAutospacing="0" w:after="0" w:afterAutospacing="0"/>
         <w:textAlignment w:val="baseline"/>
-        <w:rPr>
-          <w:rFonts w:asciiTheme="minorHAnsi" w:hAnsiTheme="minorHAnsi" w:cstheme="minorHAnsi"/>
-          <w:sz w:val="20"/>
-          <w:szCs w:val="20"/>
-          <w:bdr w:val="none" w:sz="0" w:space="0" w:color="auto" w:frame="1"/>
-        </w:rPr>
-      </w:pPr>
-    </w:p>
-    <w:p>
-      <w:pPr>
-        <w:pStyle w:val="pv-entitydescription"/>
-        <w:shd w:val="clear" w:color="auto" w:fill="FFFFFF"/>
-        <w:spacing w:before="0" w:beforeAutospacing="0" w:after="0" w:afterAutospacing="0"/>
-        <w:textAlignment w:val="baseline"/>
-        <w:rPr>
-          <w:rFonts w:asciiTheme="minorHAnsi" w:hAnsiTheme="minorHAnsi" w:cstheme="minorHAnsi"/>
-          <w:sz w:val="20"/>
-          <w:szCs w:val="20"/>
-          <w:bdr w:val="none" w:sz="0" w:space="0" w:color="auto" w:frame="1"/>
-        </w:rPr>
-      </w:pPr>
-      <w:r>
-        <w:rPr>
-          <w:rFonts w:asciiTheme="minorHAnsi" w:hAnsiTheme="minorHAnsi" w:cstheme="minorHAnsi"/>
-          <w:sz w:val="20"/>
-          <w:szCs w:val="20"/>
-          <w:bdr w:val="none" w:sz="0" w:space="0" w:color="auto" w:frame="1"/>
-        </w:rPr>
-        <w:t>References and Work History prior to 1994 available upon request.</w:t>
-      </w:r>
-    </w:p>
-    <w:p>
-      <w:pPr>
-        <w:pStyle w:val="pv-entitydescription"/>
-        <w:shd w:val="clear" w:color="auto" w:fill="FFFFFF"/>
-        <w:spacing w:before="0" w:beforeAutospacing="0" w:after="0" w:afterAutospacing="0"/>
-        <w:textAlignment w:val="baseline"/>
-        <w:rPr>
-          <w:rFonts w:asciiTheme="minorHAnsi" w:hAnsiTheme="minorHAnsi" w:cstheme="minorHAnsi"/>
-          <w:sz w:val="20"/>
-          <w:szCs w:val="20"/>
-          <w:bdr w:val="none" w:sz="0" w:space="0" w:color="auto" w:frame="1"/>
-        </w:rPr>
-      </w:pPr>
-    </w:p>
-    <w:p>
-      <w:pPr>
-        <w:pStyle w:val="NoSpacing"/>
-      </w:pPr>
-    </w:p>
-    <w:p>
-      <w:pPr>
-        <w:pStyle w:val="NoSpacing"/>
-      </w:pPr>
-    </w:p>
-    <w:p>
-      <w:pPr>
-        <w:pStyle w:val="NoSpacing"/>
-        <w:rPr>
-          <w:rFonts w:cstheme="minorHAnsi"/>
-        </w:rPr>
-      </w:pPr>
+      </w:pPr>
+      <w:r>
+        <w:rPr>
+          <w:rFonts w:asciiTheme="minorHAnsi" w:hAnsiTheme="minorHAnsi" w:cstheme="minorHAnsi"/>
+          <w:sz w:val="20"/>
+          <w:szCs w:val="20"/>
+          <w:bdr w:val="none" w:sz="0" w:space="0" w:color="auto" w:frame="1"/>
+        </w:rPr>
+        <w:t xml:space="preserve">References and </w:t>
+      </w:r>
+      <w:r>
+        <w:rPr>
+          <w:rFonts w:asciiTheme="minorHAnsi" w:hAnsiTheme="minorHAnsi" w:cstheme="minorHAnsi"/>
+          <w:sz w:val="20"/>
+          <w:szCs w:val="20"/>
+          <w:bdr w:val="none" w:sz="0" w:space="0" w:color="auto" w:frame="1"/>
+        </w:rPr>
+        <w:t>Earlier Work History</w:t>
+      </w:r>
+      <w:r>
+        <w:rPr>
+          <w:rFonts w:asciiTheme="minorHAnsi" w:hAnsiTheme="minorHAnsi" w:cstheme="minorHAnsi"/>
+          <w:sz w:val="20"/>
+          <w:szCs w:val="20"/>
+          <w:bdr w:val="none" w:sz="0" w:space="0" w:color="auto" w:frame="1"/>
+        </w:rPr>
+        <w:t xml:space="preserve"> available upon request.</w:t>
+      </w:r>
     </w:p>
     <w:sectPr>
       <w:pgSz w:w="12240" w:h="15840"/>
@@ -2462,7 +2534,7 @@
 </file>
 
 <file path=word/numbering.xml><?xml version="1.0" encoding="utf-8"?>
-<w:numbering xmlns:wpc="http://schemas.microsoft.com/office/word/2010/wordprocessingCanvas" xmlns:cx="http://schemas.microsoft.com/office/drawing/2014/chartex" xmlns:cx1="http://schemas.microsoft.com/office/drawing/2015/9/8/chartex" xmlns:cx2="http://schemas.microsoft.com/office/drawing/2015/10/21/chartex" xmlns:cx3="http://schemas.microsoft.com/office/drawing/2016/5/9/chartex" xmlns:cx4="http://schemas.microsoft.com/office/drawing/2016/5/10/chartex" xmlns:cx5="http://schemas.microsoft.com/office/drawing/2016/5/11/chartex" xmlns:cx6="http://schemas.microsoft.com/office/drawing/2016/5/12/chartex" xmlns:cx7="http://schemas.microsoft.com/office/drawing/2016/5/13/chartex" xmlns:cx8="http://schemas.microsoft.com/office/drawing/2016/5/14/chartex" xmlns:mc="http://schemas.openxmlformats.org/markup-compatibility/2006" xmlns:aink="http://schemas.microsoft.com/office/drawing/2016/ink" xmlns:am3d="http://schemas.microsoft.com/office/drawing/2017/model3d" xmlns:o="urn:schemas-microsoft-com:office:office" xmlns:oel="http://schemas.microsoft.com/office/2019/extlst" xmlns:r="http://schemas.openxmlformats.org/officeDocument/2006/relationships" xmlns:m="http://schemas.openxmlformats.org/officeDocument/2006/math" xmlns:v="urn:schemas-microsoft-com:vml" xmlns:wp14="http://schemas.microsoft.com/office/word/2010/wordprocessingDrawing" xmlns:wp="http://schemas.openxmlformats.org/drawingml/2006/wordprocessingDrawing" xmlns:w10="urn:schemas-microsoft-com:office:word" xmlns:w="http://schemas.openxmlformats.org/wordprocessingml/2006/main" xmlns:w14="http://schemas.microsoft.com/office/word/2010/wordml" xmlns:w15="http://schemas.microsoft.com/office/word/2012/wordml" xmlns:w16cex="http://schemas.microsoft.com/office/word/2018/wordml/cex" xmlns:w16cid="http://schemas.microsoft.com/office/word/2016/wordml/cid" xmlns:w16="http://schemas.microsoft.com/office/word/2018/wordml" xmlns:w16du="http://schemas.microsoft.com/office/word/2023/wordml/word16du" xmlns:w16sdtdh="http://schemas.microsoft.com/office/word/2020/wordml/sdtdatahash" xmlns:w16se="http://schemas.microsoft.com/office/word/2015/wordml/symex" xmlns:wpg="http://schemas.microsoft.com/office/word/2010/wordprocessingGroup" xmlns:wpi="http://schemas.microsoft.com/office/word/2010/wordprocessingInk" xmlns:wne="http://schemas.microsoft.com/office/word/2006/wordml" xmlns:wps="http://schemas.microsoft.com/office/word/2010/wordprocessingShape" mc:Ignorable="w14 w15 w16se w16cid w16 w16cex w16sdtdh wp14">
+<w:numbering xmlns:wpc="http://schemas.microsoft.com/office/word/2010/wordprocessingCanvas" xmlns:cx="http://schemas.microsoft.com/office/drawing/2014/chartex" xmlns:cx1="http://schemas.microsoft.com/office/drawing/2015/9/8/chartex" xmlns:cx2="http://schemas.microsoft.com/office/drawing/2015/10/21/chartex" xmlns:cx3="http://schemas.microsoft.com/office/drawing/2016/5/9/chartex" xmlns:cx4="http://schemas.microsoft.com/office/drawing/2016/5/10/chartex" xmlns:cx5="http://schemas.microsoft.com/office/drawing/2016/5/11/chartex" xmlns:cx6="http://schemas.microsoft.com/office/drawing/2016/5/12/chartex" xmlns:cx7="http://schemas.microsoft.com/office/drawing/2016/5/13/chartex" xmlns:cx8="http://schemas.microsoft.com/office/drawing/2016/5/14/chartex" xmlns:mc="http://schemas.openxmlformats.org/markup-compatibility/2006" xmlns:aink="http://schemas.microsoft.com/office/drawing/2016/ink" xmlns:am3d="http://schemas.microsoft.com/office/drawing/2017/model3d" xmlns:o="urn:schemas-microsoft-com:office:office" xmlns:oel="http://schemas.microsoft.com/office/2019/extlst" xmlns:r="http://schemas.openxmlformats.org/officeDocument/2006/relationships" xmlns:m="http://schemas.openxmlformats.org/officeDocument/2006/math" xmlns:v="urn:schemas-microsoft-com:vml" xmlns:wp14="http://schemas.microsoft.com/office/word/2010/wordprocessingDrawing" xmlns:wp="http://schemas.openxmlformats.org/drawingml/2006/wordprocessingDrawing" xmlns:w10="urn:schemas-microsoft-com:office:word" xmlns:w="http://schemas.openxmlformats.org/wordprocessingml/2006/main" xmlns:w14="http://schemas.microsoft.com/office/word/2010/wordml" xmlns:w15="http://schemas.microsoft.com/office/word/2012/wordml" xmlns:w16cex="http://schemas.microsoft.com/office/word/2018/wordml/cex" xmlns:w16cid="http://schemas.microsoft.com/office/word/2016/wordml/cid" xmlns:w16="http://schemas.microsoft.com/office/word/2018/wordml" xmlns:w16sdtdh="http://schemas.microsoft.com/office/word/2020/wordml/sdtdatahash" xmlns:w16se="http://schemas.microsoft.com/office/word/2015/wordml/symex" xmlns:wpg="http://schemas.microsoft.com/office/word/2010/wordprocessingGroup" xmlns:wpi="http://schemas.microsoft.com/office/word/2010/wordprocessingInk" xmlns:wne="http://schemas.microsoft.com/office/word/2006/wordml" xmlns:wps="http://schemas.microsoft.com/office/word/2010/wordprocessingShape" mc:Ignorable="w14 w15 w16se w16cid w16 w16cex w16sdtdh wp14">
   <w:abstractNum w:abstractNumId="0" w15:restartNumberingAfterBreak="0">
     <w:nsid w:val="076679E5"/>
     <w:multiLevelType w:val="hybridMultilevel"/>
@@ -3295,6 +3367,18 @@
     <w:basedOn w:val="DefaultParagraphFont"/>
     <w:rsid w:val="00A80CAA"/>
   </w:style>
+  <w:style w:type="character" w:styleId="FollowedHyperlink">
+    <w:name w:val="FollowedHyperlink"/>
+    <w:basedOn w:val="DefaultParagraphFont"/>
+    <w:uiPriority w:val="99"/>
+    <w:semiHidden/>
+    <w:unhideWhenUsed/>
+    <w:rsid w:val="00CF79DE"/>
+    <w:rPr>
+      <w:color w:val="954F72" w:themeColor="followedHyperlink"/>
+      <w:u w:val="single"/>
+    </w:rPr>
+  </w:style>
 </w:styles>
 </file>
 

--- a/Curriculum Vitae.docx
+++ b/Curriculum Vitae.docx
@@ -17,7 +17,15 @@
         <w:jc w:val="center"/>
       </w:pPr>
       <w:r>
-        <w:t>1965 Picadilly Dr</w:t>
+        <w:t xml:space="preserve">1965 </w:t>
+      </w:r>
+      <w:proofErr w:type="spellStart"/>
+      <w:r>
+        <w:t>Picadilly</w:t>
+      </w:r>
+      <w:proofErr w:type="spellEnd"/>
+      <w:r>
+        <w:t xml:space="preserve"> Dr</w:t>
       </w:r>
     </w:p>
     <w:p>
@@ -159,6 +167,7 @@
           <w:szCs w:val="20"/>
         </w:rPr>
       </w:pPr>
+      <w:proofErr w:type="spellStart"/>
       <w:r>
         <w:rPr>
           <w:sz w:val="20"/>
@@ -166,6 +175,7 @@
         </w:rPr>
         <w:t>Pingwind</w:t>
       </w:r>
+      <w:proofErr w:type="spellEnd"/>
       <w:r>
         <w:rPr>
           <w:sz w:val="20"/>
@@ -182,12 +192,21 @@
           <w:szCs w:val="20"/>
         </w:rPr>
       </w:pPr>
-      <w:r>
-        <w:rPr>
-          <w:sz w:val="20"/>
-          <w:szCs w:val="20"/>
-        </w:rPr>
-        <w:t>Anandale, VA</w:t>
+      <w:proofErr w:type="spellStart"/>
+      <w:r>
+        <w:rPr>
+          <w:sz w:val="20"/>
+          <w:szCs w:val="20"/>
+        </w:rPr>
+        <w:t>Anandale</w:t>
+      </w:r>
+      <w:proofErr w:type="spellEnd"/>
+      <w:r>
+        <w:rPr>
+          <w:sz w:val="20"/>
+          <w:szCs w:val="20"/>
+        </w:rPr>
+        <w:t>, VA</w:t>
       </w:r>
       <w:r>
         <w:rPr>
@@ -223,14 +242,25 @@
           <w:shd w:val="clear" w:color="auto" w:fill="FFFFFF"/>
         </w:rPr>
       </w:pPr>
-      <w:r>
-        <w:rPr>
-          <w:rFonts w:cstheme="minorHAnsi"/>
-          <w:sz w:val="16"/>
-          <w:szCs w:val="16"/>
-          <w:shd w:val="clear" w:color="auto" w:fill="FFFFFF"/>
-        </w:rPr>
-        <w:t>Pingwind does contract development for the Veteran's Administration. Developing new systems to track Time and Performance Data for Employees. Flows, Security/Access, Reports, Dashboards, Custom Object development. Deployment using MS Code, SFDX and GitHub.</w:t>
+      <w:proofErr w:type="spellStart"/>
+      <w:r>
+        <w:rPr>
+          <w:rFonts w:cstheme="minorHAnsi"/>
+          <w:sz w:val="16"/>
+          <w:szCs w:val="16"/>
+          <w:shd w:val="clear" w:color="auto" w:fill="FFFFFF"/>
+        </w:rPr>
+        <w:t>Pingwind</w:t>
+      </w:r>
+      <w:proofErr w:type="spellEnd"/>
+      <w:r>
+        <w:rPr>
+          <w:rFonts w:cstheme="minorHAnsi"/>
+          <w:sz w:val="16"/>
+          <w:szCs w:val="16"/>
+          <w:shd w:val="clear" w:color="auto" w:fill="FFFFFF"/>
+        </w:rPr>
+        <w:t xml:space="preserve"> does contract development for the Veteran's Administration. Developing new systems to track Time and Performance Data for Employees. Flows, Security/Access, Reports, Dashboards, Custom Object development. Deployment using MS Code, SFDX and GitHub.</w:t>
       </w:r>
     </w:p>
     <w:p>
@@ -345,6 +375,7 @@
         </w:rPr>
       </w:pPr>
       <w:hyperlink r:id="rId6" w:history="1">
+        <w:proofErr w:type="spellStart"/>
         <w:r>
           <w:rPr>
             <w:rStyle w:val="Hyperlink"/>
@@ -353,6 +384,7 @@
           </w:rPr>
           <w:t>Impinj</w:t>
         </w:r>
+        <w:proofErr w:type="spellEnd"/>
       </w:hyperlink>
     </w:p>
     <w:p>
@@ -396,6 +428,7 @@
           <w:shd w:val="clear" w:color="auto" w:fill="FFFFFF"/>
         </w:rPr>
       </w:pPr>
+      <w:proofErr w:type="spellStart"/>
       <w:r>
         <w:rPr>
           <w:rStyle w:val="lt-line-clampline"/>
@@ -405,8 +438,9 @@
           <w:bdr w:val="none" w:sz="0" w:space="0" w:color="auto" w:frame="1"/>
           <w:shd w:val="clear" w:color="auto" w:fill="FFFFFF"/>
         </w:rPr>
-        <w:t>Impinj is a provider of RAIN RFID chips and readers</w:t>
-      </w:r>
+        <w:t>Impinj</w:t>
+      </w:r>
+      <w:proofErr w:type="spellEnd"/>
       <w:r>
         <w:rPr>
           <w:rStyle w:val="lt-line-clampline"/>
@@ -416,6 +450,17 @@
           <w:bdr w:val="none" w:sz="0" w:space="0" w:color="auto" w:frame="1"/>
           <w:shd w:val="clear" w:color="auto" w:fill="FFFFFF"/>
         </w:rPr>
+        <w:t xml:space="preserve"> is a provider of RAIN RFID chips and readers</w:t>
+      </w:r>
+      <w:r>
+        <w:rPr>
+          <w:rStyle w:val="lt-line-clampline"/>
+          <w:rFonts w:cstheme="minorHAnsi"/>
+          <w:sz w:val="16"/>
+          <w:szCs w:val="16"/>
+          <w:bdr w:val="none" w:sz="0" w:space="0" w:color="auto" w:frame="1"/>
+          <w:shd w:val="clear" w:color="auto" w:fill="FFFFFF"/>
+        </w:rPr>
         <w:t>, which</w:t>
       </w:r>
       <w:r>
@@ -469,7 +514,79 @@
           <w:bdr w:val="none" w:sz="0" w:space="0" w:color="auto" w:frame="1"/>
           <w:shd w:val="clear" w:color="auto" w:fill="FFFFFF"/>
         </w:rPr>
-        <w:t xml:space="preserve"> at Impinj included SFDC development, Jitterbit (a middleware platform similar to Mulesoft) and Microsoft Power Automate integration development as well as some Workday Studio development.  Most of these efforts to were to connect SFDC, Concur, Workday, ADP, Microsoft AX and Microsoft D365 with each other.  For example, I authored the connector between Concur expenses entered by employees with D365, first using Jitterbit, later rewrote the same using Power Automate.  I was also one of the administrators for Impinj’s HR and payroll system, ADP.</w:t>
+        <w:t xml:space="preserve"> at </w:t>
+      </w:r>
+      <w:proofErr w:type="spellStart"/>
+      <w:r>
+        <w:rPr>
+          <w:rStyle w:val="lt-line-clampline"/>
+          <w:rFonts w:cstheme="minorHAnsi"/>
+          <w:sz w:val="16"/>
+          <w:szCs w:val="16"/>
+          <w:bdr w:val="none" w:sz="0" w:space="0" w:color="auto" w:frame="1"/>
+          <w:shd w:val="clear" w:color="auto" w:fill="FFFFFF"/>
+        </w:rPr>
+        <w:t>Impinj</w:t>
+      </w:r>
+      <w:proofErr w:type="spellEnd"/>
+      <w:r>
+        <w:rPr>
+          <w:rStyle w:val="lt-line-clampline"/>
+          <w:rFonts w:cstheme="minorHAnsi"/>
+          <w:sz w:val="16"/>
+          <w:szCs w:val="16"/>
+          <w:bdr w:val="none" w:sz="0" w:space="0" w:color="auto" w:frame="1"/>
+          <w:shd w:val="clear" w:color="auto" w:fill="FFFFFF"/>
+        </w:rPr>
+        <w:t xml:space="preserve"> included SFDC development, Jitterbit (a middleware platform similar to </w:t>
+      </w:r>
+      <w:proofErr w:type="spellStart"/>
+      <w:r>
+        <w:rPr>
+          <w:rStyle w:val="lt-line-clampline"/>
+          <w:rFonts w:cstheme="minorHAnsi"/>
+          <w:sz w:val="16"/>
+          <w:szCs w:val="16"/>
+          <w:bdr w:val="none" w:sz="0" w:space="0" w:color="auto" w:frame="1"/>
+          <w:shd w:val="clear" w:color="auto" w:fill="FFFFFF"/>
+        </w:rPr>
+        <w:t>Mulesoft</w:t>
+      </w:r>
+      <w:proofErr w:type="spellEnd"/>
+      <w:r>
+        <w:rPr>
+          <w:rStyle w:val="lt-line-clampline"/>
+          <w:rFonts w:cstheme="minorHAnsi"/>
+          <w:sz w:val="16"/>
+          <w:szCs w:val="16"/>
+          <w:bdr w:val="none" w:sz="0" w:space="0" w:color="auto" w:frame="1"/>
+          <w:shd w:val="clear" w:color="auto" w:fill="FFFFFF"/>
+        </w:rPr>
+        <w:t xml:space="preserve">) and Microsoft Power Automate integration development as well as some Workday Studio development.  Most of these efforts to were to connect SFDC, Concur, Workday, ADP, Microsoft AX and Microsoft D365 with each other.  For example, I authored the connector between Concur expenses entered by employees with D365, first using Jitterbit, later rewrote the same using Power Automate.  I was also one of the administrators for </w:t>
+      </w:r>
+      <w:proofErr w:type="spellStart"/>
+      <w:r>
+        <w:rPr>
+          <w:rStyle w:val="lt-line-clampline"/>
+          <w:rFonts w:cstheme="minorHAnsi"/>
+          <w:sz w:val="16"/>
+          <w:szCs w:val="16"/>
+          <w:bdr w:val="none" w:sz="0" w:space="0" w:color="auto" w:frame="1"/>
+          <w:shd w:val="clear" w:color="auto" w:fill="FFFFFF"/>
+        </w:rPr>
+        <w:t>Impinj’s</w:t>
+      </w:r>
+      <w:proofErr w:type="spellEnd"/>
+      <w:r>
+        <w:rPr>
+          <w:rStyle w:val="lt-line-clampline"/>
+          <w:rFonts w:cstheme="minorHAnsi"/>
+          <w:sz w:val="16"/>
+          <w:szCs w:val="16"/>
+          <w:bdr w:val="none" w:sz="0" w:space="0" w:color="auto" w:frame="1"/>
+          <w:shd w:val="clear" w:color="auto" w:fill="FFFFFF"/>
+        </w:rPr>
+        <w:t xml:space="preserve"> HR and payroll system, ADP.</w:t>
       </w:r>
     </w:p>
     <w:p>
@@ -949,7 +1066,27 @@
           <w:szCs w:val="16"/>
           <w:shd w:val="clear" w:color="auto" w:fill="FFFFFF"/>
         </w:rPr>
-        <w:t xml:space="preserve">.  During my tenure, I was the primary developer for Avalara’s SFDC Connector (written in Apex), Zuora Connector (written using ASP.net), and Workday connector (written using Workday Studio).  During this time, we also were in progress for an integration to Steelbrick Quotes just after SFDC acquired them.  </w:t>
+        <w:t xml:space="preserve">.  During my tenure, I was the primary developer for Avalara’s SFDC Connector (written in Apex), Zuora Connector (written using ASP.net), and Workday connector (written using Workday Studio).  During this time, we also were in progress for an integration to </w:t>
+      </w:r>
+      <w:proofErr w:type="spellStart"/>
+      <w:r>
+        <w:rPr>
+          <w:rFonts w:cstheme="minorHAnsi"/>
+          <w:sz w:val="16"/>
+          <w:szCs w:val="16"/>
+          <w:shd w:val="clear" w:color="auto" w:fill="FFFFFF"/>
+        </w:rPr>
+        <w:t>Steelbrick</w:t>
+      </w:r>
+      <w:proofErr w:type="spellEnd"/>
+      <w:r>
+        <w:rPr>
+          <w:rFonts w:cstheme="minorHAnsi"/>
+          <w:sz w:val="16"/>
+          <w:szCs w:val="16"/>
+          <w:shd w:val="clear" w:color="auto" w:fill="FFFFFF"/>
+        </w:rPr>
+        <w:t xml:space="preserve"> Quotes just after SFDC acquired them.  </w:t>
       </w:r>
       <w:r>
         <w:rPr>
@@ -1311,6 +1448,7 @@
         </w:rPr>
       </w:pPr>
       <w:hyperlink r:id="rId10" w:history="1">
+        <w:proofErr w:type="spellStart"/>
         <w:r>
           <w:rPr>
             <w:rStyle w:val="Hyperlink"/>
@@ -1319,7 +1457,18 @@
             <w:szCs w:val="20"/>
             <w:bdr w:val="none" w:sz="0" w:space="0" w:color="auto" w:frame="1"/>
           </w:rPr>
-          <w:t>CodeBear Software, LLC</w:t>
+          <w:t>CodeBear</w:t>
+        </w:r>
+        <w:proofErr w:type="spellEnd"/>
+        <w:r>
+          <w:rPr>
+            <w:rStyle w:val="Hyperlink"/>
+            <w:rFonts w:asciiTheme="minorHAnsi" w:hAnsiTheme="minorHAnsi" w:cstheme="minorHAnsi"/>
+            <w:sz w:val="20"/>
+            <w:szCs w:val="20"/>
+            <w:bdr w:val="none" w:sz="0" w:space="0" w:color="auto" w:frame="1"/>
+          </w:rPr>
+          <w:t xml:space="preserve"> Software, LLC</w:t>
         </w:r>
       </w:hyperlink>
     </w:p>
@@ -1373,14 +1522,25 @@
           <w:shd w:val="clear" w:color="auto" w:fill="FFFFFF"/>
         </w:rPr>
       </w:pPr>
-      <w:r>
-        <w:rPr>
-          <w:rFonts w:asciiTheme="minorHAnsi" w:hAnsiTheme="minorHAnsi" w:cstheme="minorHAnsi"/>
-          <w:sz w:val="16"/>
-          <w:szCs w:val="16"/>
-          <w:shd w:val="clear" w:color="auto" w:fill="FFFFFF"/>
-        </w:rPr>
-        <w:t>Self employed.  C</w:t>
+      <w:proofErr w:type="spellStart"/>
+      <w:r>
+        <w:rPr>
+          <w:rFonts w:asciiTheme="minorHAnsi" w:hAnsiTheme="minorHAnsi" w:cstheme="minorHAnsi"/>
+          <w:sz w:val="16"/>
+          <w:szCs w:val="16"/>
+          <w:shd w:val="clear" w:color="auto" w:fill="FFFFFF"/>
+        </w:rPr>
+        <w:t>Self employed</w:t>
+      </w:r>
+      <w:proofErr w:type="spellEnd"/>
+      <w:r>
+        <w:rPr>
+          <w:rFonts w:asciiTheme="minorHAnsi" w:hAnsiTheme="minorHAnsi" w:cstheme="minorHAnsi"/>
+          <w:sz w:val="16"/>
+          <w:szCs w:val="16"/>
+          <w:shd w:val="clear" w:color="auto" w:fill="FFFFFF"/>
+        </w:rPr>
+        <w:t>.  C</w:t>
       </w:r>
       <w:r>
         <w:rPr>
@@ -2416,7 +2576,6 @@
         <w:spacing w:before="0" w:beforeAutospacing="0" w:after="0" w:afterAutospacing="0"/>
         <w:textAlignment w:val="baseline"/>
         <w:rPr>
-          <w:rStyle w:val="Hyperlink"/>
           <w:rFonts w:asciiTheme="minorHAnsi" w:hAnsiTheme="minorHAnsi" w:cstheme="minorHAnsi"/>
           <w:sz w:val="20"/>
           <w:szCs w:val="20"/>
@@ -2441,38 +2600,15 @@
         </w:rPr>
         <w:t xml:space="preserve">version: </w:t>
       </w:r>
-      <w:hyperlink r:id="rId18" w:history="1">
-        <w:r>
-          <w:rPr>
-            <w:rStyle w:val="Hyperlink"/>
-            <w:rFonts w:asciiTheme="minorHAnsi" w:hAnsiTheme="minorHAnsi" w:cstheme="minorHAnsi"/>
-            <w:sz w:val="20"/>
-            <w:szCs w:val="20"/>
-            <w:bdr w:val="none" w:sz="0" w:space="0" w:color="auto" w:frame="1"/>
-          </w:rPr>
-          <w:t>https://github.com/AvaCodeBear/Curriculum_Vita</w:t>
-        </w:r>
-        <w:r>
-          <w:rPr>
-            <w:rStyle w:val="Hyperlink"/>
-            <w:rFonts w:asciiTheme="minorHAnsi" w:hAnsiTheme="minorHAnsi" w:cstheme="minorHAnsi"/>
-            <w:sz w:val="20"/>
-            <w:szCs w:val="20"/>
-            <w:bdr w:val="none" w:sz="0" w:space="0" w:color="auto" w:frame="1"/>
-          </w:rPr>
-          <w:t>e</w:t>
-        </w:r>
-        <w:r>
-          <w:rPr>
-            <w:rStyle w:val="Hyperlink"/>
-            <w:rFonts w:asciiTheme="minorHAnsi" w:hAnsiTheme="minorHAnsi" w:cstheme="minorHAnsi"/>
-            <w:sz w:val="20"/>
-            <w:szCs w:val="20"/>
-            <w:bdr w:val="none" w:sz="0" w:space="0" w:color="auto" w:frame="1"/>
-          </w:rPr>
-          <w:t>/blob/main/Curriculum%20Vitae.docx</w:t>
-        </w:r>
-      </w:hyperlink>
+      <w:r>
+        <w:rPr>
+          <w:rFonts w:asciiTheme="minorHAnsi" w:hAnsiTheme="minorHAnsi" w:cstheme="minorHAnsi"/>
+          <w:sz w:val="20"/>
+          <w:szCs w:val="20"/>
+          <w:bdr w:val="none" w:sz="0" w:space="0" w:color="auto" w:frame="1"/>
+        </w:rPr>
+        <w:t>https://github.com/AvaCodeBear/Curriculum_Vitae/blob/main/Curriculum%20Vitae.pdf</w:t>
+      </w:r>
     </w:p>
     <w:p>
       <w:pPr>

--- a/Curriculum Vitae.docx
+++ b/Curriculum Vitae.docx
@@ -75,16 +75,398 @@
     <w:p>
       <w:pPr>
         <w:pStyle w:val="NoSpacing"/>
-      </w:pPr>
-      <w:r>
-        <w:rPr>
+        <w:rPr>
+          <w:rStyle w:val="Hyperlink"/>
+        </w:rPr>
+      </w:pPr>
+      <w:r>
+        <w:rPr>
+          <w:rStyle w:val="Hyperlink"/>
+        </w:rPr>
+        <w:t xml:space="preserve">Jitterbit </w:t>
+      </w:r>
+      <w:r>
+        <w:rPr>
+          <w:rStyle w:val="Hyperlink"/>
+        </w:rPr>
+        <w:t>Skills:</w:t>
+      </w:r>
+    </w:p>
+    <w:p>
+      <w:pPr>
+        <w:pStyle w:val="NoSpacing"/>
+        <w:rPr>
+          <w:rStyle w:val="Hyperlink"/>
+          <w:sz w:val="16"/>
+          <w:szCs w:val="16"/>
+        </w:rPr>
+      </w:pPr>
+      <w:r>
+        <w:rPr>
+          <w:rFonts w:ascii="Segoe UI" w:hAnsi="Segoe UI" w:cs="Segoe UI"/>
+          <w:sz w:val="16"/>
+          <w:szCs w:val="16"/>
+        </w:rPr>
+        <w:t>I am experienced with both Old School, Jitterbit Studio as well as the newer Jitterbit Cloud Studio</w:t>
+      </w:r>
+      <w:r>
+        <w:rPr>
+          <w:rFonts w:ascii="Segoe UI" w:hAnsi="Segoe UI" w:cs="Segoe UI"/>
+          <w:sz w:val="16"/>
+          <w:szCs w:val="16"/>
+        </w:rPr>
+        <w:t xml:space="preserve"> and have used </w:t>
+      </w:r>
+      <w:proofErr w:type="gramStart"/>
+      <w:r>
+        <w:rPr>
+          <w:rFonts w:ascii="Segoe UI" w:hAnsi="Segoe UI" w:cs="Segoe UI"/>
+          <w:sz w:val="16"/>
+          <w:szCs w:val="16"/>
+        </w:rPr>
+        <w:t>both with</w:t>
+      </w:r>
+      <w:proofErr w:type="gramEnd"/>
+      <w:r>
+        <w:rPr>
+          <w:rFonts w:ascii="Segoe UI" w:hAnsi="Segoe UI" w:cs="Segoe UI"/>
+          <w:sz w:val="16"/>
+          <w:szCs w:val="16"/>
+        </w:rPr>
+        <w:t xml:space="preserve"> local as well as cloud agents</w:t>
+      </w:r>
+      <w:r>
+        <w:rPr>
+          <w:rFonts w:ascii="Segoe UI" w:hAnsi="Segoe UI" w:cs="Segoe UI"/>
+          <w:sz w:val="16"/>
+          <w:szCs w:val="16"/>
+        </w:rPr>
+        <w:t xml:space="preserve">. I have worked on integrations with Microsoft D365, Concur, and Salesforce and some Home Grown </w:t>
+      </w:r>
+      <w:proofErr w:type="spellStart"/>
+      <w:r>
+        <w:rPr>
+          <w:rFonts w:ascii="Segoe UI" w:hAnsi="Segoe UI" w:cs="Segoe UI"/>
+          <w:sz w:val="16"/>
+          <w:szCs w:val="16"/>
+        </w:rPr>
+        <w:t>Applicaitons</w:t>
+      </w:r>
+      <w:proofErr w:type="spellEnd"/>
+      <w:r>
+        <w:rPr>
+          <w:rFonts w:ascii="Segoe UI" w:hAnsi="Segoe UI" w:cs="Segoe UI"/>
+          <w:sz w:val="16"/>
+          <w:szCs w:val="16"/>
+        </w:rPr>
+        <w:t xml:space="preserve">. I am also experienced with both SOAP and </w:t>
+      </w:r>
+      <w:proofErr w:type="spellStart"/>
+      <w:r>
+        <w:rPr>
+          <w:rFonts w:ascii="Segoe UI" w:hAnsi="Segoe UI" w:cs="Segoe UI"/>
+          <w:sz w:val="16"/>
+          <w:szCs w:val="16"/>
+        </w:rPr>
+        <w:t>RESTFul</w:t>
+      </w:r>
+      <w:proofErr w:type="spellEnd"/>
+      <w:r>
+        <w:rPr>
+          <w:rFonts w:ascii="Segoe UI" w:hAnsi="Segoe UI" w:cs="Segoe UI"/>
+          <w:sz w:val="16"/>
+          <w:szCs w:val="16"/>
+        </w:rPr>
+        <w:t xml:space="preserve"> Web Services. I've made a career out of connecting disparate systems.</w:t>
+      </w:r>
+    </w:p>
+    <w:p>
+      <w:pPr>
+        <w:pStyle w:val="NoSpacing"/>
+        <w:rPr>
+          <w:rStyle w:val="Hyperlink"/>
+        </w:rPr>
+      </w:pPr>
+    </w:p>
+    <w:p>
+      <w:pPr>
+        <w:pStyle w:val="NoSpacing"/>
+        <w:rPr>
+          <w:sz w:val="20"/>
+          <w:szCs w:val="20"/>
+        </w:rPr>
+      </w:pPr>
+      <w:r>
+        <w:rPr>
+          <w:sz w:val="20"/>
+          <w:szCs w:val="20"/>
           <w:u w:val="single"/>
         </w:rPr>
         <w:t>Work Experience</w:t>
       </w:r>
       <w:r>
+        <w:rPr>
+          <w:sz w:val="20"/>
+          <w:szCs w:val="20"/>
+        </w:rPr>
         <w:t>:</w:t>
       </w:r>
+    </w:p>
+    <w:p>
+      <w:pPr>
+        <w:pStyle w:val="NoSpacing"/>
+        <w:rPr>
+          <w:sz w:val="20"/>
+          <w:szCs w:val="20"/>
+        </w:rPr>
+      </w:pPr>
+      <w:r>
+        <w:rPr>
+          <w:sz w:val="20"/>
+          <w:szCs w:val="20"/>
+        </w:rPr>
+        <w:t xml:space="preserve">Jitterbit </w:t>
+      </w:r>
+      <w:proofErr w:type="gramStart"/>
+      <w:r>
+        <w:rPr>
+          <w:sz w:val="20"/>
+          <w:szCs w:val="20"/>
+        </w:rPr>
+        <w:t>Developer</w:t>
+      </w:r>
+      <w:r>
+        <w:rPr>
+          <w:sz w:val="20"/>
+          <w:szCs w:val="20"/>
+        </w:rPr>
+        <w:t xml:space="preserve">  </w:t>
+      </w:r>
+      <w:r>
+        <w:rPr>
+          <w:sz w:val="20"/>
+          <w:szCs w:val="20"/>
+        </w:rPr>
+        <w:t>(</w:t>
+      </w:r>
+      <w:proofErr w:type="gramEnd"/>
+      <w:r>
+        <w:rPr>
+          <w:sz w:val="20"/>
+          <w:szCs w:val="20"/>
+        </w:rPr>
+        <w:t>Remote Contract)</w:t>
+      </w:r>
+      <w:r>
+        <w:rPr>
+          <w:sz w:val="20"/>
+          <w:szCs w:val="20"/>
+        </w:rPr>
+        <w:t xml:space="preserve">                                                                                           </w:t>
+      </w:r>
+      <w:r>
+        <w:rPr>
+          <w:sz w:val="20"/>
+          <w:szCs w:val="20"/>
+        </w:rPr>
+        <w:t>September 2023 - Present</w:t>
+      </w:r>
+    </w:p>
+    <w:p>
+      <w:pPr>
+        <w:pStyle w:val="NoSpacing"/>
+      </w:pPr>
+      <w:r>
+        <w:t>Clipper Magazine</w:t>
+      </w:r>
+    </w:p>
+    <w:p>
+      <w:pPr>
+        <w:pStyle w:val="NoSpacing"/>
+      </w:pPr>
+      <w:r>
+        <w:t>Ephrata, P</w:t>
+      </w:r>
+      <w:r>
+        <w:t>E</w:t>
+      </w:r>
+    </w:p>
+    <w:p>
+      <w:pPr>
+        <w:pStyle w:val="NoSpacing"/>
+      </w:pPr>
+    </w:p>
+    <w:p>
+      <w:pPr>
+        <w:pStyle w:val="NoSpacing"/>
+        <w:rPr>
+          <w:sz w:val="16"/>
+          <w:szCs w:val="16"/>
+        </w:rPr>
+      </w:pPr>
+      <w:r>
+        <w:rPr>
+          <w:sz w:val="16"/>
+          <w:szCs w:val="16"/>
+        </w:rPr>
+        <w:t xml:space="preserve">This </w:t>
+      </w:r>
+      <w:r>
+        <w:rPr>
+          <w:sz w:val="16"/>
+          <w:szCs w:val="16"/>
+        </w:rPr>
+        <w:t xml:space="preserve">is a side contract for 5-10 hours per week, primarily on weekends.  The </w:t>
+      </w:r>
+      <w:r>
+        <w:rPr>
+          <w:sz w:val="16"/>
+          <w:szCs w:val="16"/>
+        </w:rPr>
+        <w:t xml:space="preserve">work is </w:t>
+      </w:r>
+      <w:r>
+        <w:rPr>
+          <w:sz w:val="16"/>
+          <w:szCs w:val="16"/>
+        </w:rPr>
+        <w:t xml:space="preserve">developing and maintaining connections between Clipper’s </w:t>
+      </w:r>
+      <w:proofErr w:type="gramStart"/>
+      <w:r>
+        <w:rPr>
+          <w:sz w:val="16"/>
+          <w:szCs w:val="16"/>
+        </w:rPr>
+        <w:t>home grown</w:t>
+      </w:r>
+      <w:proofErr w:type="gramEnd"/>
+      <w:r>
+        <w:rPr>
+          <w:sz w:val="16"/>
+          <w:szCs w:val="16"/>
+        </w:rPr>
+        <w:t xml:space="preserve"> ERP system and Salesforce.  </w:t>
+      </w:r>
+      <w:r>
+        <w:rPr>
+          <w:sz w:val="16"/>
+          <w:szCs w:val="16"/>
+        </w:rPr>
+        <w:t>The Jitterbit connector architec</w:t>
+      </w:r>
+      <w:r>
+        <w:rPr>
+          <w:sz w:val="16"/>
+          <w:szCs w:val="16"/>
+        </w:rPr>
+        <w:t>ture was to have the source system write the data to be updated to a SQL database, the</w:t>
+      </w:r>
+      <w:r>
+        <w:rPr>
+          <w:sz w:val="16"/>
+          <w:szCs w:val="16"/>
+        </w:rPr>
+        <w:t xml:space="preserve">n the JB scripts read the SQL database, transform the data to a format understood by the target </w:t>
+      </w:r>
+      <w:r>
+        <w:rPr>
+          <w:sz w:val="16"/>
+          <w:szCs w:val="16"/>
+        </w:rPr>
+        <w:t xml:space="preserve">and updates the target.  </w:t>
+      </w:r>
+      <w:r>
+        <w:rPr>
+          <w:sz w:val="16"/>
+          <w:szCs w:val="16"/>
+        </w:rPr>
+        <w:t xml:space="preserve">The bulk of Clipper’s integrations are </w:t>
+      </w:r>
+      <w:r>
+        <w:rPr>
+          <w:sz w:val="16"/>
+          <w:szCs w:val="16"/>
+        </w:rPr>
+        <w:t>ERP system to SFDC,</w:t>
+      </w:r>
+      <w:r>
+        <w:rPr>
+          <w:sz w:val="16"/>
+          <w:szCs w:val="16"/>
+        </w:rPr>
+        <w:t xml:space="preserve"> so the ERP writes to the database</w:t>
+      </w:r>
+      <w:r>
+        <w:rPr>
+          <w:sz w:val="16"/>
+          <w:szCs w:val="16"/>
+        </w:rPr>
+        <w:t xml:space="preserve">, JB reads the records needing updating, then </w:t>
+      </w:r>
+      <w:proofErr w:type="gramStart"/>
+      <w:r>
+        <w:rPr>
+          <w:sz w:val="16"/>
+          <w:szCs w:val="16"/>
+        </w:rPr>
+        <w:t>updates  SFDC</w:t>
+      </w:r>
+      <w:proofErr w:type="gramEnd"/>
+      <w:r>
+        <w:rPr>
+          <w:sz w:val="16"/>
+          <w:szCs w:val="16"/>
+        </w:rPr>
+        <w:t xml:space="preserve"> are performed using </w:t>
+      </w:r>
+      <w:r>
+        <w:rPr>
+          <w:sz w:val="16"/>
+          <w:szCs w:val="16"/>
+        </w:rPr>
+        <w:t xml:space="preserve">Web Services </w:t>
+      </w:r>
+      <w:r>
+        <w:rPr>
+          <w:sz w:val="16"/>
+          <w:szCs w:val="16"/>
+        </w:rPr>
+        <w:t>via</w:t>
+      </w:r>
+      <w:r>
+        <w:rPr>
+          <w:sz w:val="16"/>
+          <w:szCs w:val="16"/>
+        </w:rPr>
+        <w:t xml:space="preserve"> the built in SFDC “widget”.  For SFDC</w:t>
+      </w:r>
+      <w:r>
+        <w:rPr>
+          <w:sz w:val="16"/>
+          <w:szCs w:val="16"/>
+        </w:rPr>
+        <w:t xml:space="preserve"> to the ERP, Jitterbit reads the SFDC tables directly </w:t>
+      </w:r>
+      <w:r>
+        <w:rPr>
+          <w:sz w:val="16"/>
+          <w:szCs w:val="16"/>
+        </w:rPr>
+        <w:t>using SOQL queries and updates the ERP system by writing directly to its SQL tables.  This work is all in Jitterbit Studio and using a local agent.</w:t>
+      </w:r>
+      <w:r>
+        <w:rPr>
+          <w:sz w:val="16"/>
+          <w:szCs w:val="16"/>
+        </w:rPr>
+        <w:t xml:space="preserve">  We are presently wrapping up the last project and I will be rolling off this contract in the next week or so.</w:t>
+      </w:r>
+    </w:p>
+    <w:p>
+      <w:pPr>
+        <w:pStyle w:val="NoSpacing"/>
+      </w:pPr>
     </w:p>
     <w:p>
       <w:pPr>
@@ -538,7 +920,31 @@
           <w:bdr w:val="none" w:sz="0" w:space="0" w:color="auto" w:frame="1"/>
           <w:shd w:val="clear" w:color="auto" w:fill="FFFFFF"/>
         </w:rPr>
-        <w:t xml:space="preserve"> included SFDC development, Jitterbit (a middleware platform similar to </w:t>
+        <w:t xml:space="preserve"> included SFDC development, Jitterbit (a middleware platform </w:t>
+      </w:r>
+      <w:proofErr w:type="gramStart"/>
+      <w:r>
+        <w:rPr>
+          <w:rStyle w:val="lt-line-clampline"/>
+          <w:rFonts w:cstheme="minorHAnsi"/>
+          <w:sz w:val="16"/>
+          <w:szCs w:val="16"/>
+          <w:bdr w:val="none" w:sz="0" w:space="0" w:color="auto" w:frame="1"/>
+          <w:shd w:val="clear" w:color="auto" w:fill="FFFFFF"/>
+        </w:rPr>
+        <w:t>similar to</w:t>
+      </w:r>
+      <w:proofErr w:type="gramEnd"/>
+      <w:r>
+        <w:rPr>
+          <w:rStyle w:val="lt-line-clampline"/>
+          <w:rFonts w:cstheme="minorHAnsi"/>
+          <w:sz w:val="16"/>
+          <w:szCs w:val="16"/>
+          <w:bdr w:val="none" w:sz="0" w:space="0" w:color="auto" w:frame="1"/>
+          <w:shd w:val="clear" w:color="auto" w:fill="FFFFFF"/>
+        </w:rPr>
+        <w:t xml:space="preserve"> </w:t>
       </w:r>
       <w:proofErr w:type="spellStart"/>
       <w:r>
@@ -562,7 +968,300 @@
           <w:bdr w:val="none" w:sz="0" w:space="0" w:color="auto" w:frame="1"/>
           <w:shd w:val="clear" w:color="auto" w:fill="FFFFFF"/>
         </w:rPr>
-        <w:t xml:space="preserve">) and Microsoft Power Automate integration development as well as some Workday Studio development.  Most of these efforts to were to connect SFDC, Concur, Workday, ADP, Microsoft AX and Microsoft D365 with each other.  For example, I authored the connector between Concur expenses entered by employees with D365, first using Jitterbit, later rewrote the same using Power Automate.  I was also one of the administrators for </w:t>
+        <w:t xml:space="preserve">) and Microsoft Power Automate integration development as well as some Workday Studio development.  Most of these efforts were to connect SFDC, Concur, Workday, ADP, Microsoft AX and Microsoft D365 with each other.  </w:t>
+      </w:r>
+      <w:r>
+        <w:rPr>
+          <w:rStyle w:val="lt-line-clampline"/>
+          <w:rFonts w:cstheme="minorHAnsi"/>
+          <w:sz w:val="16"/>
+          <w:szCs w:val="16"/>
+          <w:bdr w:val="none" w:sz="0" w:space="0" w:color="auto" w:frame="1"/>
+          <w:shd w:val="clear" w:color="auto" w:fill="FFFFFF"/>
+        </w:rPr>
+        <w:t xml:space="preserve">Initially, I </w:t>
+      </w:r>
+      <w:proofErr w:type="spellStart"/>
+      <w:proofErr w:type="gramStart"/>
+      <w:r>
+        <w:rPr>
+          <w:rStyle w:val="lt-line-clampline"/>
+          <w:rFonts w:cstheme="minorHAnsi"/>
+          <w:sz w:val="16"/>
+          <w:szCs w:val="16"/>
+          <w:bdr w:val="none" w:sz="0" w:space="0" w:color="auto" w:frame="1"/>
+          <w:shd w:val="clear" w:color="auto" w:fill="FFFFFF"/>
+        </w:rPr>
+        <w:t>inherted</w:t>
+      </w:r>
+      <w:proofErr w:type="spellEnd"/>
+      <w:proofErr w:type="gramEnd"/>
+      <w:r>
+        <w:rPr>
+          <w:rStyle w:val="lt-line-clampline"/>
+          <w:rFonts w:cstheme="minorHAnsi"/>
+          <w:sz w:val="16"/>
+          <w:szCs w:val="16"/>
+          <w:bdr w:val="none" w:sz="0" w:space="0" w:color="auto" w:frame="1"/>
+          <w:shd w:val="clear" w:color="auto" w:fill="FFFFFF"/>
+        </w:rPr>
+        <w:t xml:space="preserve"> existing Jitterbit connectors which were written using Jitterbit </w:t>
+      </w:r>
+      <w:proofErr w:type="gramStart"/>
+      <w:r>
+        <w:rPr>
+          <w:rStyle w:val="lt-line-clampline"/>
+          <w:rFonts w:cstheme="minorHAnsi"/>
+          <w:sz w:val="16"/>
+          <w:szCs w:val="16"/>
+          <w:bdr w:val="none" w:sz="0" w:space="0" w:color="auto" w:frame="1"/>
+          <w:shd w:val="clear" w:color="auto" w:fill="FFFFFF"/>
+        </w:rPr>
+        <w:t>Studio</w:t>
+      </w:r>
+      <w:r>
+        <w:rPr>
+          <w:rStyle w:val="lt-line-clampline"/>
+          <w:rFonts w:cstheme="minorHAnsi"/>
+          <w:sz w:val="16"/>
+          <w:szCs w:val="16"/>
+          <w:bdr w:val="none" w:sz="0" w:space="0" w:color="auto" w:frame="1"/>
+          <w:shd w:val="clear" w:color="auto" w:fill="FFFFFF"/>
+        </w:rPr>
+        <w:t>, and</w:t>
+      </w:r>
+      <w:proofErr w:type="gramEnd"/>
+      <w:r>
+        <w:rPr>
+          <w:rStyle w:val="lt-line-clampline"/>
+          <w:rFonts w:cstheme="minorHAnsi"/>
+          <w:sz w:val="16"/>
+          <w:szCs w:val="16"/>
+          <w:bdr w:val="none" w:sz="0" w:space="0" w:color="auto" w:frame="1"/>
+          <w:shd w:val="clear" w:color="auto" w:fill="FFFFFF"/>
+        </w:rPr>
+        <w:t xml:space="preserve"> converted these to Cloud Studio projects using the Cloud Agent.  </w:t>
+      </w:r>
+    </w:p>
+    <w:p>
+      <w:pPr>
+        <w:pStyle w:val="NoSpacing"/>
+        <w:rPr>
+          <w:rStyle w:val="lt-line-clampline"/>
+          <w:rFonts w:cstheme="minorHAnsi"/>
+          <w:sz w:val="16"/>
+          <w:szCs w:val="16"/>
+          <w:bdr w:val="none" w:sz="0" w:space="0" w:color="auto" w:frame="1"/>
+          <w:shd w:val="clear" w:color="auto" w:fill="FFFFFF"/>
+        </w:rPr>
+      </w:pPr>
+    </w:p>
+    <w:p>
+      <w:pPr>
+        <w:pStyle w:val="NoSpacing"/>
+        <w:rPr>
+          <w:rStyle w:val="lt-line-clampline"/>
+          <w:rFonts w:cstheme="minorHAnsi"/>
+          <w:sz w:val="16"/>
+          <w:szCs w:val="16"/>
+          <w:bdr w:val="none" w:sz="0" w:space="0" w:color="auto" w:frame="1"/>
+          <w:shd w:val="clear" w:color="auto" w:fill="FFFFFF"/>
+        </w:rPr>
+      </w:pPr>
+      <w:r>
+        <w:rPr>
+          <w:rStyle w:val="lt-line-clampline"/>
+          <w:rFonts w:cstheme="minorHAnsi"/>
+          <w:sz w:val="16"/>
+          <w:szCs w:val="16"/>
+          <w:bdr w:val="none" w:sz="0" w:space="0" w:color="auto" w:frame="1"/>
+          <w:shd w:val="clear" w:color="auto" w:fill="FFFFFF"/>
+        </w:rPr>
+        <w:t xml:space="preserve">These connectors were between Concur, SFDC, and Microsoft AX.  </w:t>
+      </w:r>
+      <w:r>
+        <w:rPr>
+          <w:rStyle w:val="lt-line-clampline"/>
+          <w:rFonts w:cstheme="minorHAnsi"/>
+          <w:sz w:val="16"/>
+          <w:szCs w:val="16"/>
+          <w:bdr w:val="none" w:sz="0" w:space="0" w:color="auto" w:frame="1"/>
+          <w:shd w:val="clear" w:color="auto" w:fill="FFFFFF"/>
+        </w:rPr>
+        <w:t xml:space="preserve">Later, </w:t>
+      </w:r>
+      <w:proofErr w:type="spellStart"/>
+      <w:r>
+        <w:rPr>
+          <w:rStyle w:val="lt-line-clampline"/>
+          <w:rFonts w:cstheme="minorHAnsi"/>
+          <w:sz w:val="16"/>
+          <w:szCs w:val="16"/>
+          <w:bdr w:val="none" w:sz="0" w:space="0" w:color="auto" w:frame="1"/>
+          <w:shd w:val="clear" w:color="auto" w:fill="FFFFFF"/>
+        </w:rPr>
+        <w:t>Impinj</w:t>
+      </w:r>
+      <w:proofErr w:type="spellEnd"/>
+      <w:r>
+        <w:rPr>
+          <w:rStyle w:val="lt-line-clampline"/>
+          <w:rFonts w:cstheme="minorHAnsi"/>
+          <w:sz w:val="16"/>
+          <w:szCs w:val="16"/>
+          <w:bdr w:val="none" w:sz="0" w:space="0" w:color="auto" w:frame="1"/>
+          <w:shd w:val="clear" w:color="auto" w:fill="FFFFFF"/>
+        </w:rPr>
+        <w:t xml:space="preserve"> upgraded MS AX to MS D365, and I authored the connector </w:t>
+      </w:r>
+      <w:r>
+        <w:rPr>
+          <w:rStyle w:val="lt-line-clampline"/>
+          <w:rFonts w:cstheme="minorHAnsi"/>
+          <w:sz w:val="16"/>
+          <w:szCs w:val="16"/>
+          <w:bdr w:val="none" w:sz="0" w:space="0" w:color="auto" w:frame="1"/>
+          <w:shd w:val="clear" w:color="auto" w:fill="FFFFFF"/>
+        </w:rPr>
+        <w:t>between Concur expenses entered by employees with D365</w:t>
+      </w:r>
+      <w:r>
+        <w:rPr>
+          <w:rStyle w:val="lt-line-clampline"/>
+          <w:rFonts w:cstheme="minorHAnsi"/>
+          <w:sz w:val="16"/>
+          <w:szCs w:val="16"/>
+          <w:bdr w:val="none" w:sz="0" w:space="0" w:color="auto" w:frame="1"/>
+          <w:shd w:val="clear" w:color="auto" w:fill="FFFFFF"/>
+        </w:rPr>
+        <w:t xml:space="preserve"> and a new connector using JB Cloud Studio to connect D365 with </w:t>
+      </w:r>
+      <w:proofErr w:type="spellStart"/>
+      <w:r>
+        <w:rPr>
+          <w:rStyle w:val="lt-line-clampline"/>
+          <w:rFonts w:cstheme="minorHAnsi"/>
+          <w:sz w:val="16"/>
+          <w:szCs w:val="16"/>
+          <w:bdr w:val="none" w:sz="0" w:space="0" w:color="auto" w:frame="1"/>
+          <w:shd w:val="clear" w:color="auto" w:fill="FFFFFF"/>
+        </w:rPr>
+        <w:t>Impinj’s</w:t>
+      </w:r>
+      <w:proofErr w:type="spellEnd"/>
+      <w:r>
+        <w:rPr>
+          <w:rStyle w:val="lt-line-clampline"/>
+          <w:rFonts w:cstheme="minorHAnsi"/>
+          <w:sz w:val="16"/>
+          <w:szCs w:val="16"/>
+          <w:bdr w:val="none" w:sz="0" w:space="0" w:color="auto" w:frame="1"/>
+          <w:shd w:val="clear" w:color="auto" w:fill="FFFFFF"/>
+        </w:rPr>
+        <w:t xml:space="preserve"> Warehouse provider shipping chips and readers to clients.</w:t>
+      </w:r>
+      <w:r>
+        <w:rPr>
+          <w:rStyle w:val="lt-line-clampline"/>
+          <w:rFonts w:cstheme="minorHAnsi"/>
+          <w:sz w:val="16"/>
+          <w:szCs w:val="16"/>
+          <w:bdr w:val="none" w:sz="0" w:space="0" w:color="auto" w:frame="1"/>
+          <w:shd w:val="clear" w:color="auto" w:fill="FFFFFF"/>
+        </w:rPr>
+        <w:t xml:space="preserve">  Near the end of my tenure with Imping, we were </w:t>
+      </w:r>
+      <w:proofErr w:type="gramStart"/>
+      <w:r>
+        <w:rPr>
+          <w:rStyle w:val="lt-line-clampline"/>
+          <w:rFonts w:cstheme="minorHAnsi"/>
+          <w:sz w:val="16"/>
+          <w:szCs w:val="16"/>
+          <w:bdr w:val="none" w:sz="0" w:space="0" w:color="auto" w:frame="1"/>
+          <w:shd w:val="clear" w:color="auto" w:fill="FFFFFF"/>
+        </w:rPr>
+        <w:t>actually moving</w:t>
+      </w:r>
+      <w:proofErr w:type="gramEnd"/>
+      <w:r>
+        <w:rPr>
+          <w:rStyle w:val="lt-line-clampline"/>
+          <w:rFonts w:cstheme="minorHAnsi"/>
+          <w:sz w:val="16"/>
+          <w:szCs w:val="16"/>
+          <w:bdr w:val="none" w:sz="0" w:space="0" w:color="auto" w:frame="1"/>
+          <w:shd w:val="clear" w:color="auto" w:fill="FFFFFF"/>
+        </w:rPr>
+        <w:t xml:space="preserve"> away from Jitterbit to re</w:t>
+      </w:r>
+      <w:r>
+        <w:rPr>
+          <w:rStyle w:val="lt-line-clampline"/>
+          <w:rFonts w:cstheme="minorHAnsi"/>
+          <w:sz w:val="16"/>
+          <w:szCs w:val="16"/>
+          <w:bdr w:val="none" w:sz="0" w:space="0" w:color="auto" w:frame="1"/>
+          <w:shd w:val="clear" w:color="auto" w:fill="FFFFFF"/>
+        </w:rPr>
+        <w:t xml:space="preserve">-implement the existing connectors using MS Power Automate, </w:t>
+      </w:r>
+      <w:r>
+        <w:rPr>
+          <w:rStyle w:val="lt-line-clampline"/>
+          <w:rFonts w:cstheme="minorHAnsi"/>
+          <w:sz w:val="16"/>
+          <w:szCs w:val="16"/>
+          <w:bdr w:val="none" w:sz="0" w:space="0" w:color="auto" w:frame="1"/>
+          <w:shd w:val="clear" w:color="auto" w:fill="FFFFFF"/>
+        </w:rPr>
+        <w:t xml:space="preserve">which is capable of the pretty much same operations and was cheaper for </w:t>
+      </w:r>
+      <w:proofErr w:type="spellStart"/>
+      <w:r>
+        <w:rPr>
+          <w:rStyle w:val="lt-line-clampline"/>
+          <w:rFonts w:cstheme="minorHAnsi"/>
+          <w:sz w:val="16"/>
+          <w:szCs w:val="16"/>
+          <w:bdr w:val="none" w:sz="0" w:space="0" w:color="auto" w:frame="1"/>
+          <w:shd w:val="clear" w:color="auto" w:fill="FFFFFF"/>
+        </w:rPr>
+        <w:t>Impinj</w:t>
+      </w:r>
+      <w:proofErr w:type="spellEnd"/>
+      <w:r>
+        <w:rPr>
+          <w:rStyle w:val="lt-line-clampline"/>
+          <w:rFonts w:cstheme="minorHAnsi"/>
+          <w:sz w:val="16"/>
+          <w:szCs w:val="16"/>
+          <w:bdr w:val="none" w:sz="0" w:space="0" w:color="auto" w:frame="1"/>
+          <w:shd w:val="clear" w:color="auto" w:fill="FFFFFF"/>
+        </w:rPr>
+        <w:t xml:space="preserve">, as PA was part of the D365 subscription.  </w:t>
+      </w:r>
+      <w:r>
+        <w:rPr>
+          <w:rStyle w:val="lt-line-clampline"/>
+          <w:rFonts w:cstheme="minorHAnsi"/>
+          <w:sz w:val="16"/>
+          <w:szCs w:val="16"/>
+          <w:bdr w:val="none" w:sz="0" w:space="0" w:color="auto" w:frame="1"/>
+          <w:shd w:val="clear" w:color="auto" w:fill="FFFFFF"/>
+        </w:rPr>
+        <w:t xml:space="preserve">Lastly, </w:t>
+      </w:r>
+      <w:r>
+        <w:rPr>
+          <w:rStyle w:val="lt-line-clampline"/>
+          <w:rFonts w:cstheme="minorHAnsi"/>
+          <w:sz w:val="16"/>
+          <w:szCs w:val="16"/>
+          <w:bdr w:val="none" w:sz="0" w:space="0" w:color="auto" w:frame="1"/>
+          <w:shd w:val="clear" w:color="auto" w:fill="FFFFFF"/>
+        </w:rPr>
+        <w:t xml:space="preserve">I was also one of the administrators for </w:t>
       </w:r>
       <w:proofErr w:type="spellStart"/>
       <w:r>
@@ -829,19 +1528,37 @@
     </w:p>
     <w:p>
       <w:pPr>
-        <w:pStyle w:val="NoSpacing"/>
-        <w:rPr>
-          <w:rFonts w:cstheme="minorHAnsi"/>
-          <w:sz w:val="20"/>
-          <w:szCs w:val="20"/>
-        </w:rPr>
-      </w:pPr>
-      <w:r>
-        <w:rPr>
-          <w:rFonts w:cstheme="minorHAnsi"/>
-          <w:sz w:val="20"/>
-          <w:szCs w:val="20"/>
-        </w:rPr>
+        <w:rPr>
+          <w:rFonts w:cstheme="minorHAnsi"/>
+          <w:sz w:val="20"/>
+          <w:szCs w:val="20"/>
+        </w:rPr>
+      </w:pPr>
+      <w:r>
+        <w:rPr>
+          <w:rFonts w:cstheme="minorHAnsi"/>
+          <w:sz w:val="20"/>
+          <w:szCs w:val="20"/>
+        </w:rPr>
+        <w:br w:type="page"/>
+      </w:r>
+    </w:p>
+    <w:p>
+      <w:pPr>
+        <w:pStyle w:val="NoSpacing"/>
+        <w:rPr>
+          <w:rFonts w:cstheme="minorHAnsi"/>
+          <w:sz w:val="20"/>
+          <w:szCs w:val="20"/>
+        </w:rPr>
+      </w:pPr>
+      <w:r>
+        <w:rPr>
+          <w:rFonts w:cstheme="minorHAnsi"/>
+          <w:sz w:val="20"/>
+          <w:szCs w:val="20"/>
+        </w:rPr>
+        <w:lastRenderedPageBreak/>
         <w:t>Connector Developer</w:t>
       </w:r>
       <w:r>
@@ -985,7 +1702,27 @@
           <w:szCs w:val="16"/>
           <w:shd w:val="clear" w:color="auto" w:fill="FFFFFF"/>
         </w:rPr>
-        <w:t>ote, maintained and supported c</w:t>
+        <w:t xml:space="preserve">ote, </w:t>
+      </w:r>
+      <w:proofErr w:type="gramStart"/>
+      <w:r>
+        <w:rPr>
+          <w:rFonts w:cstheme="minorHAnsi"/>
+          <w:sz w:val="16"/>
+          <w:szCs w:val="16"/>
+          <w:shd w:val="clear" w:color="auto" w:fill="FFFFFF"/>
+        </w:rPr>
+        <w:t>maintained</w:t>
+      </w:r>
+      <w:proofErr w:type="gramEnd"/>
+      <w:r>
+        <w:rPr>
+          <w:rFonts w:cstheme="minorHAnsi"/>
+          <w:sz w:val="16"/>
+          <w:szCs w:val="16"/>
+          <w:shd w:val="clear" w:color="auto" w:fill="FFFFFF"/>
+        </w:rPr>
+        <w:t xml:space="preserve"> and supported c</w:t>
       </w:r>
       <w:r>
         <w:rPr>
@@ -1271,8 +2008,9 @@
           <w:szCs w:val="16"/>
           <w:bdr w:val="none" w:sz="0" w:space="0" w:color="auto" w:frame="1"/>
         </w:rPr>
-        <w:t xml:space="preserve">Contract Position – initially 4 months, but extended to 1 year. Implementing new features and bug fixing for Intel’s “In Target Probe” (ITP) software, </w:t>
-      </w:r>
+        <w:t xml:space="preserve">Contract Position – initially 4 </w:t>
+      </w:r>
+      <w:proofErr w:type="gramStart"/>
       <w:r>
         <w:rPr>
           <w:rStyle w:val="lt-line-clampraw-line"/>
@@ -1281,6 +2019,27 @@
           <w:szCs w:val="16"/>
           <w:bdr w:val="none" w:sz="0" w:space="0" w:color="auto" w:frame="1"/>
         </w:rPr>
+        <w:t>months, but</w:t>
+      </w:r>
+      <w:proofErr w:type="gramEnd"/>
+      <w:r>
+        <w:rPr>
+          <w:rStyle w:val="lt-line-clampraw-line"/>
+          <w:rFonts w:asciiTheme="minorHAnsi" w:hAnsiTheme="minorHAnsi" w:cstheme="minorHAnsi"/>
+          <w:sz w:val="16"/>
+          <w:szCs w:val="16"/>
+          <w:bdr w:val="none" w:sz="0" w:space="0" w:color="auto" w:frame="1"/>
+        </w:rPr>
+        <w:t xml:space="preserve"> extended to 1 year. Implementing new features and bug fixing for Intel’s “In Target Probe” (ITP) software, </w:t>
+      </w:r>
+      <w:r>
+        <w:rPr>
+          <w:rStyle w:val="lt-line-clampraw-line"/>
+          <w:rFonts w:asciiTheme="minorHAnsi" w:hAnsiTheme="minorHAnsi" w:cstheme="minorHAnsi"/>
+          <w:sz w:val="16"/>
+          <w:szCs w:val="16"/>
+          <w:bdr w:val="none" w:sz="0" w:space="0" w:color="auto" w:frame="1"/>
+        </w:rPr>
         <w:t xml:space="preserve">written in C++.  ITP </w:t>
       </w:r>
       <w:r>
@@ -1291,7 +2050,51 @@
           <w:szCs w:val="16"/>
           <w:bdr w:val="none" w:sz="0" w:space="0" w:color="auto" w:frame="1"/>
         </w:rPr>
-        <w:t>uses JTAG to assist with design, debug and validation of new computer chips. ITP communicates with the underlying target chip via a Debug Port which is built into the chip design (Design For Debug, DFD) and an ITP “pod” which plugs into the Debug Port on one end and USB on the host computer.</w:t>
+        <w:t xml:space="preserve">uses JTAG to assist with design, </w:t>
+      </w:r>
+      <w:proofErr w:type="gramStart"/>
+      <w:r>
+        <w:rPr>
+          <w:rStyle w:val="lt-line-clampraw-line"/>
+          <w:rFonts w:asciiTheme="minorHAnsi" w:hAnsiTheme="minorHAnsi" w:cstheme="minorHAnsi"/>
+          <w:sz w:val="16"/>
+          <w:szCs w:val="16"/>
+          <w:bdr w:val="none" w:sz="0" w:space="0" w:color="auto" w:frame="1"/>
+        </w:rPr>
+        <w:t>debug</w:t>
+      </w:r>
+      <w:proofErr w:type="gramEnd"/>
+      <w:r>
+        <w:rPr>
+          <w:rStyle w:val="lt-line-clampraw-line"/>
+          <w:rFonts w:asciiTheme="minorHAnsi" w:hAnsiTheme="minorHAnsi" w:cstheme="minorHAnsi"/>
+          <w:sz w:val="16"/>
+          <w:szCs w:val="16"/>
+          <w:bdr w:val="none" w:sz="0" w:space="0" w:color="auto" w:frame="1"/>
+        </w:rPr>
+        <w:t xml:space="preserve"> and validation of new computer chips. ITP communicates with the underlying target chip via a Debug Port which is built into the chip design (Design </w:t>
+      </w:r>
+      <w:proofErr w:type="gramStart"/>
+      <w:r>
+        <w:rPr>
+          <w:rStyle w:val="lt-line-clampraw-line"/>
+          <w:rFonts w:asciiTheme="minorHAnsi" w:hAnsiTheme="minorHAnsi" w:cstheme="minorHAnsi"/>
+          <w:sz w:val="16"/>
+          <w:szCs w:val="16"/>
+          <w:bdr w:val="none" w:sz="0" w:space="0" w:color="auto" w:frame="1"/>
+        </w:rPr>
+        <w:t>For</w:t>
+      </w:r>
+      <w:proofErr w:type="gramEnd"/>
+      <w:r>
+        <w:rPr>
+          <w:rStyle w:val="lt-line-clampraw-line"/>
+          <w:rFonts w:asciiTheme="minorHAnsi" w:hAnsiTheme="minorHAnsi" w:cstheme="minorHAnsi"/>
+          <w:sz w:val="16"/>
+          <w:szCs w:val="16"/>
+          <w:bdr w:val="none" w:sz="0" w:space="0" w:color="auto" w:frame="1"/>
+        </w:rPr>
+        <w:t xml:space="preserve"> Debug, DFD) and an ITP “pod” which plugs into the Debug Port on one end and USB on the host computer.</w:t>
       </w:r>
     </w:p>
     <w:p>
@@ -1301,32 +2104,12 @@
         <w:spacing w:before="0" w:beforeAutospacing="0" w:after="0" w:afterAutospacing="0"/>
         <w:textAlignment w:val="baseline"/>
         <w:rPr>
-          <w:rStyle w:val="lt-line-clampraw-line"/>
-          <w:rFonts w:asciiTheme="minorHAnsi" w:hAnsiTheme="minorHAnsi" w:cstheme="minorHAnsi"/>
-          <w:sz w:val="16"/>
-          <w:szCs w:val="16"/>
-          <w:bdr w:val="none" w:sz="0" w:space="0" w:color="auto" w:frame="1"/>
-        </w:rPr>
-      </w:pPr>
-    </w:p>
-    <w:p>
-      <w:pPr>
-        <w:rPr>
-          <w:rFonts w:eastAsia="Times New Roman" w:cstheme="minorHAnsi"/>
-          <w:sz w:val="20"/>
-          <w:szCs w:val="20"/>
-          <w:bdr w:val="none" w:sz="0" w:space="0" w:color="auto" w:frame="1"/>
-        </w:rPr>
-      </w:pPr>
-      <w:r>
-        <w:rPr>
-          <w:rFonts w:cstheme="minorHAnsi"/>
-          <w:sz w:val="20"/>
-          <w:szCs w:val="20"/>
-          <w:bdr w:val="none" w:sz="0" w:space="0" w:color="auto" w:frame="1"/>
-        </w:rPr>
-        <w:br w:type="page"/>
-      </w:r>
+          <w:rFonts w:asciiTheme="minorHAnsi" w:hAnsiTheme="minorHAnsi" w:cstheme="minorHAnsi"/>
+          <w:sz w:val="16"/>
+          <w:szCs w:val="16"/>
+          <w:bdr w:val="none" w:sz="0" w:space="0" w:color="auto" w:frame="1"/>
+        </w:rPr>
+      </w:pPr>
     </w:p>
     <w:p>
       <w:pPr>
@@ -1348,7 +2131,6 @@
           <w:szCs w:val="20"/>
           <w:bdr w:val="none" w:sz="0" w:space="0" w:color="auto" w:frame="1"/>
         </w:rPr>
-        <w:lastRenderedPageBreak/>
         <w:t>Owner/Developer</w:t>
       </w:r>
       <w:r>
@@ -1558,7 +2340,27 @@
           <w:szCs w:val="16"/>
           <w:shd w:val="clear" w:color="auto" w:fill="FFFFFF"/>
         </w:rPr>
-        <w:t>.  The bulk  of my work was doing “One off” custom connectors for Avalara clients via referrals.  Also developed and sold (via the App Exchange) an SFDC Apex SDK to make WS calls to the Avalara Service, an integration into SFDC Opportunities, and SFDC native Quotes.  Later sold these products to Avalara, who is now giving these apps to clients who want to integrate with SFDC.</w:t>
+        <w:t xml:space="preserve">.  The </w:t>
+      </w:r>
+      <w:proofErr w:type="gramStart"/>
+      <w:r>
+        <w:rPr>
+          <w:rFonts w:asciiTheme="minorHAnsi" w:hAnsiTheme="minorHAnsi" w:cstheme="minorHAnsi"/>
+          <w:sz w:val="16"/>
+          <w:szCs w:val="16"/>
+          <w:shd w:val="clear" w:color="auto" w:fill="FFFFFF"/>
+        </w:rPr>
+        <w:t>bulk  of</w:t>
+      </w:r>
+      <w:proofErr w:type="gramEnd"/>
+      <w:r>
+        <w:rPr>
+          <w:rFonts w:asciiTheme="minorHAnsi" w:hAnsiTheme="minorHAnsi" w:cstheme="minorHAnsi"/>
+          <w:sz w:val="16"/>
+          <w:szCs w:val="16"/>
+          <w:shd w:val="clear" w:color="auto" w:fill="FFFFFF"/>
+        </w:rPr>
+        <w:t xml:space="preserve"> my work was doing “One off” custom connectors for Avalara clients via referrals.  Also developed and sold (via the App Exchange) an SFDC Apex SDK to make WS calls to the Avalara Service, an integration into SFDC Opportunities, and SFDC native Quotes.  Later sold these products to Avalara, who is now giving these apps to clients who want to integrate with SFDC.</w:t>
       </w:r>
     </w:p>
     <w:p>
@@ -1721,7 +2523,51 @@
           <w:szCs w:val="16"/>
           <w:bdr w:val="none" w:sz="0" w:space="0" w:color="auto" w:frame="1"/>
         </w:rPr>
-        <w:t>Duties included SDK support/consulting, 2nd tier support for difficult cases that the front line support team was unable to resolve, maintenance of a suite of Virtual Machines with various accounting products installed for use by both the support and QA departments. Also assisted and acted in a consulting role with our plug-in developers and assisted with usability studies / interface specification and design for plug-in software and website tools. Finally, wrote and maintained various custom tools for our support team and select customers (usually in C#), as well as code samples for developer customers using .NET, java and PHP.</w:t>
+        <w:t xml:space="preserve">Duties included SDK support/consulting, 2nd tier support for difficult cases that the </w:t>
+      </w:r>
+      <w:proofErr w:type="gramStart"/>
+      <w:r>
+        <w:rPr>
+          <w:rStyle w:val="lt-line-clampraw-line"/>
+          <w:rFonts w:asciiTheme="minorHAnsi" w:hAnsiTheme="minorHAnsi" w:cstheme="minorHAnsi"/>
+          <w:sz w:val="16"/>
+          <w:szCs w:val="16"/>
+          <w:bdr w:val="none" w:sz="0" w:space="0" w:color="auto" w:frame="1"/>
+        </w:rPr>
+        <w:t>front line</w:t>
+      </w:r>
+      <w:proofErr w:type="gramEnd"/>
+      <w:r>
+        <w:rPr>
+          <w:rStyle w:val="lt-line-clampraw-line"/>
+          <w:rFonts w:asciiTheme="minorHAnsi" w:hAnsiTheme="minorHAnsi" w:cstheme="minorHAnsi"/>
+          <w:sz w:val="16"/>
+          <w:szCs w:val="16"/>
+          <w:bdr w:val="none" w:sz="0" w:space="0" w:color="auto" w:frame="1"/>
+        </w:rPr>
+        <w:t xml:space="preserve"> support team was unable to resolve, maintenance of a suite of Virtual Machines with various accounting products installed for use by both the support and QA departments. Also assisted and acted in a consulting role with our plug-in developers and assisted with usability studies / interface specification and design for plug-in software and website tools. Finally, wrote and maintained various custom tools for our support team and select customers (usually in C#), as well as code samples for developer customers using .NET, </w:t>
+      </w:r>
+      <w:proofErr w:type="gramStart"/>
+      <w:r>
+        <w:rPr>
+          <w:rStyle w:val="lt-line-clampraw-line"/>
+          <w:rFonts w:asciiTheme="minorHAnsi" w:hAnsiTheme="minorHAnsi" w:cstheme="minorHAnsi"/>
+          <w:sz w:val="16"/>
+          <w:szCs w:val="16"/>
+          <w:bdr w:val="none" w:sz="0" w:space="0" w:color="auto" w:frame="1"/>
+        </w:rPr>
+        <w:t>java</w:t>
+      </w:r>
+      <w:proofErr w:type="gramEnd"/>
+      <w:r>
+        <w:rPr>
+          <w:rStyle w:val="lt-line-clampraw-line"/>
+          <w:rFonts w:asciiTheme="minorHAnsi" w:hAnsiTheme="minorHAnsi" w:cstheme="minorHAnsi"/>
+          <w:sz w:val="16"/>
+          <w:szCs w:val="16"/>
+          <w:bdr w:val="none" w:sz="0" w:space="0" w:color="auto" w:frame="1"/>
+        </w:rPr>
+        <w:t xml:space="preserve"> and PHP.</w:t>
       </w:r>
       <w:r>
         <w:rPr>
@@ -2134,7 +2980,31 @@
           <w:bdr w:val="none" w:sz="0" w:space="0" w:color="auto" w:frame="1"/>
           <w:shd w:val="clear" w:color="auto" w:fill="FFFFFF"/>
         </w:rPr>
-        <w:t>Second tier Visual C++ compiler, linker, library and integrated development environment support.</w:t>
+        <w:t xml:space="preserve">Second tier Visual C++ compiler, linker, </w:t>
+      </w:r>
+      <w:proofErr w:type="gramStart"/>
+      <w:r>
+        <w:rPr>
+          <w:rStyle w:val="lt-line-clampraw-line"/>
+          <w:rFonts w:asciiTheme="minorHAnsi" w:hAnsiTheme="minorHAnsi" w:cstheme="minorHAnsi"/>
+          <w:sz w:val="16"/>
+          <w:szCs w:val="16"/>
+          <w:bdr w:val="none" w:sz="0" w:space="0" w:color="auto" w:frame="1"/>
+          <w:shd w:val="clear" w:color="auto" w:fill="FFFFFF"/>
+        </w:rPr>
+        <w:t>library</w:t>
+      </w:r>
+      <w:proofErr w:type="gramEnd"/>
+      <w:r>
+        <w:rPr>
+          <w:rStyle w:val="lt-line-clampraw-line"/>
+          <w:rFonts w:asciiTheme="minorHAnsi" w:hAnsiTheme="minorHAnsi" w:cstheme="minorHAnsi"/>
+          <w:sz w:val="16"/>
+          <w:szCs w:val="16"/>
+          <w:bdr w:val="none" w:sz="0" w:space="0" w:color="auto" w:frame="1"/>
+          <w:shd w:val="clear" w:color="auto" w:fill="FFFFFF"/>
+        </w:rPr>
+        <w:t xml:space="preserve"> and integrated development environment support.</w:t>
       </w:r>
       <w:r>
         <w:rPr>
@@ -2337,6 +3207,7 @@
         <w:rPr>
           <w:u w:val="single"/>
         </w:rPr>
+        <w:lastRenderedPageBreak/>
         <w:t>Education</w:t>
       </w:r>
       <w:r>
@@ -3010,6 +3881,119 @@
       </w:rPr>
     </w:lvl>
   </w:abstractNum>
+  <w:abstractNum w:abstractNumId="3" w15:restartNumberingAfterBreak="0">
+    <w:nsid w:val="78C4565E"/>
+    <w:multiLevelType w:val="hybridMultilevel"/>
+    <w:tmpl w:val="35A0A880"/>
+    <w:lvl w:ilvl="0" w:tplc="04090001">
+      <w:start w:val="1"/>
+      <w:numFmt w:val="bullet"/>
+      <w:lvlText w:val=""/>
+      <w:lvlJc w:val="left"/>
+      <w:pPr>
+        <w:ind w:left="720" w:hanging="360"/>
+      </w:pPr>
+      <w:rPr>
+        <w:rFonts w:ascii="Symbol" w:hAnsi="Symbol" w:hint="default"/>
+      </w:rPr>
+    </w:lvl>
+    <w:lvl w:ilvl="1" w:tplc="04090003" w:tentative="1">
+      <w:start w:val="1"/>
+      <w:numFmt w:val="bullet"/>
+      <w:lvlText w:val="o"/>
+      <w:lvlJc w:val="left"/>
+      <w:pPr>
+        <w:ind w:left="1440" w:hanging="360"/>
+      </w:pPr>
+      <w:rPr>
+        <w:rFonts w:ascii="Courier New" w:hAnsi="Courier New" w:cs="Courier New" w:hint="default"/>
+      </w:rPr>
+    </w:lvl>
+    <w:lvl w:ilvl="2" w:tplc="04090005" w:tentative="1">
+      <w:start w:val="1"/>
+      <w:numFmt w:val="bullet"/>
+      <w:lvlText w:val=""/>
+      <w:lvlJc w:val="left"/>
+      <w:pPr>
+        <w:ind w:left="2160" w:hanging="360"/>
+      </w:pPr>
+      <w:rPr>
+        <w:rFonts w:ascii="Wingdings" w:hAnsi="Wingdings" w:hint="default"/>
+      </w:rPr>
+    </w:lvl>
+    <w:lvl w:ilvl="3" w:tplc="04090001" w:tentative="1">
+      <w:start w:val="1"/>
+      <w:numFmt w:val="bullet"/>
+      <w:lvlText w:val=""/>
+      <w:lvlJc w:val="left"/>
+      <w:pPr>
+        <w:ind w:left="2880" w:hanging="360"/>
+      </w:pPr>
+      <w:rPr>
+        <w:rFonts w:ascii="Symbol" w:hAnsi="Symbol" w:hint="default"/>
+      </w:rPr>
+    </w:lvl>
+    <w:lvl w:ilvl="4" w:tplc="04090003" w:tentative="1">
+      <w:start w:val="1"/>
+      <w:numFmt w:val="bullet"/>
+      <w:lvlText w:val="o"/>
+      <w:lvlJc w:val="left"/>
+      <w:pPr>
+        <w:ind w:left="3600" w:hanging="360"/>
+      </w:pPr>
+      <w:rPr>
+        <w:rFonts w:ascii="Courier New" w:hAnsi="Courier New" w:cs="Courier New" w:hint="default"/>
+      </w:rPr>
+    </w:lvl>
+    <w:lvl w:ilvl="5" w:tplc="04090005" w:tentative="1">
+      <w:start w:val="1"/>
+      <w:numFmt w:val="bullet"/>
+      <w:lvlText w:val=""/>
+      <w:lvlJc w:val="left"/>
+      <w:pPr>
+        <w:ind w:left="4320" w:hanging="360"/>
+      </w:pPr>
+      <w:rPr>
+        <w:rFonts w:ascii="Wingdings" w:hAnsi="Wingdings" w:hint="default"/>
+      </w:rPr>
+    </w:lvl>
+    <w:lvl w:ilvl="6" w:tplc="04090001" w:tentative="1">
+      <w:start w:val="1"/>
+      <w:numFmt w:val="bullet"/>
+      <w:lvlText w:val=""/>
+      <w:lvlJc w:val="left"/>
+      <w:pPr>
+        <w:ind w:left="5040" w:hanging="360"/>
+      </w:pPr>
+      <w:rPr>
+        <w:rFonts w:ascii="Symbol" w:hAnsi="Symbol" w:hint="default"/>
+      </w:rPr>
+    </w:lvl>
+    <w:lvl w:ilvl="7" w:tplc="04090003" w:tentative="1">
+      <w:start w:val="1"/>
+      <w:numFmt w:val="bullet"/>
+      <w:lvlText w:val="o"/>
+      <w:lvlJc w:val="left"/>
+      <w:pPr>
+        <w:ind w:left="5760" w:hanging="360"/>
+      </w:pPr>
+      <w:rPr>
+        <w:rFonts w:ascii="Courier New" w:hAnsi="Courier New" w:cs="Courier New" w:hint="default"/>
+      </w:rPr>
+    </w:lvl>
+    <w:lvl w:ilvl="8" w:tplc="04090005" w:tentative="1">
+      <w:start w:val="1"/>
+      <w:numFmt w:val="bullet"/>
+      <w:lvlText w:val=""/>
+      <w:lvlJc w:val="left"/>
+      <w:pPr>
+        <w:ind w:left="6480" w:hanging="360"/>
+      </w:pPr>
+      <w:rPr>
+        <w:rFonts w:ascii="Wingdings" w:hAnsi="Wingdings" w:hint="default"/>
+      </w:rPr>
+    </w:lvl>
+  </w:abstractNum>
   <w:num w:numId="1" w16cid:durableId="1843857454">
     <w:abstractNumId w:val="0"/>
   </w:num>
@@ -3018,6 +4002,9 @@
   </w:num>
   <w:num w:numId="3" w16cid:durableId="2086221645">
     <w:abstractNumId w:val="2"/>
+  </w:num>
+  <w:num w:numId="4" w16cid:durableId="1023749619">
+    <w:abstractNumId w:val="3"/>
   </w:num>
 </w:numbering>
 </file>

--- a/Curriculum Vitae.docx
+++ b/Curriculum Vitae.docx
@@ -17,15 +17,13 @@
         <w:jc w:val="center"/>
       </w:pPr>
       <w:r>
-        <w:t xml:space="preserve">1965 </w:t>
-      </w:r>
-      <w:proofErr w:type="spellStart"/>
-      <w:r>
-        <w:t>Picadilly</w:t>
-      </w:r>
-      <w:proofErr w:type="spellEnd"/>
-      <w:r>
-        <w:t xml:space="preserve"> Dr</w:t>
+        <w:t>1965 Pic</w:t>
+      </w:r>
+      <w:r>
+        <w:t>c</w:t>
+      </w:r>
+      <w:r>
+        <w:t>adilly Dr</w:t>
       </w:r>
     </w:p>
     <w:p>
@@ -43,7 +41,7 @@
         <w:jc w:val="center"/>
       </w:pPr>
       <w:r>
-        <w:t>+15205083532 Cell / Text</w:t>
+        <w:t>+15205083532 Cell</w:t>
       </w:r>
     </w:p>
     <w:p>
@@ -76,122 +74,6 @@
       <w:pPr>
         <w:pStyle w:val="NoSpacing"/>
         <w:rPr>
-          <w:rStyle w:val="Hyperlink"/>
-        </w:rPr>
-      </w:pPr>
-      <w:r>
-        <w:rPr>
-          <w:rStyle w:val="Hyperlink"/>
-        </w:rPr>
-        <w:t xml:space="preserve">Jitterbit </w:t>
-      </w:r>
-      <w:r>
-        <w:rPr>
-          <w:rStyle w:val="Hyperlink"/>
-        </w:rPr>
-        <w:t>Skills:</w:t>
-      </w:r>
-    </w:p>
-    <w:p>
-      <w:pPr>
-        <w:pStyle w:val="NoSpacing"/>
-        <w:rPr>
-          <w:rStyle w:val="Hyperlink"/>
-          <w:sz w:val="16"/>
-          <w:szCs w:val="16"/>
-        </w:rPr>
-      </w:pPr>
-      <w:r>
-        <w:rPr>
-          <w:rFonts w:ascii="Segoe UI" w:hAnsi="Segoe UI" w:cs="Segoe UI"/>
-          <w:sz w:val="16"/>
-          <w:szCs w:val="16"/>
-        </w:rPr>
-        <w:t>I am experienced with both Old School, Jitterbit Studio as well as the newer Jitterbit Cloud Studio</w:t>
-      </w:r>
-      <w:r>
-        <w:rPr>
-          <w:rFonts w:ascii="Segoe UI" w:hAnsi="Segoe UI" w:cs="Segoe UI"/>
-          <w:sz w:val="16"/>
-          <w:szCs w:val="16"/>
-        </w:rPr>
-        <w:t xml:space="preserve"> and have used </w:t>
-      </w:r>
-      <w:proofErr w:type="gramStart"/>
-      <w:r>
-        <w:rPr>
-          <w:rFonts w:ascii="Segoe UI" w:hAnsi="Segoe UI" w:cs="Segoe UI"/>
-          <w:sz w:val="16"/>
-          <w:szCs w:val="16"/>
-        </w:rPr>
-        <w:t>both with</w:t>
-      </w:r>
-      <w:proofErr w:type="gramEnd"/>
-      <w:r>
-        <w:rPr>
-          <w:rFonts w:ascii="Segoe UI" w:hAnsi="Segoe UI" w:cs="Segoe UI"/>
-          <w:sz w:val="16"/>
-          <w:szCs w:val="16"/>
-        </w:rPr>
-        <w:t xml:space="preserve"> local as well as cloud agents</w:t>
-      </w:r>
-      <w:r>
-        <w:rPr>
-          <w:rFonts w:ascii="Segoe UI" w:hAnsi="Segoe UI" w:cs="Segoe UI"/>
-          <w:sz w:val="16"/>
-          <w:szCs w:val="16"/>
-        </w:rPr>
-        <w:t xml:space="preserve">. I have worked on integrations with Microsoft D365, Concur, and Salesforce and some Home Grown </w:t>
-      </w:r>
-      <w:proofErr w:type="spellStart"/>
-      <w:r>
-        <w:rPr>
-          <w:rFonts w:ascii="Segoe UI" w:hAnsi="Segoe UI" w:cs="Segoe UI"/>
-          <w:sz w:val="16"/>
-          <w:szCs w:val="16"/>
-        </w:rPr>
-        <w:t>Applicaitons</w:t>
-      </w:r>
-      <w:proofErr w:type="spellEnd"/>
-      <w:r>
-        <w:rPr>
-          <w:rFonts w:ascii="Segoe UI" w:hAnsi="Segoe UI" w:cs="Segoe UI"/>
-          <w:sz w:val="16"/>
-          <w:szCs w:val="16"/>
-        </w:rPr>
-        <w:t xml:space="preserve">. I am also experienced with both SOAP and </w:t>
-      </w:r>
-      <w:proofErr w:type="spellStart"/>
-      <w:r>
-        <w:rPr>
-          <w:rFonts w:ascii="Segoe UI" w:hAnsi="Segoe UI" w:cs="Segoe UI"/>
-          <w:sz w:val="16"/>
-          <w:szCs w:val="16"/>
-        </w:rPr>
-        <w:t>RESTFul</w:t>
-      </w:r>
-      <w:proofErr w:type="spellEnd"/>
-      <w:r>
-        <w:rPr>
-          <w:rFonts w:ascii="Segoe UI" w:hAnsi="Segoe UI" w:cs="Segoe UI"/>
-          <w:sz w:val="16"/>
-          <w:szCs w:val="16"/>
-        </w:rPr>
-        <w:t xml:space="preserve"> Web Services. I've made a career out of connecting disparate systems.</w:t>
-      </w:r>
-    </w:p>
-    <w:p>
-      <w:pPr>
-        <w:pStyle w:val="NoSpacing"/>
-        <w:rPr>
-          <w:rStyle w:val="Hyperlink"/>
-        </w:rPr>
-      </w:pPr>
-    </w:p>
-    <w:p>
-      <w:pPr>
-        <w:pStyle w:val="NoSpacing"/>
-        <w:rPr>
           <w:sz w:val="20"/>
           <w:szCs w:val="20"/>
         </w:rPr>
@@ -225,15 +107,7 @@
           <w:sz w:val="20"/>
           <w:szCs w:val="20"/>
         </w:rPr>
-        <w:t xml:space="preserve">Jitterbit </w:t>
-      </w:r>
-      <w:proofErr w:type="gramStart"/>
-      <w:r>
-        <w:rPr>
-          <w:sz w:val="20"/>
-          <w:szCs w:val="20"/>
-        </w:rPr>
-        <w:t>Developer</w:t>
+        <w:t>Jitterbit Developer</w:t>
       </w:r>
       <w:r>
         <w:rPr>
@@ -247,15 +121,7 @@
           <w:sz w:val="20"/>
           <w:szCs w:val="20"/>
         </w:rPr>
-        <w:t>(</w:t>
-      </w:r>
-      <w:proofErr w:type="gramEnd"/>
-      <w:r>
-        <w:rPr>
-          <w:sz w:val="20"/>
-          <w:szCs w:val="20"/>
-        </w:rPr>
-        <w:t>Remote Contract)</w:t>
+        <w:t>(Remote Contract)</w:t>
       </w:r>
       <w:r>
         <w:rPr>
@@ -288,7 +154,7 @@
         <w:t>Ephrata, P</w:t>
       </w:r>
       <w:r>
-        <w:t>E</w:t>
+        <w:t>A</w:t>
       </w:r>
     </w:p>
     <w:p>
@@ -330,23 +196,7 @@
           <w:sz w:val="16"/>
           <w:szCs w:val="16"/>
         </w:rPr>
-        <w:t xml:space="preserve">developing and maintaining connections between Clipper’s </w:t>
-      </w:r>
-      <w:proofErr w:type="gramStart"/>
-      <w:r>
-        <w:rPr>
-          <w:sz w:val="16"/>
-          <w:szCs w:val="16"/>
-        </w:rPr>
-        <w:t>home grown</w:t>
-      </w:r>
-      <w:proofErr w:type="gramEnd"/>
-      <w:r>
-        <w:rPr>
-          <w:sz w:val="16"/>
-          <w:szCs w:val="16"/>
-        </w:rPr>
-        <w:t xml:space="preserve"> ERP system and Salesforce.  </w:t>
+        <w:t xml:space="preserve">developing and maintaining connections between Clipper’s home grown ERP system and Salesforce.  </w:t>
       </w:r>
       <w:r>
         <w:rPr>
@@ -404,21 +254,12 @@
         </w:rPr>
         <w:t xml:space="preserve">, JB reads the records needing updating, then </w:t>
       </w:r>
-      <w:proofErr w:type="gramStart"/>
-      <w:r>
-        <w:rPr>
-          <w:sz w:val="16"/>
-          <w:szCs w:val="16"/>
-        </w:rPr>
-        <w:t>updates  SFDC</w:t>
-      </w:r>
-      <w:proofErr w:type="gramEnd"/>
-      <w:r>
-        <w:rPr>
-          <w:sz w:val="16"/>
-          <w:szCs w:val="16"/>
-        </w:rPr>
-        <w:t xml:space="preserve"> are performed using </w:t>
+      <w:r>
+        <w:rPr>
+          <w:sz w:val="16"/>
+          <w:szCs w:val="16"/>
+        </w:rPr>
+        <w:t xml:space="preserve">updates  SFDC are performed using </w:t>
       </w:r>
       <w:r>
         <w:rPr>
@@ -920,9 +761,9 @@
           <w:bdr w:val="none" w:sz="0" w:space="0" w:color="auto" w:frame="1"/>
           <w:shd w:val="clear" w:color="auto" w:fill="FFFFFF"/>
         </w:rPr>
-        <w:t xml:space="preserve"> included SFDC development, Jitterbit (a middleware platform </w:t>
-      </w:r>
-      <w:proofErr w:type="gramStart"/>
+        <w:t xml:space="preserve"> included SFDC development, Jitterbit (a middleware platform similar to </w:t>
+      </w:r>
+      <w:proofErr w:type="spellStart"/>
       <w:r>
         <w:rPr>
           <w:rStyle w:val="lt-line-clampline"/>
@@ -932,9 +773,9 @@
           <w:bdr w:val="none" w:sz="0" w:space="0" w:color="auto" w:frame="1"/>
           <w:shd w:val="clear" w:color="auto" w:fill="FFFFFF"/>
         </w:rPr>
-        <w:t>similar to</w:t>
-      </w:r>
-      <w:proofErr w:type="gramEnd"/>
+        <w:t>Mulesoft</w:t>
+      </w:r>
+      <w:proofErr w:type="spellEnd"/>
       <w:r>
         <w:rPr>
           <w:rStyle w:val="lt-line-clampline"/>
@@ -944,7 +785,18 @@
           <w:bdr w:val="none" w:sz="0" w:space="0" w:color="auto" w:frame="1"/>
           <w:shd w:val="clear" w:color="auto" w:fill="FFFFFF"/>
         </w:rPr>
-        <w:t xml:space="preserve"> </w:t>
+        <w:t xml:space="preserve">) and Microsoft Power Automate integration development as well as some Workday Studio development.  Most of these efforts were to connect SFDC, Concur, Workday, ADP, Microsoft AX and Microsoft D365 with each other.  </w:t>
+      </w:r>
+      <w:r>
+        <w:rPr>
+          <w:rStyle w:val="lt-line-clampline"/>
+          <w:rFonts w:cstheme="minorHAnsi"/>
+          <w:sz w:val="16"/>
+          <w:szCs w:val="16"/>
+          <w:bdr w:val="none" w:sz="0" w:space="0" w:color="auto" w:frame="1"/>
+          <w:shd w:val="clear" w:color="auto" w:fill="FFFFFF"/>
+        </w:rPr>
+        <w:t xml:space="preserve">Initially, I </w:t>
       </w:r>
       <w:proofErr w:type="spellStart"/>
       <w:r>
@@ -956,7 +808,7 @@
           <w:bdr w:val="none" w:sz="0" w:space="0" w:color="auto" w:frame="1"/>
           <w:shd w:val="clear" w:color="auto" w:fill="FFFFFF"/>
         </w:rPr>
-        <w:t>Mulesoft</w:t>
+        <w:t>inherted</w:t>
       </w:r>
       <w:proofErr w:type="spellEnd"/>
       <w:r>
@@ -968,7 +820,7 @@
           <w:bdr w:val="none" w:sz="0" w:space="0" w:color="auto" w:frame="1"/>
           <w:shd w:val="clear" w:color="auto" w:fill="FFFFFF"/>
         </w:rPr>
-        <w:t xml:space="preserve">) and Microsoft Power Automate integration development as well as some Workday Studio development.  Most of these efforts were to connect SFDC, Concur, Workday, ADP, Microsoft AX and Microsoft D365 with each other.  </w:t>
+        <w:t xml:space="preserve"> existing Jitterbit connectors which were written using Jitterbit Studio</w:t>
       </w:r>
       <w:r>
         <w:rPr>
@@ -979,10 +831,57 @@
           <w:bdr w:val="none" w:sz="0" w:space="0" w:color="auto" w:frame="1"/>
           <w:shd w:val="clear" w:color="auto" w:fill="FFFFFF"/>
         </w:rPr>
-        <w:t xml:space="preserve">Initially, I </w:t>
+        <w:t xml:space="preserve">, and converted these to Cloud Studio projects using the Cloud Agent.  </w:t>
+      </w:r>
+    </w:p>
+    <w:p>
+      <w:pPr>
+        <w:pStyle w:val="NoSpacing"/>
+        <w:rPr>
+          <w:rStyle w:val="lt-line-clampline"/>
+          <w:rFonts w:cstheme="minorHAnsi"/>
+          <w:sz w:val="16"/>
+          <w:szCs w:val="16"/>
+          <w:bdr w:val="none" w:sz="0" w:space="0" w:color="auto" w:frame="1"/>
+          <w:shd w:val="clear" w:color="auto" w:fill="FFFFFF"/>
+        </w:rPr>
+      </w:pPr>
+    </w:p>
+    <w:p>
+      <w:pPr>
+        <w:pStyle w:val="NoSpacing"/>
+        <w:rPr>
+          <w:rStyle w:val="lt-line-clampline"/>
+          <w:rFonts w:cstheme="minorHAnsi"/>
+          <w:sz w:val="16"/>
+          <w:szCs w:val="16"/>
+          <w:bdr w:val="none" w:sz="0" w:space="0" w:color="auto" w:frame="1"/>
+          <w:shd w:val="clear" w:color="auto" w:fill="FFFFFF"/>
+        </w:rPr>
+      </w:pPr>
+      <w:r>
+        <w:rPr>
+          <w:rStyle w:val="lt-line-clampline"/>
+          <w:rFonts w:cstheme="minorHAnsi"/>
+          <w:sz w:val="16"/>
+          <w:szCs w:val="16"/>
+          <w:bdr w:val="none" w:sz="0" w:space="0" w:color="auto" w:frame="1"/>
+          <w:shd w:val="clear" w:color="auto" w:fill="FFFFFF"/>
+        </w:rPr>
+        <w:t xml:space="preserve">These connectors were between Concur, SFDC, and Microsoft AX.  </w:t>
+      </w:r>
+      <w:r>
+        <w:rPr>
+          <w:rStyle w:val="lt-line-clampline"/>
+          <w:rFonts w:cstheme="minorHAnsi"/>
+          <w:sz w:val="16"/>
+          <w:szCs w:val="16"/>
+          <w:bdr w:val="none" w:sz="0" w:space="0" w:color="auto" w:frame="1"/>
+          <w:shd w:val="clear" w:color="auto" w:fill="FFFFFF"/>
+        </w:rPr>
+        <w:t xml:space="preserve">Later, </w:t>
       </w:r>
       <w:proofErr w:type="spellStart"/>
-      <w:proofErr w:type="gramStart"/>
       <w:r>
         <w:rPr>
           <w:rStyle w:val="lt-line-clampline"/>
@@ -992,10 +891,9 @@
           <w:bdr w:val="none" w:sz="0" w:space="0" w:color="auto" w:frame="1"/>
           <w:shd w:val="clear" w:color="auto" w:fill="FFFFFF"/>
         </w:rPr>
-        <w:t>inherted</w:t>
+        <w:t>Impinj</w:t>
       </w:r>
       <w:proofErr w:type="spellEnd"/>
-      <w:proofErr w:type="gramEnd"/>
       <w:r>
         <w:rPr>
           <w:rStyle w:val="lt-line-clampline"/>
@@ -1005,9 +903,8 @@
           <w:bdr w:val="none" w:sz="0" w:space="0" w:color="auto" w:frame="1"/>
           <w:shd w:val="clear" w:color="auto" w:fill="FFFFFF"/>
         </w:rPr>
-        <w:t xml:space="preserve"> existing Jitterbit connectors which were written using Jitterbit </w:t>
-      </w:r>
-      <w:proofErr w:type="gramStart"/>
+        <w:t xml:space="preserve"> upgraded MS AX to MS D365, and I authored the connector </w:t>
+      </w:r>
       <w:r>
         <w:rPr>
           <w:rStyle w:val="lt-line-clampline"/>
@@ -1017,7 +914,7 @@
           <w:bdr w:val="none" w:sz="0" w:space="0" w:color="auto" w:frame="1"/>
           <w:shd w:val="clear" w:color="auto" w:fill="FFFFFF"/>
         </w:rPr>
-        <w:t>Studio</w:t>
+        <w:t>between Concur expenses entered by employees with D365</w:t>
       </w:r>
       <w:r>
         <w:rPr>
@@ -1028,9 +925,9 @@
           <w:bdr w:val="none" w:sz="0" w:space="0" w:color="auto" w:frame="1"/>
           <w:shd w:val="clear" w:color="auto" w:fill="FFFFFF"/>
         </w:rPr>
-        <w:t>, and</w:t>
-      </w:r>
-      <w:proofErr w:type="gramEnd"/>
+        <w:t xml:space="preserve"> and a new connector using JB Cloud Studio to connect D365 with </w:t>
+      </w:r>
+      <w:proofErr w:type="spellStart"/>
       <w:r>
         <w:rPr>
           <w:rStyle w:val="lt-line-clampline"/>
@@ -1040,12 +937,10 @@
           <w:bdr w:val="none" w:sz="0" w:space="0" w:color="auto" w:frame="1"/>
           <w:shd w:val="clear" w:color="auto" w:fill="FFFFFF"/>
         </w:rPr>
-        <w:t xml:space="preserve"> converted these to Cloud Studio projects using the Cloud Agent.  </w:t>
-      </w:r>
-    </w:p>
-    <w:p>
-      <w:pPr>
-        <w:pStyle w:val="NoSpacing"/>
+        <w:t>Impinj’s</w:t>
+      </w:r>
+      <w:proofErr w:type="spellEnd"/>
+      <w:r>
         <w:rPr>
           <w:rStyle w:val="lt-line-clampline"/>
           <w:rFonts w:cstheme="minorHAnsi"/>
@@ -1054,11 +949,9 @@
           <w:bdr w:val="none" w:sz="0" w:space="0" w:color="auto" w:frame="1"/>
           <w:shd w:val="clear" w:color="auto" w:fill="FFFFFF"/>
         </w:rPr>
-      </w:pPr>
-    </w:p>
-    <w:p>
-      <w:pPr>
-        <w:pStyle w:val="NoSpacing"/>
+        <w:t xml:space="preserve"> Warehouse provider shipping chips and readers to clients.</w:t>
+      </w:r>
+      <w:r>
         <w:rPr>
           <w:rStyle w:val="lt-line-clampline"/>
           <w:rFonts w:cstheme="minorHAnsi"/>
@@ -1067,133 +960,7 @@
           <w:bdr w:val="none" w:sz="0" w:space="0" w:color="auto" w:frame="1"/>
           <w:shd w:val="clear" w:color="auto" w:fill="FFFFFF"/>
         </w:rPr>
-      </w:pPr>
-      <w:r>
-        <w:rPr>
-          <w:rStyle w:val="lt-line-clampline"/>
-          <w:rFonts w:cstheme="minorHAnsi"/>
-          <w:sz w:val="16"/>
-          <w:szCs w:val="16"/>
-          <w:bdr w:val="none" w:sz="0" w:space="0" w:color="auto" w:frame="1"/>
-          <w:shd w:val="clear" w:color="auto" w:fill="FFFFFF"/>
-        </w:rPr>
-        <w:t xml:space="preserve">These connectors were between Concur, SFDC, and Microsoft AX.  </w:t>
-      </w:r>
-      <w:r>
-        <w:rPr>
-          <w:rStyle w:val="lt-line-clampline"/>
-          <w:rFonts w:cstheme="minorHAnsi"/>
-          <w:sz w:val="16"/>
-          <w:szCs w:val="16"/>
-          <w:bdr w:val="none" w:sz="0" w:space="0" w:color="auto" w:frame="1"/>
-          <w:shd w:val="clear" w:color="auto" w:fill="FFFFFF"/>
-        </w:rPr>
-        <w:t xml:space="preserve">Later, </w:t>
-      </w:r>
-      <w:proofErr w:type="spellStart"/>
-      <w:r>
-        <w:rPr>
-          <w:rStyle w:val="lt-line-clampline"/>
-          <w:rFonts w:cstheme="minorHAnsi"/>
-          <w:sz w:val="16"/>
-          <w:szCs w:val="16"/>
-          <w:bdr w:val="none" w:sz="0" w:space="0" w:color="auto" w:frame="1"/>
-          <w:shd w:val="clear" w:color="auto" w:fill="FFFFFF"/>
-        </w:rPr>
-        <w:t>Impinj</w:t>
-      </w:r>
-      <w:proofErr w:type="spellEnd"/>
-      <w:r>
-        <w:rPr>
-          <w:rStyle w:val="lt-line-clampline"/>
-          <w:rFonts w:cstheme="minorHAnsi"/>
-          <w:sz w:val="16"/>
-          <w:szCs w:val="16"/>
-          <w:bdr w:val="none" w:sz="0" w:space="0" w:color="auto" w:frame="1"/>
-          <w:shd w:val="clear" w:color="auto" w:fill="FFFFFF"/>
-        </w:rPr>
-        <w:t xml:space="preserve"> upgraded MS AX to MS D365, and I authored the connector </w:t>
-      </w:r>
-      <w:r>
-        <w:rPr>
-          <w:rStyle w:val="lt-line-clampline"/>
-          <w:rFonts w:cstheme="minorHAnsi"/>
-          <w:sz w:val="16"/>
-          <w:szCs w:val="16"/>
-          <w:bdr w:val="none" w:sz="0" w:space="0" w:color="auto" w:frame="1"/>
-          <w:shd w:val="clear" w:color="auto" w:fill="FFFFFF"/>
-        </w:rPr>
-        <w:t>between Concur expenses entered by employees with D365</w:t>
-      </w:r>
-      <w:r>
-        <w:rPr>
-          <w:rStyle w:val="lt-line-clampline"/>
-          <w:rFonts w:cstheme="minorHAnsi"/>
-          <w:sz w:val="16"/>
-          <w:szCs w:val="16"/>
-          <w:bdr w:val="none" w:sz="0" w:space="0" w:color="auto" w:frame="1"/>
-          <w:shd w:val="clear" w:color="auto" w:fill="FFFFFF"/>
-        </w:rPr>
-        <w:t xml:space="preserve"> and a new connector using JB Cloud Studio to connect D365 with </w:t>
-      </w:r>
-      <w:proofErr w:type="spellStart"/>
-      <w:r>
-        <w:rPr>
-          <w:rStyle w:val="lt-line-clampline"/>
-          <w:rFonts w:cstheme="minorHAnsi"/>
-          <w:sz w:val="16"/>
-          <w:szCs w:val="16"/>
-          <w:bdr w:val="none" w:sz="0" w:space="0" w:color="auto" w:frame="1"/>
-          <w:shd w:val="clear" w:color="auto" w:fill="FFFFFF"/>
-        </w:rPr>
-        <w:t>Impinj’s</w:t>
-      </w:r>
-      <w:proofErr w:type="spellEnd"/>
-      <w:r>
-        <w:rPr>
-          <w:rStyle w:val="lt-line-clampline"/>
-          <w:rFonts w:cstheme="minorHAnsi"/>
-          <w:sz w:val="16"/>
-          <w:szCs w:val="16"/>
-          <w:bdr w:val="none" w:sz="0" w:space="0" w:color="auto" w:frame="1"/>
-          <w:shd w:val="clear" w:color="auto" w:fill="FFFFFF"/>
-        </w:rPr>
-        <w:t xml:space="preserve"> Warehouse provider shipping chips and readers to clients.</w:t>
-      </w:r>
-      <w:r>
-        <w:rPr>
-          <w:rStyle w:val="lt-line-clampline"/>
-          <w:rFonts w:cstheme="minorHAnsi"/>
-          <w:sz w:val="16"/>
-          <w:szCs w:val="16"/>
-          <w:bdr w:val="none" w:sz="0" w:space="0" w:color="auto" w:frame="1"/>
-          <w:shd w:val="clear" w:color="auto" w:fill="FFFFFF"/>
-        </w:rPr>
-        <w:t xml:space="preserve">  Near the end of my tenure with Imping, we were </w:t>
-      </w:r>
-      <w:proofErr w:type="gramStart"/>
-      <w:r>
-        <w:rPr>
-          <w:rStyle w:val="lt-line-clampline"/>
-          <w:rFonts w:cstheme="minorHAnsi"/>
-          <w:sz w:val="16"/>
-          <w:szCs w:val="16"/>
-          <w:bdr w:val="none" w:sz="0" w:space="0" w:color="auto" w:frame="1"/>
-          <w:shd w:val="clear" w:color="auto" w:fill="FFFFFF"/>
-        </w:rPr>
-        <w:t>actually moving</w:t>
-      </w:r>
-      <w:proofErr w:type="gramEnd"/>
-      <w:r>
-        <w:rPr>
-          <w:rStyle w:val="lt-line-clampline"/>
-          <w:rFonts w:cstheme="minorHAnsi"/>
-          <w:sz w:val="16"/>
-          <w:szCs w:val="16"/>
-          <w:bdr w:val="none" w:sz="0" w:space="0" w:color="auto" w:frame="1"/>
-          <w:shd w:val="clear" w:color="auto" w:fill="FFFFFF"/>
-        </w:rPr>
-        <w:t xml:space="preserve"> away from Jitterbit to re</w:t>
+        <w:t xml:space="preserve">  Near the end of my tenure with Imping, we were actually moving away from Jitterbit to re</w:t>
       </w:r>
       <w:r>
         <w:rPr>
@@ -1702,27 +1469,7 @@
           <w:szCs w:val="16"/>
           <w:shd w:val="clear" w:color="auto" w:fill="FFFFFF"/>
         </w:rPr>
-        <w:t xml:space="preserve">ote, </w:t>
-      </w:r>
-      <w:proofErr w:type="gramStart"/>
-      <w:r>
-        <w:rPr>
-          <w:rFonts w:cstheme="minorHAnsi"/>
-          <w:sz w:val="16"/>
-          <w:szCs w:val="16"/>
-          <w:shd w:val="clear" w:color="auto" w:fill="FFFFFF"/>
-        </w:rPr>
-        <w:t>maintained</w:t>
-      </w:r>
-      <w:proofErr w:type="gramEnd"/>
-      <w:r>
-        <w:rPr>
-          <w:rFonts w:cstheme="minorHAnsi"/>
-          <w:sz w:val="16"/>
-          <w:szCs w:val="16"/>
-          <w:shd w:val="clear" w:color="auto" w:fill="FFFFFF"/>
-        </w:rPr>
-        <w:t xml:space="preserve"> and supported c</w:t>
+        <w:t>ote, maintained and supported c</w:t>
       </w:r>
       <w:r>
         <w:rPr>
@@ -1803,7 +1550,16 @@
           <w:szCs w:val="16"/>
           <w:shd w:val="clear" w:color="auto" w:fill="FFFFFF"/>
         </w:rPr>
-        <w:t xml:space="preserve">.  During my tenure, I was the primary developer for Avalara’s SFDC Connector (written in Apex), Zuora Connector (written using ASP.net), and Workday connector (written using Workday Studio).  During this time, we also were in progress for an integration to </w:t>
+        <w:t>.  During my tenure, I was the primary developer for Avalara’s SFDC Connector (written in Apex), Zuora Connector (written using ASP.net), and Workday connector (written using Workday Studio).  During this time, we also were in progress for an integration to</w:t>
+      </w:r>
+      <w:r>
+        <w:rPr>
+          <w:rFonts w:cstheme="minorHAnsi"/>
+          <w:sz w:val="16"/>
+          <w:szCs w:val="16"/>
+          <w:shd w:val="clear" w:color="auto" w:fill="FFFFFF"/>
+        </w:rPr>
+        <w:t xml:space="preserve"> </w:t>
       </w:r>
       <w:proofErr w:type="spellStart"/>
       <w:r>
@@ -1832,29 +1588,18 @@
           <w:szCs w:val="16"/>
           <w:shd w:val="clear" w:color="auto" w:fill="FFFFFF"/>
         </w:rPr>
-        <w:t>My colleagues completed this integration following my move to Workday.</w:t>
-      </w:r>
-    </w:p>
-    <w:p>
-      <w:pPr>
-        <w:pStyle w:val="NoSpacing"/>
-        <w:rPr>
-          <w:rFonts w:cstheme="minorHAnsi"/>
-          <w:sz w:val="16"/>
-          <w:szCs w:val="16"/>
-          <w:shd w:val="clear" w:color="auto" w:fill="FFFFFF"/>
-        </w:rPr>
-      </w:pPr>
-    </w:p>
-    <w:p>
-      <w:pPr>
-        <w:pStyle w:val="NoSpacing"/>
-        <w:rPr>
-          <w:rFonts w:cstheme="minorHAnsi"/>
-          <w:sz w:val="20"/>
-          <w:szCs w:val="20"/>
-        </w:rPr>
-      </w:pPr>
+        <w:t xml:space="preserve">My colleagues completed this integration following my move to </w:t>
+      </w:r>
+      <w:proofErr w:type="spellStart"/>
+      <w:r>
+        <w:rPr>
+          <w:rFonts w:cstheme="minorHAnsi"/>
+          <w:sz w:val="16"/>
+          <w:szCs w:val="16"/>
+          <w:shd w:val="clear" w:color="auto" w:fill="FFFFFF"/>
+        </w:rPr>
+        <w:t>Workday.</w:t>
+      </w:r>
       <w:r>
         <w:rPr>
           <w:rFonts w:cstheme="minorHAnsi"/>
@@ -1863,6 +1608,7 @@
         </w:rPr>
         <w:t>Developer</w:t>
       </w:r>
+      <w:proofErr w:type="spellEnd"/>
       <w:r>
         <w:rPr>
           <w:rFonts w:cstheme="minorHAnsi"/>
@@ -2008,9 +1754,8 @@
           <w:szCs w:val="16"/>
           <w:bdr w:val="none" w:sz="0" w:space="0" w:color="auto" w:frame="1"/>
         </w:rPr>
-        <w:t xml:space="preserve">Contract Position – initially 4 </w:t>
-      </w:r>
-      <w:proofErr w:type="gramStart"/>
+        <w:t xml:space="preserve">Contract Position – initially 4 months, but extended to 1 year. Implementing new features and bug fixing for Intel’s “In Target Probe” (ITP) software, </w:t>
+      </w:r>
       <w:r>
         <w:rPr>
           <w:rStyle w:val="lt-line-clampraw-line"/>
@@ -2019,9 +1764,8 @@
           <w:szCs w:val="16"/>
           <w:bdr w:val="none" w:sz="0" w:space="0" w:color="auto" w:frame="1"/>
         </w:rPr>
-        <w:t>months, but</w:t>
-      </w:r>
-      <w:proofErr w:type="gramEnd"/>
+        <w:t xml:space="preserve">written in C++.  ITP </w:t>
+      </w:r>
       <w:r>
         <w:rPr>
           <w:rStyle w:val="lt-line-clampraw-line"/>
@@ -2030,71 +1774,7 @@
           <w:szCs w:val="16"/>
           <w:bdr w:val="none" w:sz="0" w:space="0" w:color="auto" w:frame="1"/>
         </w:rPr>
-        <w:t xml:space="preserve"> extended to 1 year. Implementing new features and bug fixing for Intel’s “In Target Probe” (ITP) software, </w:t>
-      </w:r>
-      <w:r>
-        <w:rPr>
-          <w:rStyle w:val="lt-line-clampraw-line"/>
-          <w:rFonts w:asciiTheme="minorHAnsi" w:hAnsiTheme="minorHAnsi" w:cstheme="minorHAnsi"/>
-          <w:sz w:val="16"/>
-          <w:szCs w:val="16"/>
-          <w:bdr w:val="none" w:sz="0" w:space="0" w:color="auto" w:frame="1"/>
-        </w:rPr>
-        <w:t xml:space="preserve">written in C++.  ITP </w:t>
-      </w:r>
-      <w:r>
-        <w:rPr>
-          <w:rStyle w:val="lt-line-clampraw-line"/>
-          <w:rFonts w:asciiTheme="minorHAnsi" w:hAnsiTheme="minorHAnsi" w:cstheme="minorHAnsi"/>
-          <w:sz w:val="16"/>
-          <w:szCs w:val="16"/>
-          <w:bdr w:val="none" w:sz="0" w:space="0" w:color="auto" w:frame="1"/>
-        </w:rPr>
-        <w:t xml:space="preserve">uses JTAG to assist with design, </w:t>
-      </w:r>
-      <w:proofErr w:type="gramStart"/>
-      <w:r>
-        <w:rPr>
-          <w:rStyle w:val="lt-line-clampraw-line"/>
-          <w:rFonts w:asciiTheme="minorHAnsi" w:hAnsiTheme="minorHAnsi" w:cstheme="minorHAnsi"/>
-          <w:sz w:val="16"/>
-          <w:szCs w:val="16"/>
-          <w:bdr w:val="none" w:sz="0" w:space="0" w:color="auto" w:frame="1"/>
-        </w:rPr>
-        <w:t>debug</w:t>
-      </w:r>
-      <w:proofErr w:type="gramEnd"/>
-      <w:r>
-        <w:rPr>
-          <w:rStyle w:val="lt-line-clampraw-line"/>
-          <w:rFonts w:asciiTheme="minorHAnsi" w:hAnsiTheme="minorHAnsi" w:cstheme="minorHAnsi"/>
-          <w:sz w:val="16"/>
-          <w:szCs w:val="16"/>
-          <w:bdr w:val="none" w:sz="0" w:space="0" w:color="auto" w:frame="1"/>
-        </w:rPr>
-        <w:t xml:space="preserve"> and validation of new computer chips. ITP communicates with the underlying target chip via a Debug Port which is built into the chip design (Design </w:t>
-      </w:r>
-      <w:proofErr w:type="gramStart"/>
-      <w:r>
-        <w:rPr>
-          <w:rStyle w:val="lt-line-clampraw-line"/>
-          <w:rFonts w:asciiTheme="minorHAnsi" w:hAnsiTheme="minorHAnsi" w:cstheme="minorHAnsi"/>
-          <w:sz w:val="16"/>
-          <w:szCs w:val="16"/>
-          <w:bdr w:val="none" w:sz="0" w:space="0" w:color="auto" w:frame="1"/>
-        </w:rPr>
-        <w:t>For</w:t>
-      </w:r>
-      <w:proofErr w:type="gramEnd"/>
-      <w:r>
-        <w:rPr>
-          <w:rStyle w:val="lt-line-clampraw-line"/>
-          <w:rFonts w:asciiTheme="minorHAnsi" w:hAnsiTheme="minorHAnsi" w:cstheme="minorHAnsi"/>
-          <w:sz w:val="16"/>
-          <w:szCs w:val="16"/>
-          <w:bdr w:val="none" w:sz="0" w:space="0" w:color="auto" w:frame="1"/>
-        </w:rPr>
-        <w:t xml:space="preserve"> Debug, DFD) and an ITP “pod” which plugs into the Debug Port on one end and USB on the host computer.</w:t>
+        <w:t>uses JTAG to assist with design, debug and validation of new computer chips. ITP communicates with the underlying target chip via a Debug Port which is built into the chip design (Design For Debug, DFD) and an ITP “pod” which plugs into the Debug Port on one end and USB on the host computer.</w:t>
       </w:r>
     </w:p>
     <w:p>
@@ -2340,27 +2020,7 @@
           <w:szCs w:val="16"/>
           <w:shd w:val="clear" w:color="auto" w:fill="FFFFFF"/>
         </w:rPr>
-        <w:t xml:space="preserve">.  The </w:t>
-      </w:r>
-      <w:proofErr w:type="gramStart"/>
-      <w:r>
-        <w:rPr>
-          <w:rFonts w:asciiTheme="minorHAnsi" w:hAnsiTheme="minorHAnsi" w:cstheme="minorHAnsi"/>
-          <w:sz w:val="16"/>
-          <w:szCs w:val="16"/>
-          <w:shd w:val="clear" w:color="auto" w:fill="FFFFFF"/>
-        </w:rPr>
-        <w:t>bulk  of</w:t>
-      </w:r>
-      <w:proofErr w:type="gramEnd"/>
-      <w:r>
-        <w:rPr>
-          <w:rFonts w:asciiTheme="minorHAnsi" w:hAnsiTheme="minorHAnsi" w:cstheme="minorHAnsi"/>
-          <w:sz w:val="16"/>
-          <w:szCs w:val="16"/>
-          <w:shd w:val="clear" w:color="auto" w:fill="FFFFFF"/>
-        </w:rPr>
-        <w:t xml:space="preserve"> my work was doing “One off” custom connectors for Avalara clients via referrals.  Also developed and sold (via the App Exchange) an SFDC Apex SDK to make WS calls to the Avalara Service, an integration into SFDC Opportunities, and SFDC native Quotes.  Later sold these products to Avalara, who is now giving these apps to clients who want to integrate with SFDC.</w:t>
+        <w:t>.  The bulk  of my work was doing “One off” custom connectors for Avalara clients via referrals.  Also developed and sold (via the App Exchange) an SFDC Apex SDK to make WS calls to the Avalara Service, an integration into SFDC Opportunities, and SFDC native Quotes.  Later sold these products to Avalara, who is now giving these apps to clients who want to integrate with SFDC.</w:t>
       </w:r>
     </w:p>
     <w:p>
@@ -2523,51 +2183,7 @@
           <w:szCs w:val="16"/>
           <w:bdr w:val="none" w:sz="0" w:space="0" w:color="auto" w:frame="1"/>
         </w:rPr>
-        <w:t xml:space="preserve">Duties included SDK support/consulting, 2nd tier support for difficult cases that the </w:t>
-      </w:r>
-      <w:proofErr w:type="gramStart"/>
-      <w:r>
-        <w:rPr>
-          <w:rStyle w:val="lt-line-clampraw-line"/>
-          <w:rFonts w:asciiTheme="minorHAnsi" w:hAnsiTheme="minorHAnsi" w:cstheme="minorHAnsi"/>
-          <w:sz w:val="16"/>
-          <w:szCs w:val="16"/>
-          <w:bdr w:val="none" w:sz="0" w:space="0" w:color="auto" w:frame="1"/>
-        </w:rPr>
-        <w:t>front line</w:t>
-      </w:r>
-      <w:proofErr w:type="gramEnd"/>
-      <w:r>
-        <w:rPr>
-          <w:rStyle w:val="lt-line-clampraw-line"/>
-          <w:rFonts w:asciiTheme="minorHAnsi" w:hAnsiTheme="minorHAnsi" w:cstheme="minorHAnsi"/>
-          <w:sz w:val="16"/>
-          <w:szCs w:val="16"/>
-          <w:bdr w:val="none" w:sz="0" w:space="0" w:color="auto" w:frame="1"/>
-        </w:rPr>
-        <w:t xml:space="preserve"> support team was unable to resolve, maintenance of a suite of Virtual Machines with various accounting products installed for use by both the support and QA departments. Also assisted and acted in a consulting role with our plug-in developers and assisted with usability studies / interface specification and design for plug-in software and website tools. Finally, wrote and maintained various custom tools for our support team and select customers (usually in C#), as well as code samples for developer customers using .NET, </w:t>
-      </w:r>
-      <w:proofErr w:type="gramStart"/>
-      <w:r>
-        <w:rPr>
-          <w:rStyle w:val="lt-line-clampraw-line"/>
-          <w:rFonts w:asciiTheme="minorHAnsi" w:hAnsiTheme="minorHAnsi" w:cstheme="minorHAnsi"/>
-          <w:sz w:val="16"/>
-          <w:szCs w:val="16"/>
-          <w:bdr w:val="none" w:sz="0" w:space="0" w:color="auto" w:frame="1"/>
-        </w:rPr>
-        <w:t>java</w:t>
-      </w:r>
-      <w:proofErr w:type="gramEnd"/>
-      <w:r>
-        <w:rPr>
-          <w:rStyle w:val="lt-line-clampraw-line"/>
-          <w:rFonts w:asciiTheme="minorHAnsi" w:hAnsiTheme="minorHAnsi" w:cstheme="minorHAnsi"/>
-          <w:sz w:val="16"/>
-          <w:szCs w:val="16"/>
-          <w:bdr w:val="none" w:sz="0" w:space="0" w:color="auto" w:frame="1"/>
-        </w:rPr>
-        <w:t xml:space="preserve"> and PHP.</w:t>
+        <w:t>Duties included SDK support/consulting, 2nd tier support for difficult cases that the front line support team was unable to resolve, maintenance of a suite of Virtual Machines with various accounting products installed for use by both the support and QA departments. Also assisted and acted in a consulting role with our plug-in developers and assisted with usability studies / interface specification and design for plug-in software and website tools. Finally, wrote and maintained various custom tools for our support team and select customers (usually in C#), as well as code samples for developer customers using .NET, java and PHP.</w:t>
       </w:r>
       <w:r>
         <w:rPr>
@@ -2980,31 +2596,7 @@
           <w:bdr w:val="none" w:sz="0" w:space="0" w:color="auto" w:frame="1"/>
           <w:shd w:val="clear" w:color="auto" w:fill="FFFFFF"/>
         </w:rPr>
-        <w:t xml:space="preserve">Second tier Visual C++ compiler, linker, </w:t>
-      </w:r>
-      <w:proofErr w:type="gramStart"/>
-      <w:r>
-        <w:rPr>
-          <w:rStyle w:val="lt-line-clampraw-line"/>
-          <w:rFonts w:asciiTheme="minorHAnsi" w:hAnsiTheme="minorHAnsi" w:cstheme="minorHAnsi"/>
-          <w:sz w:val="16"/>
-          <w:szCs w:val="16"/>
-          <w:bdr w:val="none" w:sz="0" w:space="0" w:color="auto" w:frame="1"/>
-          <w:shd w:val="clear" w:color="auto" w:fill="FFFFFF"/>
-        </w:rPr>
-        <w:t>library</w:t>
-      </w:r>
-      <w:proofErr w:type="gramEnd"/>
-      <w:r>
-        <w:rPr>
-          <w:rStyle w:val="lt-line-clampraw-line"/>
-          <w:rFonts w:asciiTheme="minorHAnsi" w:hAnsiTheme="minorHAnsi" w:cstheme="minorHAnsi"/>
-          <w:sz w:val="16"/>
-          <w:szCs w:val="16"/>
-          <w:bdr w:val="none" w:sz="0" w:space="0" w:color="auto" w:frame="1"/>
-          <w:shd w:val="clear" w:color="auto" w:fill="FFFFFF"/>
-        </w:rPr>
-        <w:t xml:space="preserve"> and integrated development environment support.</w:t>
+        <w:t>Second tier Visual C++ compiler, linker, library and integrated development environment support.</w:t>
       </w:r>
       <w:r>
         <w:rPr>
@@ -3187,17 +2779,16 @@
     </w:p>
     <w:p>
       <w:pPr>
-        <w:pStyle w:val="pv-entitydescription"/>
-        <w:shd w:val="clear" w:color="auto" w:fill="FFFFFF"/>
-        <w:spacing w:before="0" w:beforeAutospacing="0" w:after="0" w:afterAutospacing="0"/>
-        <w:textAlignment w:val="baseline"/>
-        <w:rPr>
-          <w:rFonts w:asciiTheme="minorHAnsi" w:hAnsiTheme="minorHAnsi" w:cstheme="minorHAnsi"/>
-          <w:sz w:val="16"/>
-          <w:szCs w:val="16"/>
-          <w:bdr w:val="none" w:sz="0" w:space="0" w:color="auto" w:frame="1"/>
-        </w:rPr>
-      </w:pPr>
+        <w:rPr>
+          <w:u w:val="single"/>
+        </w:rPr>
+      </w:pPr>
+      <w:r>
+        <w:rPr>
+          <w:u w:val="single"/>
+        </w:rPr>
+        <w:br w:type="page"/>
+      </w:r>
     </w:p>
     <w:p>
       <w:pPr>
@@ -3393,16 +2984,18 @@
           <w:ilvl w:val="0"/>
           <w:numId w:val="3"/>
         </w:numPr>
-      </w:pPr>
-      <w:r>
-        <w:t xml:space="preserve">LinkedIn: </w:t>
-      </w:r>
+        <w:rPr>
+          <w:rStyle w:val="Hyperlink"/>
+          <w:color w:val="auto"/>
+          <w:u w:val="none"/>
+        </w:rPr>
+      </w:pPr>
       <w:hyperlink r:id="rId16" w:history="1">
         <w:r>
           <w:rPr>
             <w:rStyle w:val="Hyperlink"/>
           </w:rPr>
-          <w:t>https://www.linkedin.com/in/ricktroemel/</w:t>
+          <w:t>LinkedIn</w:t>
         </w:r>
       </w:hyperlink>
     </w:p>
@@ -3414,81 +3007,34 @@
           <w:numId w:val="3"/>
         </w:numPr>
       </w:pPr>
-      <w:r>
-        <w:t xml:space="preserve">GitHub: </w:t>
-      </w:r>
       <w:hyperlink r:id="rId17" w:history="1">
         <w:r>
           <w:rPr>
             <w:rStyle w:val="Hyperlink"/>
           </w:rPr>
-          <w:t>https://github.com/AvaCodeBear</w:t>
+          <w:t>Lates</w:t>
+        </w:r>
+        <w:r>
+          <w:rPr>
+            <w:rStyle w:val="Hyperlink"/>
+          </w:rPr>
+          <w:t>t</w:t>
+        </w:r>
+        <w:r>
+          <w:rPr>
+            <w:rStyle w:val="Hyperlink"/>
+          </w:rPr>
+          <w:t xml:space="preserve"> Version </w:t>
         </w:r>
       </w:hyperlink>
     </w:p>
     <w:p>
       <w:pPr>
-        <w:pStyle w:val="pv-entitydescription"/>
+        <w:pStyle w:val="NoSpacing"/>
         <w:shd w:val="clear" w:color="auto" w:fill="FFFFFF"/>
-        <w:spacing w:before="0" w:beforeAutospacing="0" w:after="0" w:afterAutospacing="0"/>
         <w:textAlignment w:val="baseline"/>
         <w:rPr>
-          <w:rFonts w:asciiTheme="minorHAnsi" w:hAnsiTheme="minorHAnsi" w:cstheme="minorHAnsi"/>
-          <w:sz w:val="20"/>
-          <w:szCs w:val="20"/>
-          <w:bdr w:val="none" w:sz="0" w:space="0" w:color="auto" w:frame="1"/>
-        </w:rPr>
-      </w:pPr>
-    </w:p>
-    <w:p>
-      <w:pPr>
-        <w:pStyle w:val="pv-entitydescription"/>
-        <w:shd w:val="clear" w:color="auto" w:fill="FFFFFF"/>
-        <w:spacing w:before="0" w:beforeAutospacing="0" w:after="0" w:afterAutospacing="0"/>
-        <w:textAlignment w:val="baseline"/>
-        <w:rPr>
-          <w:rFonts w:asciiTheme="minorHAnsi" w:hAnsiTheme="minorHAnsi" w:cstheme="minorHAnsi"/>
-          <w:sz w:val="20"/>
-          <w:szCs w:val="20"/>
-          <w:bdr w:val="none" w:sz="0" w:space="0" w:color="auto" w:frame="1"/>
-        </w:rPr>
-      </w:pPr>
-      <w:r>
-        <w:rPr>
-          <w:rFonts w:asciiTheme="minorHAnsi" w:hAnsiTheme="minorHAnsi" w:cstheme="minorHAnsi"/>
-          <w:sz w:val="20"/>
-          <w:szCs w:val="20"/>
-          <w:bdr w:val="none" w:sz="0" w:space="0" w:color="auto" w:frame="1"/>
-        </w:rPr>
-        <w:t xml:space="preserve">Latest </w:t>
-      </w:r>
-      <w:r>
-        <w:rPr>
-          <w:rFonts w:asciiTheme="minorHAnsi" w:hAnsiTheme="minorHAnsi" w:cstheme="minorHAnsi"/>
-          <w:sz w:val="20"/>
-          <w:szCs w:val="20"/>
-          <w:bdr w:val="none" w:sz="0" w:space="0" w:color="auto" w:frame="1"/>
-        </w:rPr>
-        <w:t xml:space="preserve">version: </w:t>
-      </w:r>
-      <w:r>
-        <w:rPr>
-          <w:rFonts w:asciiTheme="minorHAnsi" w:hAnsiTheme="minorHAnsi" w:cstheme="minorHAnsi"/>
-          <w:sz w:val="20"/>
-          <w:szCs w:val="20"/>
-          <w:bdr w:val="none" w:sz="0" w:space="0" w:color="auto" w:frame="1"/>
-        </w:rPr>
-        <w:t>https://github.com/AvaCodeBear/Curriculum_Vitae/blob/main/Curriculum%20Vitae.pdf</w:t>
-      </w:r>
-    </w:p>
-    <w:p>
-      <w:pPr>
-        <w:pStyle w:val="pv-entitydescription"/>
-        <w:shd w:val="clear" w:color="auto" w:fill="FFFFFF"/>
-        <w:spacing w:before="0" w:beforeAutospacing="0" w:after="0" w:afterAutospacing="0"/>
-        <w:textAlignment w:val="baseline"/>
-        <w:rPr>
-          <w:rFonts w:asciiTheme="minorHAnsi" w:hAnsiTheme="minorHAnsi" w:cstheme="minorHAnsi"/>
+          <w:rFonts w:cstheme="minorHAnsi"/>
           <w:sz w:val="20"/>
           <w:szCs w:val="20"/>
           <w:bdr w:val="none" w:sz="0" w:space="0" w:color="auto" w:frame="1"/>

--- a/Curriculum Vitae.docx
+++ b/Curriculum Vitae.docx
@@ -17,13 +17,7 @@
         <w:jc w:val="center"/>
       </w:pPr>
       <w:r>
-        <w:t>1965 Pic</w:t>
-      </w:r>
-      <w:r>
-        <w:t>c</w:t>
-      </w:r>
-      <w:r>
-        <w:t>adilly Dr</w:t>
+        <w:t>1965 Picadilly Dr</w:t>
       </w:r>
     </w:p>
     <w:p>
@@ -41,7 +35,10 @@
         <w:jc w:val="center"/>
       </w:pPr>
       <w:r>
-        <w:t>+15205083532 Cell</w:t>
+        <w:t xml:space="preserve">+15205083532 </w:t>
+      </w:r>
+      <w:r>
+        <w:t>Cell</w:t>
       </w:r>
     </w:p>
     <w:p>
@@ -74,6 +71,420 @@
       <w:pPr>
         <w:pStyle w:val="NoSpacing"/>
         <w:rPr>
+          <w:rStyle w:val="Hyperlink"/>
+        </w:rPr>
+      </w:pPr>
+      <w:r>
+        <w:rPr>
+          <w:rStyle w:val="Hyperlink"/>
+        </w:rPr>
+        <w:t>Jitterbit</w:t>
+      </w:r>
+      <w:r>
+        <w:rPr>
+          <w:rStyle w:val="Hyperlink"/>
+        </w:rPr>
+        <w:t>/WebService</w:t>
+      </w:r>
+      <w:r>
+        <w:rPr>
+          <w:rStyle w:val="Hyperlink"/>
+        </w:rPr>
+        <w:t xml:space="preserve"> </w:t>
+      </w:r>
+      <w:r>
+        <w:rPr>
+          <w:rStyle w:val="Hyperlink"/>
+        </w:rPr>
+        <w:t>Skills:</w:t>
+      </w:r>
+    </w:p>
+    <w:p>
+      <w:pPr>
+        <w:pStyle w:val="NoSpacing"/>
+        <w:rPr>
+          <w:rFonts w:ascii="Segoe UI" w:hAnsi="Segoe UI" w:cs="Segoe UI"/>
+          <w:sz w:val="16"/>
+          <w:szCs w:val="16"/>
+        </w:rPr>
+      </w:pPr>
+      <w:r>
+        <w:rPr>
+          <w:rFonts w:ascii="Segoe UI" w:hAnsi="Segoe UI" w:cs="Segoe UI"/>
+          <w:sz w:val="16"/>
+          <w:szCs w:val="16"/>
+        </w:rPr>
+        <w:t>I</w:t>
+      </w:r>
+      <w:r>
+        <w:rPr>
+          <w:rFonts w:ascii="Segoe UI" w:hAnsi="Segoe UI" w:cs="Segoe UI"/>
+          <w:sz w:val="16"/>
+          <w:szCs w:val="16"/>
+        </w:rPr>
+        <w:t xml:space="preserve"> have been working with Jitterbit for 5</w:t>
+      </w:r>
+      <w:r>
+        <w:rPr>
+          <w:rFonts w:ascii="Segoe UI" w:hAnsi="Segoe UI" w:cs="Segoe UI"/>
+          <w:sz w:val="16"/>
+          <w:szCs w:val="16"/>
+        </w:rPr>
+        <w:t>+</w:t>
+      </w:r>
+      <w:r>
+        <w:rPr>
+          <w:rFonts w:ascii="Segoe UI" w:hAnsi="Segoe UI" w:cs="Segoe UI"/>
+          <w:sz w:val="16"/>
+          <w:szCs w:val="16"/>
+        </w:rPr>
+        <w:t xml:space="preserve"> years, and have worked with </w:t>
+      </w:r>
+      <w:r>
+        <w:rPr>
+          <w:rFonts w:ascii="Segoe UI" w:hAnsi="Segoe UI" w:cs="Segoe UI"/>
+          <w:sz w:val="16"/>
+          <w:szCs w:val="16"/>
+        </w:rPr>
+        <w:t>both Jitterbit Studio as well as Jitterbit Cloud Studio</w:t>
+      </w:r>
+      <w:r>
+        <w:rPr>
+          <w:rFonts w:ascii="Segoe UI" w:hAnsi="Segoe UI" w:cs="Segoe UI"/>
+          <w:sz w:val="16"/>
+          <w:szCs w:val="16"/>
+        </w:rPr>
+        <w:t xml:space="preserve"> and have used both with local as well as cloud agents</w:t>
+      </w:r>
+      <w:r>
+        <w:rPr>
+          <w:rFonts w:ascii="Segoe UI" w:hAnsi="Segoe UI" w:cs="Segoe UI"/>
+          <w:sz w:val="16"/>
+          <w:szCs w:val="16"/>
+        </w:rPr>
+        <w:t xml:space="preserve">. I have worked on </w:t>
+      </w:r>
+      <w:r>
+        <w:rPr>
+          <w:rFonts w:ascii="Segoe UI" w:hAnsi="Segoe UI" w:cs="Segoe UI"/>
+          <w:sz w:val="16"/>
+          <w:szCs w:val="16"/>
+        </w:rPr>
+        <w:t xml:space="preserve">Jitterbit </w:t>
+      </w:r>
+      <w:r>
+        <w:rPr>
+          <w:rFonts w:ascii="Segoe UI" w:hAnsi="Segoe UI" w:cs="Segoe UI"/>
+          <w:sz w:val="16"/>
+          <w:szCs w:val="16"/>
+        </w:rPr>
+        <w:t>integrations with Microsoft D365, Concur, and Salesforce and some Home Grown Applicat</w:t>
+      </w:r>
+      <w:r>
+        <w:rPr>
+          <w:rFonts w:ascii="Segoe UI" w:hAnsi="Segoe UI" w:cs="Segoe UI"/>
+          <w:sz w:val="16"/>
+          <w:szCs w:val="16"/>
+        </w:rPr>
+        <w:t>i</w:t>
+      </w:r>
+      <w:r>
+        <w:rPr>
+          <w:rFonts w:ascii="Segoe UI" w:hAnsi="Segoe UI" w:cs="Segoe UI"/>
+          <w:sz w:val="16"/>
+          <w:szCs w:val="16"/>
+        </w:rPr>
+        <w:t>ons</w:t>
+      </w:r>
+      <w:r>
+        <w:rPr>
+          <w:rFonts w:ascii="Segoe UI" w:hAnsi="Segoe UI" w:cs="Segoe UI"/>
+          <w:sz w:val="16"/>
+          <w:szCs w:val="16"/>
+        </w:rPr>
+        <w:t xml:space="preserve"> et al</w:t>
+      </w:r>
+      <w:r>
+        <w:rPr>
+          <w:rFonts w:ascii="Segoe UI" w:hAnsi="Segoe UI" w:cs="Segoe UI"/>
+          <w:sz w:val="16"/>
+          <w:szCs w:val="16"/>
+        </w:rPr>
+        <w:t xml:space="preserve">. </w:t>
+      </w:r>
+    </w:p>
+    <w:p>
+      <w:pPr>
+        <w:pStyle w:val="NoSpacing"/>
+        <w:rPr>
+          <w:rFonts w:ascii="Segoe UI" w:hAnsi="Segoe UI" w:cs="Segoe UI"/>
+          <w:sz w:val="16"/>
+          <w:szCs w:val="16"/>
+        </w:rPr>
+      </w:pPr>
+    </w:p>
+    <w:p>
+      <w:pPr>
+        <w:pStyle w:val="NoSpacing"/>
+        <w:rPr>
+          <w:rStyle w:val="Hyperlink"/>
+          <w:sz w:val="16"/>
+          <w:szCs w:val="16"/>
+        </w:rPr>
+      </w:pPr>
+      <w:r>
+        <w:rPr>
+          <w:rFonts w:ascii="Segoe UI" w:hAnsi="Segoe UI" w:cs="Segoe UI"/>
+          <w:sz w:val="16"/>
+          <w:szCs w:val="16"/>
+        </w:rPr>
+        <w:t xml:space="preserve">In addition, </w:t>
+      </w:r>
+      <w:r>
+        <w:rPr>
+          <w:rFonts w:ascii="Segoe UI" w:hAnsi="Segoe UI" w:cs="Segoe UI"/>
+          <w:sz w:val="16"/>
+          <w:szCs w:val="16"/>
+        </w:rPr>
+        <w:t xml:space="preserve">I </w:t>
+      </w:r>
+      <w:r>
+        <w:rPr>
+          <w:rFonts w:ascii="Segoe UI" w:hAnsi="Segoe UI" w:cs="Segoe UI"/>
+          <w:sz w:val="16"/>
+          <w:szCs w:val="16"/>
+        </w:rPr>
+        <w:t>have 20 years experience</w:t>
+      </w:r>
+      <w:r>
+        <w:rPr>
+          <w:rFonts w:ascii="Segoe UI" w:hAnsi="Segoe UI" w:cs="Segoe UI"/>
+          <w:sz w:val="16"/>
+          <w:szCs w:val="16"/>
+        </w:rPr>
+        <w:t xml:space="preserve"> </w:t>
+      </w:r>
+      <w:r>
+        <w:rPr>
+          <w:rFonts w:ascii="Segoe UI" w:hAnsi="Segoe UI" w:cs="Segoe UI"/>
+          <w:sz w:val="16"/>
+          <w:szCs w:val="16"/>
+        </w:rPr>
+        <w:t>developing client applications for</w:t>
+      </w:r>
+      <w:r>
+        <w:rPr>
+          <w:rFonts w:ascii="Segoe UI" w:hAnsi="Segoe UI" w:cs="Segoe UI"/>
+          <w:sz w:val="16"/>
+          <w:szCs w:val="16"/>
+        </w:rPr>
+        <w:t xml:space="preserve"> both SOAP and RESTFul Web Services</w:t>
+      </w:r>
+      <w:r>
+        <w:rPr>
+          <w:rFonts w:ascii="Segoe UI" w:hAnsi="Segoe UI" w:cs="Segoe UI"/>
+          <w:sz w:val="16"/>
+          <w:szCs w:val="16"/>
+        </w:rPr>
+        <w:t xml:space="preserve"> using various programming environments,</w:t>
+      </w:r>
+      <w:r>
+        <w:rPr>
+          <w:rFonts w:ascii="Segoe UI" w:hAnsi="Segoe UI" w:cs="Segoe UI"/>
+          <w:sz w:val="16"/>
+          <w:szCs w:val="16"/>
+        </w:rPr>
+        <w:t xml:space="preserve"> </w:t>
+      </w:r>
+      <w:r>
+        <w:rPr>
+          <w:rFonts w:ascii="Segoe UI" w:hAnsi="Segoe UI" w:cs="Segoe UI"/>
+          <w:sz w:val="16"/>
+          <w:szCs w:val="16"/>
+        </w:rPr>
+        <w:t xml:space="preserve">and can speak </w:t>
+      </w:r>
+      <w:r>
+        <w:rPr>
+          <w:rFonts w:ascii="Segoe UI" w:hAnsi="Segoe UI" w:cs="Segoe UI"/>
+          <w:sz w:val="16"/>
+          <w:szCs w:val="16"/>
+        </w:rPr>
+        <w:t>both</w:t>
+      </w:r>
+      <w:r>
+        <w:rPr>
+          <w:rFonts w:ascii="Segoe UI" w:hAnsi="Segoe UI" w:cs="Segoe UI"/>
+          <w:sz w:val="16"/>
+          <w:szCs w:val="16"/>
+        </w:rPr>
+        <w:t xml:space="preserve"> XML and json</w:t>
+      </w:r>
+      <w:r>
+        <w:rPr>
+          <w:rFonts w:ascii="Segoe UI" w:hAnsi="Segoe UI" w:cs="Segoe UI"/>
+          <w:sz w:val="16"/>
+          <w:szCs w:val="16"/>
+        </w:rPr>
+        <w:t xml:space="preserve"> fluently</w:t>
+      </w:r>
+      <w:r>
+        <w:rPr>
+          <w:rFonts w:ascii="Segoe UI" w:hAnsi="Segoe UI" w:cs="Segoe UI"/>
+          <w:sz w:val="16"/>
+          <w:szCs w:val="16"/>
+        </w:rPr>
+        <w:t xml:space="preserve">. </w:t>
+      </w:r>
+      <w:r>
+        <w:rPr>
+          <w:rFonts w:ascii="Segoe UI" w:hAnsi="Segoe UI" w:cs="Segoe UI"/>
+          <w:sz w:val="16"/>
+          <w:szCs w:val="16"/>
+        </w:rPr>
+        <w:t>I</w:t>
+      </w:r>
+      <w:r>
+        <w:rPr>
+          <w:rFonts w:ascii="Segoe UI" w:hAnsi="Segoe UI" w:cs="Segoe UI"/>
+          <w:sz w:val="16"/>
+          <w:szCs w:val="16"/>
+        </w:rPr>
+        <w:t xml:space="preserve"> have in</w:t>
+      </w:r>
+      <w:r>
+        <w:rPr>
+          <w:rFonts w:ascii="Segoe UI" w:hAnsi="Segoe UI" w:cs="Segoe UI"/>
+          <w:sz w:val="16"/>
+          <w:szCs w:val="16"/>
+        </w:rPr>
+        <w:t xml:space="preserve"> fact</w:t>
+      </w:r>
+      <w:r>
+        <w:rPr>
+          <w:rFonts w:ascii="Segoe UI" w:hAnsi="Segoe UI" w:cs="Segoe UI"/>
+          <w:sz w:val="16"/>
+          <w:szCs w:val="16"/>
+        </w:rPr>
+        <w:t xml:space="preserve"> made a career out of connecting disparate systems</w:t>
+      </w:r>
+      <w:r>
+        <w:rPr>
+          <w:rFonts w:ascii="Segoe UI" w:hAnsi="Segoe UI" w:cs="Segoe UI"/>
+          <w:sz w:val="16"/>
+          <w:szCs w:val="16"/>
+        </w:rPr>
+        <w:t xml:space="preserve"> </w:t>
+      </w:r>
+      <w:r>
+        <w:rPr>
+          <w:rFonts w:ascii="Segoe UI" w:hAnsi="Segoe UI" w:cs="Segoe UI"/>
+          <w:sz w:val="16"/>
+          <w:szCs w:val="16"/>
+        </w:rPr>
+        <w:t>(</w:t>
+      </w:r>
+      <w:r>
+        <w:rPr>
+          <w:rFonts w:ascii="Segoe UI" w:hAnsi="Segoe UI" w:cs="Segoe UI"/>
+          <w:sz w:val="16"/>
+          <w:szCs w:val="16"/>
+        </w:rPr>
+        <w:t>usually with web services</w:t>
+      </w:r>
+      <w:r>
+        <w:rPr>
+          <w:rFonts w:ascii="Segoe UI" w:hAnsi="Segoe UI" w:cs="Segoe UI"/>
+          <w:sz w:val="16"/>
+          <w:szCs w:val="16"/>
+        </w:rPr>
+        <w:t>)</w:t>
+      </w:r>
+      <w:r>
+        <w:rPr>
+          <w:rFonts w:ascii="Segoe UI" w:hAnsi="Segoe UI" w:cs="Segoe UI"/>
+          <w:sz w:val="16"/>
+          <w:szCs w:val="16"/>
+        </w:rPr>
+        <w:t xml:space="preserve">.  I am </w:t>
+      </w:r>
+      <w:r>
+        <w:rPr>
+          <w:rFonts w:ascii="Segoe UI" w:hAnsi="Segoe UI" w:cs="Segoe UI"/>
+          <w:sz w:val="16"/>
+          <w:szCs w:val="16"/>
+        </w:rPr>
+        <w:t xml:space="preserve">also </w:t>
+      </w:r>
+      <w:r>
+        <w:rPr>
+          <w:rFonts w:ascii="Segoe UI" w:hAnsi="Segoe UI" w:cs="Segoe UI"/>
+          <w:sz w:val="16"/>
+          <w:szCs w:val="16"/>
+        </w:rPr>
+        <w:t xml:space="preserve">thoroughly </w:t>
+      </w:r>
+      <w:r>
+        <w:rPr>
+          <w:rFonts w:ascii="Segoe UI" w:hAnsi="Segoe UI" w:cs="Segoe UI"/>
+          <w:sz w:val="16"/>
+          <w:szCs w:val="16"/>
+        </w:rPr>
+        <w:t xml:space="preserve">familiar with </w:t>
+      </w:r>
+      <w:r>
+        <w:rPr>
+          <w:rFonts w:ascii="Segoe UI" w:hAnsi="Segoe UI" w:cs="Segoe UI"/>
+          <w:sz w:val="16"/>
+          <w:szCs w:val="16"/>
+        </w:rPr>
+        <w:t xml:space="preserve">WS modeling and debugging </w:t>
+      </w:r>
+      <w:r>
+        <w:rPr>
+          <w:rFonts w:ascii="Segoe UI" w:hAnsi="Segoe UI" w:cs="Segoe UI"/>
+          <w:sz w:val="16"/>
+          <w:szCs w:val="16"/>
+        </w:rPr>
+        <w:t xml:space="preserve">tools like </w:t>
+      </w:r>
+      <w:r>
+        <w:rPr>
+          <w:rFonts w:ascii="Segoe UI" w:hAnsi="Segoe UI" w:cs="Segoe UI"/>
+          <w:sz w:val="16"/>
+          <w:szCs w:val="16"/>
+        </w:rPr>
+        <w:t xml:space="preserve">Postman and </w:t>
+      </w:r>
+      <w:r>
+        <w:rPr>
+          <w:rFonts w:ascii="Segoe UI" w:hAnsi="Segoe UI" w:cs="Segoe UI"/>
+          <w:sz w:val="16"/>
+          <w:szCs w:val="16"/>
+        </w:rPr>
+        <w:t>Fiddler</w:t>
+      </w:r>
+      <w:r>
+        <w:rPr>
+          <w:rFonts w:ascii="Segoe UI" w:hAnsi="Segoe UI" w:cs="Segoe UI"/>
+          <w:sz w:val="16"/>
+          <w:szCs w:val="16"/>
+        </w:rPr>
+        <w:t xml:space="preserve">.  </w:t>
+      </w:r>
+    </w:p>
+    <w:p>
+      <w:pPr>
+        <w:pStyle w:val="NoSpacing"/>
+        <w:rPr>
+          <w:rStyle w:val="Hyperlink"/>
+        </w:rPr>
+      </w:pPr>
+    </w:p>
+    <w:p>
+      <w:pPr>
+        <w:pStyle w:val="NoSpacing"/>
+        <w:rPr>
           <w:sz w:val="20"/>
           <w:szCs w:val="20"/>
         </w:rPr>
@@ -301,7 +712,14 @@
           <w:sz w:val="16"/>
           <w:szCs w:val="16"/>
         </w:rPr>
-        <w:t xml:space="preserve">  We are presently wrapping up the last project and I will be rolling off this contract in the next week or so.</w:t>
+        <w:t xml:space="preserve">  We are presently wrapping up the last project and I will be rolling off this contract in the next </w:t>
+      </w:r>
+      <w:r>
+        <w:rPr>
+          <w:sz w:val="16"/>
+          <w:szCs w:val="16"/>
+        </w:rPr>
+        <w:t>few weeks.</w:t>
       </w:r>
     </w:p>
     <w:p>
@@ -390,7 +808,6 @@
           <w:szCs w:val="20"/>
         </w:rPr>
       </w:pPr>
-      <w:proofErr w:type="spellStart"/>
       <w:r>
         <w:rPr>
           <w:sz w:val="20"/>
@@ -398,7 +815,6 @@
         </w:rPr>
         <w:t>Pingwind</w:t>
       </w:r>
-      <w:proofErr w:type="spellEnd"/>
       <w:r>
         <w:rPr>
           <w:sz w:val="20"/>
@@ -415,21 +831,12 @@
           <w:szCs w:val="20"/>
         </w:rPr>
       </w:pPr>
-      <w:proofErr w:type="spellStart"/>
-      <w:r>
-        <w:rPr>
-          <w:sz w:val="20"/>
-          <w:szCs w:val="20"/>
-        </w:rPr>
-        <w:t>Anandale</w:t>
-      </w:r>
-      <w:proofErr w:type="spellEnd"/>
-      <w:r>
-        <w:rPr>
-          <w:sz w:val="20"/>
-          <w:szCs w:val="20"/>
-        </w:rPr>
-        <w:t>, VA</w:t>
+      <w:r>
+        <w:rPr>
+          <w:sz w:val="20"/>
+          <w:szCs w:val="20"/>
+        </w:rPr>
+        <w:t>Anandale, VA</w:t>
       </w:r>
       <w:r>
         <w:rPr>
@@ -465,25 +872,14 @@
           <w:shd w:val="clear" w:color="auto" w:fill="FFFFFF"/>
         </w:rPr>
       </w:pPr>
-      <w:proofErr w:type="spellStart"/>
-      <w:r>
-        <w:rPr>
-          <w:rFonts w:cstheme="minorHAnsi"/>
-          <w:sz w:val="16"/>
-          <w:szCs w:val="16"/>
-          <w:shd w:val="clear" w:color="auto" w:fill="FFFFFF"/>
-        </w:rPr>
-        <w:t>Pingwind</w:t>
-      </w:r>
-      <w:proofErr w:type="spellEnd"/>
-      <w:r>
-        <w:rPr>
-          <w:rFonts w:cstheme="minorHAnsi"/>
-          <w:sz w:val="16"/>
-          <w:szCs w:val="16"/>
-          <w:shd w:val="clear" w:color="auto" w:fill="FFFFFF"/>
-        </w:rPr>
-        <w:t xml:space="preserve"> does contract development for the Veteran's Administration. Developing new systems to track Time and Performance Data for Employees. Flows, Security/Access, Reports, Dashboards, Custom Object development. Deployment using MS Code, SFDX and GitHub.</w:t>
+      <w:r>
+        <w:rPr>
+          <w:rFonts w:cstheme="minorHAnsi"/>
+          <w:sz w:val="16"/>
+          <w:szCs w:val="16"/>
+          <w:shd w:val="clear" w:color="auto" w:fill="FFFFFF"/>
+        </w:rPr>
+        <w:t>Pingwind does contract development for the Veteran's Administration. Developing new systems to track Time and Performance Data for Employees. Flows, Security/Access, Reports, Dashboards, Custom Object development. Deployment using MS Code, SFDX and GitHub.</w:t>
       </w:r>
     </w:p>
     <w:p>
@@ -598,7 +994,6 @@
         </w:rPr>
       </w:pPr>
       <w:hyperlink r:id="rId6" w:history="1">
-        <w:proofErr w:type="spellStart"/>
         <w:r>
           <w:rPr>
             <w:rStyle w:val="Hyperlink"/>
@@ -607,7 +1002,6 @@
           </w:rPr>
           <w:t>Impinj</w:t>
         </w:r>
-        <w:proofErr w:type="spellEnd"/>
       </w:hyperlink>
     </w:p>
     <w:p>
@@ -651,7 +1045,6 @@
           <w:shd w:val="clear" w:color="auto" w:fill="FFFFFF"/>
         </w:rPr>
       </w:pPr>
-      <w:proofErr w:type="spellStart"/>
       <w:r>
         <w:rPr>
           <w:rStyle w:val="lt-line-clampline"/>
@@ -661,9 +1054,8 @@
           <w:bdr w:val="none" w:sz="0" w:space="0" w:color="auto" w:frame="1"/>
           <w:shd w:val="clear" w:color="auto" w:fill="FFFFFF"/>
         </w:rPr>
-        <w:t>Impinj</w:t>
-      </w:r>
-      <w:proofErr w:type="spellEnd"/>
+        <w:t>Impinj is a provider of RAIN RFID chips and readers</w:t>
+      </w:r>
       <w:r>
         <w:rPr>
           <w:rStyle w:val="lt-line-clampline"/>
@@ -673,7 +1065,7 @@
           <w:bdr w:val="none" w:sz="0" w:space="0" w:color="auto" w:frame="1"/>
           <w:shd w:val="clear" w:color="auto" w:fill="FFFFFF"/>
         </w:rPr>
-        <w:t xml:space="preserve"> is a provider of RAIN RFID chips and readers</w:t>
+        <w:t>, which</w:t>
       </w:r>
       <w:r>
         <w:rPr>
@@ -684,7 +1076,7 @@
           <w:bdr w:val="none" w:sz="0" w:space="0" w:color="auto" w:frame="1"/>
           <w:shd w:val="clear" w:color="auto" w:fill="FFFFFF"/>
         </w:rPr>
-        <w:t>, which</w:t>
+        <w:t xml:space="preserve"> are used in a variety of IOT (Internet of</w:t>
       </w:r>
       <w:r>
         <w:rPr>
@@ -695,7 +1087,7 @@
           <w:bdr w:val="none" w:sz="0" w:space="0" w:color="auto" w:frame="1"/>
           <w:shd w:val="clear" w:color="auto" w:fill="FFFFFF"/>
         </w:rPr>
-        <w:t xml:space="preserve"> are used in a variety of IOT (Internet of</w:t>
+        <w:t xml:space="preserve"> </w:t>
       </w:r>
       <w:r>
         <w:rPr>
@@ -706,7 +1098,16 @@
           <w:bdr w:val="none" w:sz="0" w:space="0" w:color="auto" w:frame="1"/>
           <w:shd w:val="clear" w:color="auto" w:fill="FFFFFF"/>
         </w:rPr>
-        <w:t xml:space="preserve"> </w:t>
+        <w:t>Things) applications.</w:t>
+      </w:r>
+      <w:r>
+        <w:rPr>
+          <w:rFonts w:cstheme="minorHAnsi"/>
+          <w:sz w:val="16"/>
+          <w:szCs w:val="16"/>
+          <w:shd w:val="clear" w:color="auto" w:fill="FFFFFF"/>
+        </w:rPr>
+        <w:t xml:space="preserve">  Duties</w:t>
       </w:r>
       <w:r>
         <w:rPr>
@@ -717,16 +1118,7 @@
           <w:bdr w:val="none" w:sz="0" w:space="0" w:color="auto" w:frame="1"/>
           <w:shd w:val="clear" w:color="auto" w:fill="FFFFFF"/>
         </w:rPr>
-        <w:t>Things) applications.</w:t>
-      </w:r>
-      <w:r>
-        <w:rPr>
-          <w:rFonts w:cstheme="minorHAnsi"/>
-          <w:sz w:val="16"/>
-          <w:szCs w:val="16"/>
-          <w:shd w:val="clear" w:color="auto" w:fill="FFFFFF"/>
-        </w:rPr>
-        <w:t xml:space="preserve">  Duties</w:t>
+        <w:t xml:space="preserve"> at Impinj included SFDC development, Jitterbit (a middleware platform similar to Mulesoft) and Microsoft Power Automate integration development as well as some Workday Studio development.  Most of these efforts were to connect SFDC, Concur, Workday, ADP, Microsoft AX and Microsoft D365 with each other.  </w:t>
       </w:r>
       <w:r>
         <w:rPr>
@@ -737,9 +1129,8 @@
           <w:bdr w:val="none" w:sz="0" w:space="0" w:color="auto" w:frame="1"/>
           <w:shd w:val="clear" w:color="auto" w:fill="FFFFFF"/>
         </w:rPr>
-        <w:t xml:space="preserve"> at </w:t>
-      </w:r>
-      <w:proofErr w:type="spellStart"/>
+        <w:t>Initially, I inherted existing Jitterbit connectors which were written using Jitterbit Studio</w:t>
+      </w:r>
       <w:r>
         <w:rPr>
           <w:rStyle w:val="lt-line-clampline"/>
@@ -749,10 +1140,12 @@
           <w:bdr w:val="none" w:sz="0" w:space="0" w:color="auto" w:frame="1"/>
           <w:shd w:val="clear" w:color="auto" w:fill="FFFFFF"/>
         </w:rPr>
-        <w:t>Impinj</w:t>
-      </w:r>
-      <w:proofErr w:type="spellEnd"/>
-      <w:r>
+        <w:t xml:space="preserve">, and converted these to Cloud Studio projects using the Cloud Agent.  </w:t>
+      </w:r>
+    </w:p>
+    <w:p>
+      <w:pPr>
+        <w:pStyle w:val="NoSpacing"/>
         <w:rPr>
           <w:rStyle w:val="lt-line-clampline"/>
           <w:rFonts w:cstheme="minorHAnsi"/>
@@ -761,10 +1154,11 @@
           <w:bdr w:val="none" w:sz="0" w:space="0" w:color="auto" w:frame="1"/>
           <w:shd w:val="clear" w:color="auto" w:fill="FFFFFF"/>
         </w:rPr>
-        <w:t xml:space="preserve"> included SFDC development, Jitterbit (a middleware platform similar to </w:t>
-      </w:r>
-      <w:proofErr w:type="spellStart"/>
-      <w:r>
+      </w:pPr>
+    </w:p>
+    <w:p>
+      <w:pPr>
+        <w:pStyle w:val="NoSpacing"/>
         <w:rPr>
           <w:rStyle w:val="lt-line-clampline"/>
           <w:rFonts w:cstheme="minorHAnsi"/>
@@ -773,9 +1167,7 @@
           <w:bdr w:val="none" w:sz="0" w:space="0" w:color="auto" w:frame="1"/>
           <w:shd w:val="clear" w:color="auto" w:fill="FFFFFF"/>
         </w:rPr>
-        <w:t>Mulesoft</w:t>
-      </w:r>
-      <w:proofErr w:type="spellEnd"/>
+      </w:pPr>
       <w:r>
         <w:rPr>
           <w:rStyle w:val="lt-line-clampline"/>
@@ -785,7 +1177,7 @@
           <w:bdr w:val="none" w:sz="0" w:space="0" w:color="auto" w:frame="1"/>
           <w:shd w:val="clear" w:color="auto" w:fill="FFFFFF"/>
         </w:rPr>
-        <w:t xml:space="preserve">) and Microsoft Power Automate integration development as well as some Workday Studio development.  Most of these efforts were to connect SFDC, Concur, Workday, ADP, Microsoft AX and Microsoft D365 with each other.  </w:t>
+        <w:t xml:space="preserve">These connectors were between Concur, SFDC, and Microsoft AX.  </w:t>
       </w:r>
       <w:r>
         <w:rPr>
@@ -796,9 +1188,8 @@
           <w:bdr w:val="none" w:sz="0" w:space="0" w:color="auto" w:frame="1"/>
           <w:shd w:val="clear" w:color="auto" w:fill="FFFFFF"/>
         </w:rPr>
-        <w:t xml:space="preserve">Initially, I </w:t>
-      </w:r>
-      <w:proofErr w:type="spellStart"/>
+        <w:t xml:space="preserve">Later, Impinj upgraded MS AX to MS D365, and I authored the connector </w:t>
+      </w:r>
       <w:r>
         <w:rPr>
           <w:rStyle w:val="lt-line-clampline"/>
@@ -808,9 +1199,8 @@
           <w:bdr w:val="none" w:sz="0" w:space="0" w:color="auto" w:frame="1"/>
           <w:shd w:val="clear" w:color="auto" w:fill="FFFFFF"/>
         </w:rPr>
-        <w:t>inherted</w:t>
-      </w:r>
-      <w:proofErr w:type="spellEnd"/>
+        <w:t>between Concur expenses entered by employees with D365</w:t>
+      </w:r>
       <w:r>
         <w:rPr>
           <w:rStyle w:val="lt-line-clampline"/>
@@ -820,7 +1210,7 @@
           <w:bdr w:val="none" w:sz="0" w:space="0" w:color="auto" w:frame="1"/>
           <w:shd w:val="clear" w:color="auto" w:fill="FFFFFF"/>
         </w:rPr>
-        <w:t xml:space="preserve"> existing Jitterbit connectors which were written using Jitterbit Studio</w:t>
+        <w:t xml:space="preserve"> and a new connector using JB Cloud Studio to connect D365 with Impinj’s Warehouse provider shipping chips and readers to clients.</w:t>
       </w:r>
       <w:r>
         <w:rPr>
@@ -831,12 +1221,9 @@
           <w:bdr w:val="none" w:sz="0" w:space="0" w:color="auto" w:frame="1"/>
           <w:shd w:val="clear" w:color="auto" w:fill="FFFFFF"/>
         </w:rPr>
-        <w:t xml:space="preserve">, and converted these to Cloud Studio projects using the Cloud Agent.  </w:t>
-      </w:r>
-    </w:p>
-    <w:p>
-      <w:pPr>
-        <w:pStyle w:val="NoSpacing"/>
+        <w:t xml:space="preserve">  Near the end of my tenure with Imping, we were actually moving away from Jitterbit to re</w:t>
+      </w:r>
+      <w:r>
         <w:rPr>
           <w:rStyle w:val="lt-line-clampline"/>
           <w:rFonts w:cstheme="minorHAnsi"/>
@@ -845,11 +1232,9 @@
           <w:bdr w:val="none" w:sz="0" w:space="0" w:color="auto" w:frame="1"/>
           <w:shd w:val="clear" w:color="auto" w:fill="FFFFFF"/>
         </w:rPr>
-      </w:pPr>
-    </w:p>
-    <w:p>
-      <w:pPr>
-        <w:pStyle w:val="NoSpacing"/>
+        <w:t xml:space="preserve">-implement the existing connectors using MS Power Automate, </w:t>
+      </w:r>
+      <w:r>
         <w:rPr>
           <w:rStyle w:val="lt-line-clampline"/>
           <w:rFonts w:cstheme="minorHAnsi"/>
@@ -858,7 +1243,8 @@
           <w:bdr w:val="none" w:sz="0" w:space="0" w:color="auto" w:frame="1"/>
           <w:shd w:val="clear" w:color="auto" w:fill="FFFFFF"/>
         </w:rPr>
-      </w:pPr>
+        <w:t xml:space="preserve">which is capable of the pretty much same operations and was cheaper for Impinj, as PA was part of the D365 subscription.  </w:t>
+      </w:r>
       <w:r>
         <w:rPr>
           <w:rStyle w:val="lt-line-clampline"/>
@@ -868,7 +1254,7 @@
           <w:bdr w:val="none" w:sz="0" w:space="0" w:color="auto" w:frame="1"/>
           <w:shd w:val="clear" w:color="auto" w:fill="FFFFFF"/>
         </w:rPr>
-        <w:t xml:space="preserve">These connectors were between Concur, SFDC, and Microsoft AX.  </w:t>
+        <w:t xml:space="preserve">Lastly, </w:t>
       </w:r>
       <w:r>
         <w:rPr>
@@ -879,208 +1265,53 @@
           <w:bdr w:val="none" w:sz="0" w:space="0" w:color="auto" w:frame="1"/>
           <w:shd w:val="clear" w:color="auto" w:fill="FFFFFF"/>
         </w:rPr>
-        <w:t xml:space="preserve">Later, </w:t>
-      </w:r>
-      <w:proofErr w:type="spellStart"/>
-      <w:r>
-        <w:rPr>
-          <w:rStyle w:val="lt-line-clampline"/>
-          <w:rFonts w:cstheme="minorHAnsi"/>
-          <w:sz w:val="16"/>
-          <w:szCs w:val="16"/>
-          <w:bdr w:val="none" w:sz="0" w:space="0" w:color="auto" w:frame="1"/>
-          <w:shd w:val="clear" w:color="auto" w:fill="FFFFFF"/>
-        </w:rPr>
-        <w:t>Impinj</w:t>
-      </w:r>
-      <w:proofErr w:type="spellEnd"/>
-      <w:r>
-        <w:rPr>
-          <w:rStyle w:val="lt-line-clampline"/>
-          <w:rFonts w:cstheme="minorHAnsi"/>
-          <w:sz w:val="16"/>
-          <w:szCs w:val="16"/>
-          <w:bdr w:val="none" w:sz="0" w:space="0" w:color="auto" w:frame="1"/>
-          <w:shd w:val="clear" w:color="auto" w:fill="FFFFFF"/>
-        </w:rPr>
-        <w:t xml:space="preserve"> upgraded MS AX to MS D365, and I authored the connector </w:t>
-      </w:r>
-      <w:r>
-        <w:rPr>
-          <w:rStyle w:val="lt-line-clampline"/>
-          <w:rFonts w:cstheme="minorHAnsi"/>
-          <w:sz w:val="16"/>
-          <w:szCs w:val="16"/>
-          <w:bdr w:val="none" w:sz="0" w:space="0" w:color="auto" w:frame="1"/>
-          <w:shd w:val="clear" w:color="auto" w:fill="FFFFFF"/>
-        </w:rPr>
-        <w:t>between Concur expenses entered by employees with D365</w:t>
-      </w:r>
-      <w:r>
-        <w:rPr>
-          <w:rStyle w:val="lt-line-clampline"/>
-          <w:rFonts w:cstheme="minorHAnsi"/>
-          <w:sz w:val="16"/>
-          <w:szCs w:val="16"/>
-          <w:bdr w:val="none" w:sz="0" w:space="0" w:color="auto" w:frame="1"/>
-          <w:shd w:val="clear" w:color="auto" w:fill="FFFFFF"/>
-        </w:rPr>
-        <w:t xml:space="preserve"> and a new connector using JB Cloud Studio to connect D365 with </w:t>
-      </w:r>
-      <w:proofErr w:type="spellStart"/>
-      <w:r>
-        <w:rPr>
-          <w:rStyle w:val="lt-line-clampline"/>
-          <w:rFonts w:cstheme="minorHAnsi"/>
-          <w:sz w:val="16"/>
-          <w:szCs w:val="16"/>
-          <w:bdr w:val="none" w:sz="0" w:space="0" w:color="auto" w:frame="1"/>
-          <w:shd w:val="clear" w:color="auto" w:fill="FFFFFF"/>
-        </w:rPr>
-        <w:t>Impinj’s</w:t>
-      </w:r>
-      <w:proofErr w:type="spellEnd"/>
-      <w:r>
-        <w:rPr>
-          <w:rStyle w:val="lt-line-clampline"/>
-          <w:rFonts w:cstheme="minorHAnsi"/>
-          <w:sz w:val="16"/>
-          <w:szCs w:val="16"/>
-          <w:bdr w:val="none" w:sz="0" w:space="0" w:color="auto" w:frame="1"/>
-          <w:shd w:val="clear" w:color="auto" w:fill="FFFFFF"/>
-        </w:rPr>
-        <w:t xml:space="preserve"> Warehouse provider shipping chips and readers to clients.</w:t>
-      </w:r>
-      <w:r>
-        <w:rPr>
-          <w:rStyle w:val="lt-line-clampline"/>
-          <w:rFonts w:cstheme="minorHAnsi"/>
-          <w:sz w:val="16"/>
-          <w:szCs w:val="16"/>
-          <w:bdr w:val="none" w:sz="0" w:space="0" w:color="auto" w:frame="1"/>
-          <w:shd w:val="clear" w:color="auto" w:fill="FFFFFF"/>
-        </w:rPr>
-        <w:t xml:space="preserve">  Near the end of my tenure with Imping, we were actually moving away from Jitterbit to re</w:t>
-      </w:r>
-      <w:r>
-        <w:rPr>
-          <w:rStyle w:val="lt-line-clampline"/>
-          <w:rFonts w:cstheme="minorHAnsi"/>
-          <w:sz w:val="16"/>
-          <w:szCs w:val="16"/>
-          <w:bdr w:val="none" w:sz="0" w:space="0" w:color="auto" w:frame="1"/>
-          <w:shd w:val="clear" w:color="auto" w:fill="FFFFFF"/>
-        </w:rPr>
-        <w:t xml:space="preserve">-implement the existing connectors using MS Power Automate, </w:t>
-      </w:r>
-      <w:r>
-        <w:rPr>
-          <w:rStyle w:val="lt-line-clampline"/>
-          <w:rFonts w:cstheme="minorHAnsi"/>
-          <w:sz w:val="16"/>
-          <w:szCs w:val="16"/>
-          <w:bdr w:val="none" w:sz="0" w:space="0" w:color="auto" w:frame="1"/>
-          <w:shd w:val="clear" w:color="auto" w:fill="FFFFFF"/>
-        </w:rPr>
-        <w:t xml:space="preserve">which is capable of the pretty much same operations and was cheaper for </w:t>
-      </w:r>
-      <w:proofErr w:type="spellStart"/>
-      <w:r>
-        <w:rPr>
-          <w:rStyle w:val="lt-line-clampline"/>
-          <w:rFonts w:cstheme="minorHAnsi"/>
-          <w:sz w:val="16"/>
-          <w:szCs w:val="16"/>
-          <w:bdr w:val="none" w:sz="0" w:space="0" w:color="auto" w:frame="1"/>
-          <w:shd w:val="clear" w:color="auto" w:fill="FFFFFF"/>
-        </w:rPr>
-        <w:t>Impinj</w:t>
-      </w:r>
-      <w:proofErr w:type="spellEnd"/>
-      <w:r>
-        <w:rPr>
-          <w:rStyle w:val="lt-line-clampline"/>
-          <w:rFonts w:cstheme="minorHAnsi"/>
-          <w:sz w:val="16"/>
-          <w:szCs w:val="16"/>
-          <w:bdr w:val="none" w:sz="0" w:space="0" w:color="auto" w:frame="1"/>
-          <w:shd w:val="clear" w:color="auto" w:fill="FFFFFF"/>
-        </w:rPr>
-        <w:t xml:space="preserve">, as PA was part of the D365 subscription.  </w:t>
-      </w:r>
-      <w:r>
-        <w:rPr>
-          <w:rStyle w:val="lt-line-clampline"/>
-          <w:rFonts w:cstheme="minorHAnsi"/>
-          <w:sz w:val="16"/>
-          <w:szCs w:val="16"/>
-          <w:bdr w:val="none" w:sz="0" w:space="0" w:color="auto" w:frame="1"/>
-          <w:shd w:val="clear" w:color="auto" w:fill="FFFFFF"/>
-        </w:rPr>
-        <w:t xml:space="preserve">Lastly, </w:t>
-      </w:r>
-      <w:r>
-        <w:rPr>
-          <w:rStyle w:val="lt-line-clampline"/>
-          <w:rFonts w:cstheme="minorHAnsi"/>
-          <w:sz w:val="16"/>
-          <w:szCs w:val="16"/>
-          <w:bdr w:val="none" w:sz="0" w:space="0" w:color="auto" w:frame="1"/>
-          <w:shd w:val="clear" w:color="auto" w:fill="FFFFFF"/>
-        </w:rPr>
-        <w:t xml:space="preserve">I was also one of the administrators for </w:t>
-      </w:r>
-      <w:proofErr w:type="spellStart"/>
-      <w:r>
-        <w:rPr>
-          <w:rStyle w:val="lt-line-clampline"/>
-          <w:rFonts w:cstheme="minorHAnsi"/>
-          <w:sz w:val="16"/>
-          <w:szCs w:val="16"/>
-          <w:bdr w:val="none" w:sz="0" w:space="0" w:color="auto" w:frame="1"/>
-          <w:shd w:val="clear" w:color="auto" w:fill="FFFFFF"/>
-        </w:rPr>
-        <w:t>Impinj’s</w:t>
-      </w:r>
-      <w:proofErr w:type="spellEnd"/>
-      <w:r>
-        <w:rPr>
-          <w:rStyle w:val="lt-line-clampline"/>
-          <w:rFonts w:cstheme="minorHAnsi"/>
-          <w:sz w:val="16"/>
-          <w:szCs w:val="16"/>
-          <w:bdr w:val="none" w:sz="0" w:space="0" w:color="auto" w:frame="1"/>
-          <w:shd w:val="clear" w:color="auto" w:fill="FFFFFF"/>
-        </w:rPr>
-        <w:t xml:space="preserve"> HR and payroll system, ADP.</w:t>
-      </w:r>
-    </w:p>
-    <w:p>
-      <w:pPr>
-        <w:pStyle w:val="NoSpacing"/>
-        <w:rPr>
-          <w:rFonts w:cstheme="minorHAnsi"/>
-          <w:sz w:val="16"/>
-          <w:szCs w:val="16"/>
-          <w:shd w:val="clear" w:color="auto" w:fill="FFFFFF"/>
-        </w:rPr>
-      </w:pPr>
-    </w:p>
-    <w:p>
-      <w:pPr>
-        <w:pStyle w:val="NoSpacing"/>
-        <w:rPr>
-          <w:rFonts w:cstheme="minorHAnsi"/>
-          <w:sz w:val="20"/>
-          <w:szCs w:val="20"/>
-        </w:rPr>
-      </w:pPr>
-      <w:r>
-        <w:rPr>
-          <w:rFonts w:cstheme="minorHAnsi"/>
-          <w:sz w:val="20"/>
-          <w:szCs w:val="20"/>
-        </w:rPr>
+        <w:t>I was also one of the administrators for Impinj’s HR and payroll system, ADP.</w:t>
+      </w:r>
+    </w:p>
+    <w:p>
+      <w:pPr>
+        <w:pStyle w:val="NoSpacing"/>
+        <w:rPr>
+          <w:rFonts w:cstheme="minorHAnsi"/>
+          <w:sz w:val="16"/>
+          <w:szCs w:val="16"/>
+          <w:shd w:val="clear" w:color="auto" w:fill="FFFFFF"/>
+        </w:rPr>
+      </w:pPr>
+    </w:p>
+    <w:p>
+      <w:pPr>
+        <w:rPr>
+          <w:rFonts w:cstheme="minorHAnsi"/>
+          <w:sz w:val="20"/>
+          <w:szCs w:val="20"/>
+        </w:rPr>
+      </w:pPr>
+      <w:r>
+        <w:rPr>
+          <w:rFonts w:cstheme="minorHAnsi"/>
+          <w:sz w:val="20"/>
+          <w:szCs w:val="20"/>
+        </w:rPr>
+        <w:br w:type="page"/>
+      </w:r>
+    </w:p>
+    <w:p>
+      <w:pPr>
+        <w:pStyle w:val="NoSpacing"/>
+        <w:rPr>
+          <w:rFonts w:cstheme="minorHAnsi"/>
+          <w:sz w:val="20"/>
+          <w:szCs w:val="20"/>
+        </w:rPr>
+      </w:pPr>
+      <w:r>
+        <w:rPr>
+          <w:rFonts w:cstheme="minorHAnsi"/>
+          <w:sz w:val="20"/>
+          <w:szCs w:val="20"/>
+        </w:rPr>
+        <w:lastRenderedPageBreak/>
         <w:t>Salesforce Integration Developer</w:t>
       </w:r>
       <w:r>
@@ -1295,37 +1526,19 @@
     </w:p>
     <w:p>
       <w:pPr>
-        <w:rPr>
-          <w:rFonts w:cstheme="minorHAnsi"/>
-          <w:sz w:val="20"/>
-          <w:szCs w:val="20"/>
-        </w:rPr>
-      </w:pPr>
-      <w:r>
-        <w:rPr>
-          <w:rFonts w:cstheme="minorHAnsi"/>
-          <w:sz w:val="20"/>
-          <w:szCs w:val="20"/>
-        </w:rPr>
-        <w:br w:type="page"/>
-      </w:r>
-    </w:p>
-    <w:p>
-      <w:pPr>
-        <w:pStyle w:val="NoSpacing"/>
-        <w:rPr>
-          <w:rFonts w:cstheme="minorHAnsi"/>
-          <w:sz w:val="20"/>
-          <w:szCs w:val="20"/>
-        </w:rPr>
-      </w:pPr>
-      <w:r>
-        <w:rPr>
-          <w:rFonts w:cstheme="minorHAnsi"/>
-          <w:sz w:val="20"/>
-          <w:szCs w:val="20"/>
-        </w:rPr>
-        <w:lastRenderedPageBreak/>
+        <w:pStyle w:val="NoSpacing"/>
+        <w:rPr>
+          <w:rFonts w:cstheme="minorHAnsi"/>
+          <w:sz w:val="20"/>
+          <w:szCs w:val="20"/>
+        </w:rPr>
+      </w:pPr>
+      <w:r>
+        <w:rPr>
+          <w:rFonts w:cstheme="minorHAnsi"/>
+          <w:sz w:val="20"/>
+          <w:szCs w:val="20"/>
+        </w:rPr>
         <w:t>Connector Developer</w:t>
       </w:r>
       <w:r>
@@ -1550,56 +1763,38 @@
           <w:szCs w:val="16"/>
           <w:shd w:val="clear" w:color="auto" w:fill="FFFFFF"/>
         </w:rPr>
-        <w:t>.  During my tenure, I was the primary developer for Avalara’s SFDC Connector (written in Apex), Zuora Connector (written using ASP.net), and Workday connector (written using Workday Studio).  During this time, we also were in progress for an integration to</w:t>
-      </w:r>
-      <w:r>
-        <w:rPr>
-          <w:rFonts w:cstheme="minorHAnsi"/>
-          <w:sz w:val="16"/>
-          <w:szCs w:val="16"/>
-          <w:shd w:val="clear" w:color="auto" w:fill="FFFFFF"/>
-        </w:rPr>
-        <w:t xml:space="preserve"> </w:t>
-      </w:r>
-      <w:proofErr w:type="spellStart"/>
-      <w:r>
-        <w:rPr>
-          <w:rFonts w:cstheme="minorHAnsi"/>
-          <w:sz w:val="16"/>
-          <w:szCs w:val="16"/>
-          <w:shd w:val="clear" w:color="auto" w:fill="FFFFFF"/>
-        </w:rPr>
-        <w:t>Steelbrick</w:t>
-      </w:r>
-      <w:proofErr w:type="spellEnd"/>
-      <w:r>
-        <w:rPr>
-          <w:rFonts w:cstheme="minorHAnsi"/>
-          <w:sz w:val="16"/>
-          <w:szCs w:val="16"/>
-          <w:shd w:val="clear" w:color="auto" w:fill="FFFFFF"/>
-        </w:rPr>
-        <w:t xml:space="preserve"> Quotes just after SFDC acquired them.  </w:t>
-      </w:r>
-      <w:r>
-        <w:rPr>
-          <w:rFonts w:cstheme="minorHAnsi"/>
-          <w:sz w:val="16"/>
-          <w:szCs w:val="16"/>
-          <w:shd w:val="clear" w:color="auto" w:fill="FFFFFF"/>
-        </w:rPr>
-        <w:t xml:space="preserve">My colleagues completed this integration following my move to </w:t>
-      </w:r>
-      <w:proofErr w:type="spellStart"/>
-      <w:r>
-        <w:rPr>
-          <w:rFonts w:cstheme="minorHAnsi"/>
-          <w:sz w:val="16"/>
-          <w:szCs w:val="16"/>
-          <w:shd w:val="clear" w:color="auto" w:fill="FFFFFF"/>
-        </w:rPr>
-        <w:t>Workday.</w:t>
-      </w:r>
+        <w:t xml:space="preserve">.  During my tenure, I was the primary developer for Avalara’s SFDC Connector (written in Apex), Zuora Connector (written using ASP.net), and Workday connector (written using Workday Studio).  During this time, we also were in progress for an integration to Steelbrick Quotes just after SFDC acquired them.  </w:t>
+      </w:r>
+      <w:r>
+        <w:rPr>
+          <w:rFonts w:cstheme="minorHAnsi"/>
+          <w:sz w:val="16"/>
+          <w:szCs w:val="16"/>
+          <w:shd w:val="clear" w:color="auto" w:fill="FFFFFF"/>
+        </w:rPr>
+        <w:t>My colleagues completed this integration following my move to Workday.</w:t>
+      </w:r>
+    </w:p>
+    <w:p>
+      <w:pPr>
+        <w:pStyle w:val="NoSpacing"/>
+        <w:rPr>
+          <w:rFonts w:cstheme="minorHAnsi"/>
+          <w:sz w:val="16"/>
+          <w:szCs w:val="16"/>
+          <w:shd w:val="clear" w:color="auto" w:fill="FFFFFF"/>
+        </w:rPr>
+      </w:pPr>
+    </w:p>
+    <w:p>
+      <w:pPr>
+        <w:pStyle w:val="NoSpacing"/>
+        <w:rPr>
+          <w:rFonts w:cstheme="minorHAnsi"/>
+          <w:sz w:val="20"/>
+          <w:szCs w:val="20"/>
+        </w:rPr>
+      </w:pPr>
       <w:r>
         <w:rPr>
           <w:rFonts w:cstheme="minorHAnsi"/>
@@ -1608,7 +1803,6 @@
         </w:rPr>
         <w:t>Developer</w:t>
       </w:r>
-      <w:proofErr w:type="spellEnd"/>
       <w:r>
         <w:rPr>
           <w:rFonts w:cstheme="minorHAnsi"/>
@@ -1910,7 +2104,6 @@
         </w:rPr>
       </w:pPr>
       <w:hyperlink r:id="rId10" w:history="1">
-        <w:proofErr w:type="spellStart"/>
         <w:r>
           <w:rPr>
             <w:rStyle w:val="Hyperlink"/>
@@ -1919,18 +2112,7 @@
             <w:szCs w:val="20"/>
             <w:bdr w:val="none" w:sz="0" w:space="0" w:color="auto" w:frame="1"/>
           </w:rPr>
-          <w:t>CodeBear</w:t>
-        </w:r>
-        <w:proofErr w:type="spellEnd"/>
-        <w:r>
-          <w:rPr>
-            <w:rStyle w:val="Hyperlink"/>
-            <w:rFonts w:asciiTheme="minorHAnsi" w:hAnsiTheme="minorHAnsi" w:cstheme="minorHAnsi"/>
-            <w:sz w:val="20"/>
-            <w:szCs w:val="20"/>
-            <w:bdr w:val="none" w:sz="0" w:space="0" w:color="auto" w:frame="1"/>
-          </w:rPr>
-          <w:t xml:space="preserve"> Software, LLC</w:t>
+          <w:t>CodeBear Software, LLC</w:t>
         </w:r>
       </w:hyperlink>
     </w:p>
@@ -1984,25 +2166,14 @@
           <w:shd w:val="clear" w:color="auto" w:fill="FFFFFF"/>
         </w:rPr>
       </w:pPr>
-      <w:proofErr w:type="spellStart"/>
-      <w:r>
-        <w:rPr>
-          <w:rFonts w:asciiTheme="minorHAnsi" w:hAnsiTheme="minorHAnsi" w:cstheme="minorHAnsi"/>
-          <w:sz w:val="16"/>
-          <w:szCs w:val="16"/>
-          <w:shd w:val="clear" w:color="auto" w:fill="FFFFFF"/>
-        </w:rPr>
-        <w:t>Self employed</w:t>
-      </w:r>
-      <w:proofErr w:type="spellEnd"/>
-      <w:r>
-        <w:rPr>
-          <w:rFonts w:asciiTheme="minorHAnsi" w:hAnsiTheme="minorHAnsi" w:cstheme="minorHAnsi"/>
-          <w:sz w:val="16"/>
-          <w:szCs w:val="16"/>
-          <w:shd w:val="clear" w:color="auto" w:fill="FFFFFF"/>
-        </w:rPr>
-        <w:t>.  C</w:t>
+      <w:r>
+        <w:rPr>
+          <w:rFonts w:asciiTheme="minorHAnsi" w:hAnsiTheme="minorHAnsi" w:cstheme="minorHAnsi"/>
+          <w:sz w:val="16"/>
+          <w:szCs w:val="16"/>
+          <w:shd w:val="clear" w:color="auto" w:fill="FFFFFF"/>
+        </w:rPr>
+        <w:t>Self employed.  C</w:t>
       </w:r>
       <w:r>
         <w:rPr>
@@ -2424,6 +2595,25 @@
     </w:p>
     <w:p>
       <w:pPr>
+        <w:rPr>
+          <w:rFonts w:eastAsia="Times New Roman" w:cstheme="minorHAnsi"/>
+          <w:sz w:val="20"/>
+          <w:szCs w:val="20"/>
+          <w:bdr w:val="none" w:sz="0" w:space="0" w:color="auto" w:frame="1"/>
+        </w:rPr>
+      </w:pPr>
+      <w:r>
+        <w:rPr>
+          <w:rFonts w:cstheme="minorHAnsi"/>
+          <w:sz w:val="20"/>
+          <w:szCs w:val="20"/>
+          <w:bdr w:val="none" w:sz="0" w:space="0" w:color="auto" w:frame="1"/>
+        </w:rPr>
+        <w:br w:type="page"/>
+      </w:r>
+    </w:p>
+    <w:p>
+      <w:pPr>
         <w:pStyle w:val="pv-entitydescription"/>
         <w:shd w:val="clear" w:color="auto" w:fill="FFFFFF"/>
         <w:spacing w:before="0" w:beforeAutospacing="0" w:after="0" w:afterAutospacing="0"/>
@@ -2442,6 +2632,7 @@
           <w:szCs w:val="20"/>
           <w:bdr w:val="none" w:sz="0" w:space="0" w:color="auto" w:frame="1"/>
         </w:rPr>
+        <w:lastRenderedPageBreak/>
         <w:t>Developer Support Engineer</w:t>
       </w:r>
       <w:r>
@@ -2779,26 +2970,26 @@
     </w:p>
     <w:p>
       <w:pPr>
+        <w:pStyle w:val="pv-entitydescription"/>
+        <w:shd w:val="clear" w:color="auto" w:fill="FFFFFF"/>
+        <w:spacing w:before="0" w:beforeAutospacing="0" w:after="0" w:afterAutospacing="0"/>
+        <w:textAlignment w:val="baseline"/>
+        <w:rPr>
+          <w:rFonts w:asciiTheme="minorHAnsi" w:hAnsiTheme="minorHAnsi" w:cstheme="minorHAnsi"/>
+          <w:sz w:val="16"/>
+          <w:szCs w:val="16"/>
+          <w:bdr w:val="none" w:sz="0" w:space="0" w:color="auto" w:frame="1"/>
+        </w:rPr>
+      </w:pPr>
+    </w:p>
+    <w:p>
+      <w:pPr>
+        <w:pStyle w:val="NoSpacing"/>
+      </w:pPr>
+      <w:r>
         <w:rPr>
           <w:u w:val="single"/>
         </w:rPr>
-      </w:pPr>
-      <w:r>
-        <w:rPr>
-          <w:u w:val="single"/>
-        </w:rPr>
-        <w:br w:type="page"/>
-      </w:r>
-    </w:p>
-    <w:p>
-      <w:pPr>
-        <w:pStyle w:val="NoSpacing"/>
-      </w:pPr>
-      <w:r>
-        <w:rPr>
-          <w:u w:val="single"/>
-        </w:rPr>
-        <w:lastRenderedPageBreak/>
         <w:t>Education</w:t>
       </w:r>
       <w:r>
@@ -2984,57 +3175,69 @@
           <w:ilvl w:val="0"/>
           <w:numId w:val="3"/>
         </w:numPr>
-        <w:rPr>
-          <w:rStyle w:val="Hyperlink"/>
-          <w:color w:val="auto"/>
-          <w:u w:val="none"/>
-        </w:rPr>
       </w:pPr>
       <w:hyperlink r:id="rId16" w:history="1">
         <w:r>
           <w:rPr>
             <w:rStyle w:val="Hyperlink"/>
           </w:rPr>
-          <w:t>LinkedIn</w:t>
+          <w:t>LInkedIn</w:t>
         </w:r>
       </w:hyperlink>
     </w:p>
     <w:p>
       <w:pPr>
-        <w:pStyle w:val="NoSpacing"/>
+        <w:pStyle w:val="pv-entitydescription"/>
         <w:numPr>
           <w:ilvl w:val="0"/>
           <w:numId w:val="3"/>
         </w:numPr>
+        <w:shd w:val="clear" w:color="auto" w:fill="FFFFFF"/>
+        <w:spacing w:before="0" w:beforeAutospacing="0" w:after="0" w:afterAutospacing="0"/>
+        <w:textAlignment w:val="baseline"/>
+        <w:rPr>
+          <w:rFonts w:asciiTheme="minorHAnsi" w:hAnsiTheme="minorHAnsi" w:cstheme="minorHAnsi"/>
+          <w:sz w:val="20"/>
+          <w:szCs w:val="20"/>
+          <w:bdr w:val="none" w:sz="0" w:space="0" w:color="auto" w:frame="1"/>
+        </w:rPr>
       </w:pPr>
       <w:hyperlink r:id="rId17" w:history="1">
         <w:r>
           <w:rPr>
             <w:rStyle w:val="Hyperlink"/>
+            <w:rFonts w:asciiTheme="minorHAnsi" w:hAnsiTheme="minorHAnsi" w:cstheme="minorHAnsi"/>
+            <w:sz w:val="20"/>
+            <w:szCs w:val="20"/>
+            <w:bdr w:val="none" w:sz="0" w:space="0" w:color="auto" w:frame="1"/>
           </w:rPr>
-          <w:t>Lates</w:t>
-        </w:r>
-        <w:r>
-          <w:rPr>
-            <w:rStyle w:val="Hyperlink"/>
-          </w:rPr>
-          <w:t>t</w:t>
-        </w:r>
-        <w:r>
-          <w:rPr>
-            <w:rStyle w:val="Hyperlink"/>
-          </w:rPr>
-          <w:t xml:space="preserve"> Version </w:t>
+          <w:t>Latest Version</w:t>
         </w:r>
       </w:hyperlink>
     </w:p>
     <w:p>
       <w:pPr>
-        <w:pStyle w:val="NoSpacing"/>
+        <w:pStyle w:val="pv-entitydescription"/>
         <w:shd w:val="clear" w:color="auto" w:fill="FFFFFF"/>
+        <w:spacing w:before="0" w:beforeAutospacing="0" w:after="0" w:afterAutospacing="0"/>
+        <w:ind w:left="360"/>
         <w:textAlignment w:val="baseline"/>
         <w:rPr>
-          <w:rFonts w:cstheme="minorHAnsi"/>
+          <w:rFonts w:asciiTheme="minorHAnsi" w:hAnsiTheme="minorHAnsi" w:cstheme="minorHAnsi"/>
+          <w:sz w:val="20"/>
+          <w:szCs w:val="20"/>
+          <w:bdr w:val="none" w:sz="0" w:space="0" w:color="auto" w:frame="1"/>
+        </w:rPr>
+      </w:pPr>
+    </w:p>
+    <w:p>
+      <w:pPr>
+        <w:pStyle w:val="pv-entitydescription"/>
+        <w:shd w:val="clear" w:color="auto" w:fill="FFFFFF"/>
+        <w:spacing w:before="0" w:beforeAutospacing="0" w:after="0" w:afterAutospacing="0"/>
+        <w:textAlignment w:val="baseline"/>
+        <w:rPr>
+          <w:rFonts w:asciiTheme="minorHAnsi" w:hAnsiTheme="minorHAnsi" w:cstheme="minorHAnsi"/>
           <w:sz w:val="20"/>
           <w:szCs w:val="20"/>
           <w:bdr w:val="none" w:sz="0" w:space="0" w:color="auto" w:frame="1"/>
@@ -3317,7 +3520,7 @@
   <w:abstractNum w:abstractNumId="2" w15:restartNumberingAfterBreak="0">
     <w:nsid w:val="48DF6098"/>
     <w:multiLevelType w:val="hybridMultilevel"/>
-    <w:tmpl w:val="FFC28448"/>
+    <w:tmpl w:val="77CAE2B4"/>
     <w:lvl w:ilvl="0" w:tplc="04090001">
       <w:start w:val="1"/>
       <w:numFmt w:val="bullet"/>
